--- a/LEARNING_JOURNAL.docx
+++ b/LEARNING_JOURNAL.docx
@@ -65,18 +65,8 @@
           <w:szCs w:val="24"/>
           <w:lang w:val="en-CA"/>
         </w:rPr>
-        <w:t xml:space="preserve">Mounika Satya Vani </w:t>
+        <w:t>Mounika Satya Vani Gundavarapu</w:t>
       </w:r>
-      <w:proofErr w:type="spellStart"/>
-      <w:r>
-        <w:rPr>
-          <w:rFonts w:ascii="Times New Roman" w:hAnsi="Times New Roman"/>
-          <w:szCs w:val="24"/>
-          <w:lang w:val="en-CA"/>
-        </w:rPr>
-        <w:t>Gundavarapu</w:t>
-      </w:r>
-      <w:proofErr w:type="spellEnd"/>
     </w:p>
     <w:p>
       <w:pPr>
@@ -700,23 +690,7 @@
                 <w:rFonts w:ascii="Times New Roman" w:hAnsi="Times New Roman"/>
                 <w:szCs w:val="24"/>
               </w:rPr>
-              <w:t xml:space="preserve">I can </w:t>
-            </w:r>
-            <w:proofErr w:type="spellStart"/>
-            <w:r>
-              <w:rPr>
-                <w:rFonts w:ascii="Times New Roman" w:hAnsi="Times New Roman"/>
-                <w:szCs w:val="24"/>
-              </w:rPr>
-              <w:t>summarise</w:t>
-            </w:r>
-            <w:proofErr w:type="spellEnd"/>
-            <w:r>
-              <w:rPr>
-                <w:rFonts w:ascii="Times New Roman" w:hAnsi="Times New Roman"/>
-                <w:szCs w:val="24"/>
-              </w:rPr>
-              <w:t xml:space="preserve"> the whole topic we discussed in class and it made my understanding level of the topics even more transparent.</w:t>
+              <w:t>I can summarise the whole topic we discussed in class and it made my understanding level of the topics even more transparent.</w:t>
             </w:r>
           </w:p>
         </w:tc>
@@ -828,23 +802,7 @@
                 <w:rFonts w:ascii="Times New Roman" w:hAnsi="Times New Roman"/>
                 <w:szCs w:val="24"/>
               </w:rPr>
-              <w:t xml:space="preserve">I will also follow the same steps in doing my project to make it go smooth and easy also to get hands-on experience on how </w:t>
-            </w:r>
-            <w:proofErr w:type="spellStart"/>
-            <w:r>
-              <w:rPr>
-                <w:rFonts w:ascii="Times New Roman" w:hAnsi="Times New Roman"/>
-                <w:szCs w:val="24"/>
-              </w:rPr>
-              <w:t>a</w:t>
-            </w:r>
-            <w:proofErr w:type="spellEnd"/>
-            <w:r>
-              <w:rPr>
-                <w:rFonts w:ascii="Times New Roman" w:hAnsi="Times New Roman"/>
-                <w:szCs w:val="24"/>
-              </w:rPr>
-              <w:t xml:space="preserve"> engineer should be able to handle a project in a professional manner.</w:t>
+              <w:t>I will also follow the same steps in doing my project to make it go smooth and easy also to get hands-on experience on how a engineer should be able to handle a project in a professional manner.</w:t>
             </w:r>
           </w:p>
         </w:tc>
@@ -1701,15 +1659,7 @@
           <w:szCs w:val="24"/>
           <w:lang w:val="en-CA"/>
         </w:rPr>
-        <w:t xml:space="preserve"> – WEEK </w:t>
-      </w:r>
-      <w:r>
-        <w:rPr>
-          <w:rFonts w:ascii="Times New Roman" w:hAnsi="Times New Roman"/>
-          <w:szCs w:val="24"/>
-          <w:lang w:val="en-CA"/>
-        </w:rPr>
-        <w:t>3</w:t>
+        <w:t xml:space="preserve"> – WEEK 3</w:t>
       </w:r>
     </w:p>
     <w:tbl>
@@ -2301,6 +2251,846 @@
         </w:tc>
       </w:tr>
     </w:tbl>
+    <w:p>
+      <w:pPr>
+        <w:contextualSpacing/>
+        <w:rPr>
+          <w:rFonts w:ascii="Times New Roman" w:hAnsi="Times New Roman"/>
+          <w:b/>
+          <w:bCs/>
+          <w:szCs w:val="24"/>
+          <w:lang w:val="en-CA"/>
+        </w:rPr>
+      </w:pPr>
+    </w:p>
+    <w:p>
+      <w:pPr>
+        <w:contextualSpacing/>
+        <w:rPr>
+          <w:rFonts w:ascii="Times New Roman" w:hAnsi="Times New Roman"/>
+          <w:b/>
+          <w:bCs/>
+          <w:szCs w:val="24"/>
+          <w:lang w:val="en-CA"/>
+        </w:rPr>
+      </w:pPr>
+    </w:p>
+    <w:p>
+      <w:pPr>
+        <w:contextualSpacing/>
+        <w:rPr>
+          <w:rFonts w:ascii="Times New Roman" w:hAnsi="Times New Roman"/>
+          <w:b/>
+          <w:bCs/>
+          <w:szCs w:val="24"/>
+          <w:lang w:val="en-CA"/>
+        </w:rPr>
+      </w:pPr>
+    </w:p>
+    <w:p>
+      <w:pPr>
+        <w:contextualSpacing/>
+        <w:jc w:val="center"/>
+        <w:rPr>
+          <w:rFonts w:ascii="Times New Roman" w:hAnsi="Times New Roman"/>
+          <w:b/>
+          <w:bCs/>
+          <w:szCs w:val="24"/>
+          <w:lang w:val="en-CA"/>
+        </w:rPr>
+      </w:pPr>
+    </w:p>
+    <w:p>
+      <w:pPr>
+        <w:contextualSpacing/>
+        <w:jc w:val="center"/>
+        <w:rPr>
+          <w:rFonts w:ascii="Times New Roman" w:hAnsi="Times New Roman"/>
+          <w:b/>
+          <w:bCs/>
+          <w:szCs w:val="24"/>
+          <w:lang w:val="en-CA"/>
+        </w:rPr>
+      </w:pPr>
+    </w:p>
+    <w:p>
+      <w:pPr>
+        <w:contextualSpacing/>
+        <w:jc w:val="center"/>
+        <w:rPr>
+          <w:rFonts w:ascii="Times New Roman" w:hAnsi="Times New Roman"/>
+          <w:b/>
+          <w:bCs/>
+          <w:szCs w:val="24"/>
+          <w:lang w:val="en-CA"/>
+        </w:rPr>
+      </w:pPr>
+    </w:p>
+    <w:p>
+      <w:pPr>
+        <w:contextualSpacing/>
+        <w:jc w:val="center"/>
+        <w:rPr>
+          <w:rFonts w:ascii="Times New Roman" w:hAnsi="Times New Roman"/>
+          <w:b/>
+          <w:bCs/>
+          <w:szCs w:val="24"/>
+          <w:lang w:val="en-CA"/>
+        </w:rPr>
+      </w:pPr>
+    </w:p>
+    <w:p>
+      <w:pPr>
+        <w:contextualSpacing/>
+        <w:jc w:val="center"/>
+        <w:rPr>
+          <w:rFonts w:ascii="Times New Roman" w:hAnsi="Times New Roman"/>
+          <w:b/>
+          <w:bCs/>
+          <w:szCs w:val="24"/>
+          <w:lang w:val="en-CA"/>
+        </w:rPr>
+      </w:pPr>
+    </w:p>
+    <w:p>
+      <w:pPr>
+        <w:contextualSpacing/>
+        <w:jc w:val="center"/>
+        <w:rPr>
+          <w:rFonts w:ascii="Times New Roman" w:hAnsi="Times New Roman"/>
+          <w:b/>
+          <w:bCs/>
+          <w:szCs w:val="24"/>
+          <w:lang w:val="en-CA"/>
+        </w:rPr>
+      </w:pPr>
+    </w:p>
+    <w:p>
+      <w:pPr>
+        <w:contextualSpacing/>
+        <w:jc w:val="center"/>
+        <w:rPr>
+          <w:rFonts w:ascii="Times New Roman" w:hAnsi="Times New Roman"/>
+          <w:szCs w:val="24"/>
+          <w:lang w:val="en-CA"/>
+        </w:rPr>
+      </w:pPr>
+      <w:r>
+        <w:rPr>
+          <w:rFonts w:ascii="Times New Roman" w:hAnsi="Times New Roman"/>
+          <w:b/>
+          <w:bCs/>
+          <w:szCs w:val="24"/>
+          <w:lang w:val="en-CA"/>
+        </w:rPr>
+        <w:lastRenderedPageBreak/>
+        <w:t xml:space="preserve">Date of the journal: </w:t>
+      </w:r>
+      <w:r>
+        <w:rPr>
+          <w:rFonts w:ascii="Times New Roman" w:hAnsi="Times New Roman"/>
+          <w:szCs w:val="24"/>
+          <w:lang w:val="en-CA"/>
+        </w:rPr>
+        <w:t>30</w:t>
+      </w:r>
+      <w:r>
+        <w:rPr>
+          <w:rFonts w:ascii="Times New Roman" w:hAnsi="Times New Roman"/>
+          <w:szCs w:val="24"/>
+          <w:lang w:val="en-CA"/>
+        </w:rPr>
+        <w:t>/09/2024</w:t>
+      </w:r>
+      <w:r>
+        <w:rPr>
+          <w:rFonts w:ascii="Times New Roman" w:hAnsi="Times New Roman"/>
+          <w:szCs w:val="24"/>
+          <w:lang w:val="en-CA"/>
+        </w:rPr>
+        <w:t xml:space="preserve"> – WEEK</w:t>
+      </w:r>
+      <w:r>
+        <w:rPr>
+          <w:rFonts w:ascii="Times New Roman" w:hAnsi="Times New Roman"/>
+          <w:szCs w:val="24"/>
+          <w:lang w:val="en-CA"/>
+        </w:rPr>
+        <w:t xml:space="preserve"> 4 </w:t>
+      </w:r>
+      <w:r>
+        <w:rPr>
+          <w:rFonts w:ascii="Times New Roman" w:hAnsi="Times New Roman"/>
+          <w:szCs w:val="24"/>
+          <w:lang w:val="en-CA"/>
+        </w:rPr>
+        <w:t xml:space="preserve"> </w:t>
+      </w:r>
+    </w:p>
+    <w:tbl>
+      <w:tblPr>
+        <w:tblStyle w:val="TableGrid"/>
+        <w:tblpPr w:leftFromText="180" w:rightFromText="180" w:vertAnchor="text" w:horzAnchor="page" w:tblpX="145" w:tblpY="186"/>
+        <w:tblW w:w="11600" w:type="dxa"/>
+        <w:tblLayout w:type="fixed"/>
+        <w:tblLook w:val="04A0" w:firstRow="1" w:lastRow="0" w:firstColumn="1" w:lastColumn="0" w:noHBand="0" w:noVBand="1"/>
+      </w:tblPr>
+      <w:tblGrid>
+        <w:gridCol w:w="3681"/>
+        <w:gridCol w:w="1701"/>
+        <w:gridCol w:w="1701"/>
+        <w:gridCol w:w="1701"/>
+        <w:gridCol w:w="1417"/>
+        <w:gridCol w:w="1399"/>
+      </w:tblGrid>
+      <w:tr>
+        <w:trPr>
+          <w:trHeight w:val="1268"/>
+        </w:trPr>
+        <w:tc>
+          <w:tcPr>
+            <w:tcW w:w="3681" w:type="dxa"/>
+            <w:tcBorders>
+              <w:top w:val="single" w:sz="4" w:space="0" w:color="auto"/>
+              <w:left w:val="single" w:sz="4" w:space="0" w:color="auto"/>
+              <w:bottom w:val="single" w:sz="4" w:space="0" w:color="auto"/>
+              <w:right w:val="single" w:sz="4" w:space="0" w:color="auto"/>
+            </w:tcBorders>
+          </w:tcPr>
+          <w:p>
+            <w:pPr>
+              <w:contextualSpacing/>
+              <w:jc w:val="center"/>
+              <w:rPr>
+                <w:rFonts w:ascii="Times New Roman" w:hAnsi="Times New Roman"/>
+                <w:b/>
+                <w:bCs/>
+                <w:szCs w:val="24"/>
+                <w:lang w:val="en-CA"/>
+              </w:rPr>
+            </w:pPr>
+            <w:r>
+              <w:rPr>
+                <w:rFonts w:ascii="Times New Roman" w:hAnsi="Times New Roman"/>
+                <w:b/>
+                <w:bCs/>
+                <w:szCs w:val="24"/>
+                <w:lang w:val="en-CA"/>
+              </w:rPr>
+              <w:t>Key Concepts Learned:</w:t>
+            </w:r>
+          </w:p>
+          <w:p>
+            <w:pPr>
+              <w:contextualSpacing/>
+              <w:jc w:val="center"/>
+              <w:rPr>
+                <w:rFonts w:ascii="Times New Roman" w:hAnsi="Times New Roman"/>
+                <w:b/>
+                <w:bCs/>
+                <w:szCs w:val="24"/>
+                <w:lang w:val="en-CA"/>
+              </w:rPr>
+            </w:pPr>
+          </w:p>
+        </w:tc>
+        <w:tc>
+          <w:tcPr>
+            <w:tcW w:w="1701" w:type="dxa"/>
+            <w:tcBorders>
+              <w:top w:val="single" w:sz="4" w:space="0" w:color="auto"/>
+              <w:left w:val="single" w:sz="4" w:space="0" w:color="auto"/>
+              <w:bottom w:val="single" w:sz="4" w:space="0" w:color="auto"/>
+              <w:right w:val="single" w:sz="4" w:space="0" w:color="auto"/>
+            </w:tcBorders>
+          </w:tcPr>
+          <w:p>
+            <w:pPr>
+              <w:contextualSpacing/>
+              <w:jc w:val="center"/>
+              <w:rPr>
+                <w:rFonts w:ascii="Times New Roman" w:hAnsi="Times New Roman"/>
+                <w:b/>
+                <w:bCs/>
+                <w:szCs w:val="24"/>
+                <w:lang w:val="en-CA"/>
+              </w:rPr>
+            </w:pPr>
+            <w:r>
+              <w:rPr>
+                <w:rFonts w:ascii="Times New Roman" w:hAnsi="Times New Roman"/>
+                <w:b/>
+                <w:bCs/>
+                <w:szCs w:val="24"/>
+                <w:lang w:val="en-CA"/>
+              </w:rPr>
+              <w:t>Application in Real Projects:</w:t>
+            </w:r>
+          </w:p>
+          <w:p>
+            <w:pPr>
+              <w:contextualSpacing/>
+              <w:jc w:val="center"/>
+              <w:rPr>
+                <w:rFonts w:ascii="Times New Roman" w:hAnsi="Times New Roman"/>
+                <w:b/>
+                <w:bCs/>
+                <w:szCs w:val="24"/>
+                <w:lang w:val="en-CA"/>
+              </w:rPr>
+            </w:pPr>
+          </w:p>
+        </w:tc>
+        <w:tc>
+          <w:tcPr>
+            <w:tcW w:w="1701" w:type="dxa"/>
+            <w:tcBorders>
+              <w:top w:val="single" w:sz="4" w:space="0" w:color="auto"/>
+              <w:left w:val="single" w:sz="4" w:space="0" w:color="auto"/>
+              <w:bottom w:val="single" w:sz="4" w:space="0" w:color="auto"/>
+              <w:right w:val="single" w:sz="4" w:space="0" w:color="auto"/>
+            </w:tcBorders>
+          </w:tcPr>
+          <w:p>
+            <w:pPr>
+              <w:contextualSpacing/>
+              <w:jc w:val="center"/>
+              <w:rPr>
+                <w:rFonts w:ascii="Times New Roman" w:hAnsi="Times New Roman"/>
+                <w:b/>
+                <w:bCs/>
+                <w:szCs w:val="24"/>
+                <w:lang w:val="en-CA"/>
+              </w:rPr>
+            </w:pPr>
+            <w:r>
+              <w:rPr>
+                <w:rFonts w:ascii="Times New Roman" w:hAnsi="Times New Roman"/>
+                <w:b/>
+                <w:bCs/>
+                <w:szCs w:val="24"/>
+                <w:lang w:val="en-CA"/>
+              </w:rPr>
+              <w:t>Peer Interactions:</w:t>
+            </w:r>
+          </w:p>
+          <w:p>
+            <w:pPr>
+              <w:contextualSpacing/>
+              <w:jc w:val="center"/>
+              <w:rPr>
+                <w:rFonts w:ascii="Times New Roman" w:hAnsi="Times New Roman"/>
+                <w:b/>
+                <w:bCs/>
+                <w:szCs w:val="24"/>
+                <w:lang w:val="en-CA"/>
+              </w:rPr>
+            </w:pPr>
+          </w:p>
+        </w:tc>
+        <w:tc>
+          <w:tcPr>
+            <w:tcW w:w="1701" w:type="dxa"/>
+            <w:tcBorders>
+              <w:top w:val="single" w:sz="4" w:space="0" w:color="auto"/>
+              <w:left w:val="single" w:sz="4" w:space="0" w:color="auto"/>
+              <w:bottom w:val="single" w:sz="4" w:space="0" w:color="auto"/>
+              <w:right w:val="single" w:sz="4" w:space="0" w:color="auto"/>
+            </w:tcBorders>
+          </w:tcPr>
+          <w:p>
+            <w:pPr>
+              <w:contextualSpacing/>
+              <w:jc w:val="center"/>
+              <w:rPr>
+                <w:rFonts w:ascii="Times New Roman" w:hAnsi="Times New Roman"/>
+                <w:b/>
+                <w:bCs/>
+                <w:szCs w:val="24"/>
+                <w:lang w:val="en-CA"/>
+              </w:rPr>
+            </w:pPr>
+            <w:r>
+              <w:rPr>
+                <w:rFonts w:ascii="Times New Roman" w:hAnsi="Times New Roman"/>
+                <w:b/>
+                <w:bCs/>
+                <w:szCs w:val="24"/>
+                <w:lang w:val="en-CA"/>
+              </w:rPr>
+              <w:t>Challenges Faced:</w:t>
+            </w:r>
+          </w:p>
+          <w:p>
+            <w:pPr>
+              <w:contextualSpacing/>
+              <w:jc w:val="center"/>
+              <w:rPr>
+                <w:rFonts w:ascii="Times New Roman" w:hAnsi="Times New Roman"/>
+                <w:b/>
+                <w:bCs/>
+                <w:szCs w:val="24"/>
+                <w:lang w:val="en-CA"/>
+              </w:rPr>
+            </w:pPr>
+          </w:p>
+        </w:tc>
+        <w:tc>
+          <w:tcPr>
+            <w:tcW w:w="1417" w:type="dxa"/>
+            <w:tcBorders>
+              <w:top w:val="single" w:sz="4" w:space="0" w:color="auto"/>
+              <w:left w:val="single" w:sz="4" w:space="0" w:color="auto"/>
+              <w:bottom w:val="single" w:sz="4" w:space="0" w:color="auto"/>
+              <w:right w:val="single" w:sz="4" w:space="0" w:color="auto"/>
+            </w:tcBorders>
+            <w:hideMark/>
+          </w:tcPr>
+          <w:p>
+            <w:pPr>
+              <w:contextualSpacing/>
+              <w:jc w:val="center"/>
+              <w:rPr>
+                <w:rFonts w:ascii="Times New Roman" w:hAnsi="Times New Roman"/>
+                <w:b/>
+                <w:bCs/>
+                <w:szCs w:val="24"/>
+                <w:lang w:val="en-CA"/>
+              </w:rPr>
+            </w:pPr>
+            <w:r>
+              <w:rPr>
+                <w:rFonts w:ascii="Times New Roman" w:hAnsi="Times New Roman"/>
+                <w:b/>
+                <w:bCs/>
+                <w:szCs w:val="24"/>
+                <w:lang w:val="en-CA"/>
+              </w:rPr>
+              <w:t>Personal development activities:</w:t>
+            </w:r>
+          </w:p>
+        </w:tc>
+        <w:tc>
+          <w:tcPr>
+            <w:tcW w:w="1399" w:type="dxa"/>
+            <w:tcBorders>
+              <w:top w:val="single" w:sz="4" w:space="0" w:color="auto"/>
+              <w:left w:val="single" w:sz="4" w:space="0" w:color="auto"/>
+              <w:bottom w:val="single" w:sz="4" w:space="0" w:color="auto"/>
+              <w:right w:val="single" w:sz="4" w:space="0" w:color="auto"/>
+            </w:tcBorders>
+          </w:tcPr>
+          <w:p>
+            <w:pPr>
+              <w:contextualSpacing/>
+              <w:jc w:val="center"/>
+              <w:rPr>
+                <w:rFonts w:ascii="Times New Roman" w:hAnsi="Times New Roman"/>
+                <w:b/>
+                <w:bCs/>
+                <w:szCs w:val="24"/>
+                <w:lang w:val="en-CA"/>
+              </w:rPr>
+            </w:pPr>
+            <w:r>
+              <w:rPr>
+                <w:rFonts w:ascii="Times New Roman" w:hAnsi="Times New Roman"/>
+                <w:b/>
+                <w:bCs/>
+                <w:szCs w:val="24"/>
+                <w:lang w:val="en-CA"/>
+              </w:rPr>
+              <w:t>Goals for the Next Week:</w:t>
+            </w:r>
+          </w:p>
+          <w:p>
+            <w:pPr>
+              <w:contextualSpacing/>
+              <w:jc w:val="center"/>
+              <w:rPr>
+                <w:rFonts w:ascii="Times New Roman" w:hAnsi="Times New Roman"/>
+                <w:b/>
+                <w:bCs/>
+                <w:szCs w:val="24"/>
+                <w:lang w:val="en-CA"/>
+              </w:rPr>
+            </w:pPr>
+          </w:p>
+        </w:tc>
+      </w:tr>
+      <w:tr>
+        <w:trPr>
+          <w:trHeight w:val="5698"/>
+        </w:trPr>
+        <w:tc>
+          <w:tcPr>
+            <w:tcW w:w="3681" w:type="dxa"/>
+            <w:tcBorders>
+              <w:top w:val="single" w:sz="4" w:space="0" w:color="auto"/>
+              <w:left w:val="single" w:sz="4" w:space="0" w:color="auto"/>
+              <w:bottom w:val="single" w:sz="4" w:space="0" w:color="auto"/>
+              <w:right w:val="single" w:sz="4" w:space="0" w:color="auto"/>
+            </w:tcBorders>
+          </w:tcPr>
+          <w:p>
+            <w:pPr>
+              <w:contextualSpacing/>
+              <w:jc w:val="both"/>
+              <w:rPr>
+                <w:rFonts w:ascii="Times New Roman" w:hAnsi="Times New Roman"/>
+                <w:szCs w:val="24"/>
+                <w:lang w:val="en-CA"/>
+              </w:rPr>
+            </w:pPr>
+            <w:r>
+              <w:rPr>
+                <w:rFonts w:ascii="Times New Roman" w:hAnsi="Times New Roman"/>
+                <w:szCs w:val="24"/>
+                <w:lang w:val="en-CA"/>
+              </w:rPr>
+              <w:t>Project pitches are conducted in the class and we as a group presented our project description in the class. We selected Food Expiration Alert System as our project and one among us delivered it in front of the class. Upon completion of the presentation, we are assigned a task to nominate the best of three pitches from overall presentations. I learned many new things from the other presentations, new ideas, innovations, and their style while delivering the project is something that impressed me. Among all the presentations, I nominated</w:t>
+            </w:r>
+            <w:r>
+              <w:rPr>
+                <w:rFonts w:ascii="Times New Roman" w:hAnsi="Times New Roman"/>
+                <w:szCs w:val="24"/>
+                <w:lang w:val="fr-CA" w:eastAsia="fr-CA"/>
+              </w:rPr>
+              <w:t xml:space="preserve"> </w:t>
+            </w:r>
+            <w:r>
+              <w:rPr>
+                <w:rFonts w:ascii="Times New Roman" w:hAnsi="Times New Roman"/>
+                <w:szCs w:val="24"/>
+                <w:lang w:val="fr-CA" w:eastAsia="fr-CA"/>
+              </w:rPr>
+              <w:t>AI-based Academic Advisor</w:t>
+            </w:r>
+            <w:r>
+              <w:rPr>
+                <w:rFonts w:ascii="Times New Roman" w:hAnsi="Times New Roman"/>
+                <w:szCs w:val="24"/>
+                <w:lang w:val="fr-CA" w:eastAsia="fr-CA"/>
+              </w:rPr>
+              <w:t xml:space="preserve"> as I feel this project </w:t>
+            </w:r>
+            <w:r>
+              <w:rPr>
+                <w:rFonts w:ascii="Times New Roman" w:hAnsi="Times New Roman"/>
+                <w:szCs w:val="24"/>
+                <w:lang w:eastAsia="fr-CA"/>
+              </w:rPr>
+              <w:t>is one of the best because it offers how students use AI to make decisions and then analyze their goals. This project does the activities from giving course recommendations to the career advice that most people need today. Also, the presentation is clear and clean and is on exact point</w:t>
+            </w:r>
+            <w:r>
+              <w:rPr>
+                <w:rFonts w:ascii="Times New Roman" w:hAnsi="Times New Roman"/>
+                <w:szCs w:val="24"/>
+                <w:lang w:eastAsia="fr-CA"/>
+              </w:rPr>
+              <w:t xml:space="preserve">. The other one is </w:t>
+            </w:r>
+            <w:r>
+              <w:rPr>
+                <w:rFonts w:ascii="Times New Roman" w:hAnsi="Times New Roman"/>
+                <w:szCs w:val="24"/>
+                <w:lang w:val="fr-CA" w:eastAsia="fr-CA"/>
+              </w:rPr>
+              <w:t xml:space="preserve">the </w:t>
+            </w:r>
+            <w:r>
+              <w:rPr>
+                <w:rFonts w:ascii="Times New Roman" w:hAnsi="Times New Roman"/>
+                <w:szCs w:val="24"/>
+                <w:lang w:val="fr-CA" w:eastAsia="fr-CA"/>
+              </w:rPr>
+              <w:t>Automated Code review system</w:t>
+            </w:r>
+            <w:r>
+              <w:rPr>
+                <w:rFonts w:ascii="Times New Roman" w:hAnsi="Times New Roman"/>
+                <w:szCs w:val="24"/>
+                <w:lang w:val="fr-CA" w:eastAsia="fr-CA"/>
+              </w:rPr>
+              <w:t xml:space="preserve">, </w:t>
+            </w:r>
+            <w:r>
+              <w:rPr>
+                <w:rFonts w:ascii="Times New Roman" w:hAnsi="Times New Roman"/>
+                <w:szCs w:val="24"/>
+                <w:lang w:eastAsia="fr-CA"/>
+              </w:rPr>
+              <w:t xml:space="preserve"> </w:t>
+            </w:r>
+            <w:r>
+              <w:rPr>
+                <w:rFonts w:ascii="Times New Roman" w:hAnsi="Times New Roman"/>
+                <w:szCs w:val="24"/>
+                <w:lang w:eastAsia="fr-CA"/>
+              </w:rPr>
+              <w:t>t</w:t>
+            </w:r>
+            <w:r>
+              <w:rPr>
+                <w:rFonts w:ascii="Times New Roman" w:hAnsi="Times New Roman"/>
+                <w:szCs w:val="24"/>
+                <w:lang w:eastAsia="fr-CA"/>
+              </w:rPr>
+              <w:t xml:space="preserve">his system stands out for its innovation in streamlining the code review process using AI to detect issues, and </w:t>
+            </w:r>
+            <w:r>
+              <w:rPr>
+                <w:rFonts w:ascii="Times New Roman" w:hAnsi="Times New Roman"/>
+                <w:szCs w:val="24"/>
+                <w:lang w:eastAsia="fr-CA"/>
+              </w:rPr>
+              <w:t>maintain</w:t>
+            </w:r>
+            <w:r>
+              <w:rPr>
+                <w:rFonts w:ascii="Times New Roman" w:hAnsi="Times New Roman"/>
+                <w:szCs w:val="24"/>
+                <w:lang w:eastAsia="fr-CA"/>
+              </w:rPr>
+              <w:t xml:space="preserve"> the code standards and will also provide the best suggestions </w:t>
+            </w:r>
+            <w:r>
+              <w:rPr>
+                <w:rFonts w:ascii="Times New Roman" w:hAnsi="Times New Roman"/>
+                <w:szCs w:val="24"/>
+                <w:lang w:eastAsia="fr-CA"/>
+              </w:rPr>
+              <w:t>for</w:t>
+            </w:r>
+            <w:r>
+              <w:rPr>
+                <w:rFonts w:ascii="Times New Roman" w:hAnsi="Times New Roman"/>
+                <w:szCs w:val="24"/>
+                <w:lang w:eastAsia="fr-CA"/>
+              </w:rPr>
+              <w:t xml:space="preserve"> improving the quality of the code </w:t>
+            </w:r>
+            <w:r>
+              <w:rPr>
+                <w:rFonts w:ascii="Times New Roman" w:hAnsi="Times New Roman"/>
+                <w:szCs w:val="24"/>
+                <w:lang w:eastAsia="fr-CA"/>
+              </w:rPr>
+              <w:t>which</w:t>
+            </w:r>
+            <w:r>
+              <w:rPr>
+                <w:rFonts w:ascii="Times New Roman" w:hAnsi="Times New Roman"/>
+                <w:szCs w:val="24"/>
+                <w:lang w:eastAsia="fr-CA"/>
+              </w:rPr>
+              <w:t xml:space="preserve"> in turn reduces the manual effort by the developers</w:t>
+            </w:r>
+            <w:r>
+              <w:rPr>
+                <w:rFonts w:ascii="Times New Roman" w:hAnsi="Times New Roman"/>
+                <w:szCs w:val="24"/>
+                <w:lang w:eastAsia="fr-CA"/>
+              </w:rPr>
+              <w:t>. Third one is Remote Team Collaboration platform while it helps for developers. Later, we moved on with the class for about an hour where we started our next chapter.</w:t>
+            </w:r>
+          </w:p>
+        </w:tc>
+        <w:tc>
+          <w:tcPr>
+            <w:tcW w:w="1701" w:type="dxa"/>
+            <w:tcBorders>
+              <w:top w:val="single" w:sz="4" w:space="0" w:color="auto"/>
+              <w:left w:val="single" w:sz="4" w:space="0" w:color="auto"/>
+              <w:bottom w:val="single" w:sz="4" w:space="0" w:color="auto"/>
+              <w:right w:val="single" w:sz="4" w:space="0" w:color="auto"/>
+            </w:tcBorders>
+          </w:tcPr>
+          <w:p>
+            <w:pPr>
+              <w:contextualSpacing/>
+              <w:jc w:val="both"/>
+              <w:rPr>
+                <w:rFonts w:ascii="Times New Roman" w:hAnsi="Times New Roman"/>
+                <w:szCs w:val="24"/>
+                <w:lang w:val="en-IN"/>
+              </w:rPr>
+            </w:pPr>
+            <w:r>
+              <w:rPr>
+                <w:rFonts w:ascii="Times New Roman" w:hAnsi="Times New Roman"/>
+                <w:szCs w:val="24"/>
+                <w:lang w:val="en-IN"/>
+              </w:rPr>
+              <w:t>There are many innovative ideas I came to know while nominating the top three pitches from all over the presentations. While these are challenging to achieve yet are possible. For some projects where I feel they’re interesting, I also tried to check for the existing projects and I do come to know that we need to add minor changes and add the features we need into the system is enough to make it look updated.</w:t>
+            </w:r>
+          </w:p>
+          <w:p>
+            <w:pPr>
+              <w:contextualSpacing/>
+              <w:jc w:val="both"/>
+              <w:rPr>
+                <w:rFonts w:ascii="Times New Roman" w:hAnsi="Times New Roman"/>
+                <w:szCs w:val="24"/>
+                <w:lang w:val="en-CA"/>
+              </w:rPr>
+            </w:pPr>
+          </w:p>
+        </w:tc>
+        <w:tc>
+          <w:tcPr>
+            <w:tcW w:w="1701" w:type="dxa"/>
+            <w:tcBorders>
+              <w:top w:val="single" w:sz="4" w:space="0" w:color="auto"/>
+              <w:left w:val="single" w:sz="4" w:space="0" w:color="auto"/>
+              <w:bottom w:val="single" w:sz="4" w:space="0" w:color="auto"/>
+              <w:right w:val="single" w:sz="4" w:space="0" w:color="auto"/>
+            </w:tcBorders>
+          </w:tcPr>
+          <w:p>
+            <w:pPr>
+              <w:contextualSpacing/>
+              <w:jc w:val="both"/>
+              <w:rPr>
+                <w:rFonts w:ascii="Times New Roman" w:hAnsi="Times New Roman"/>
+                <w:szCs w:val="24"/>
+                <w:lang w:val="en-IN"/>
+              </w:rPr>
+            </w:pPr>
+            <w:r>
+              <w:rPr>
+                <w:rFonts w:ascii="Times New Roman" w:hAnsi="Times New Roman"/>
+                <w:szCs w:val="24"/>
+                <w:lang w:val="en-IN"/>
+              </w:rPr>
+              <w:t xml:space="preserve">As there are presentations that are happening today and also we need to nominate I didn’t interact with any other except with my group since I need to nominate the top three.  </w:t>
+            </w:r>
+          </w:p>
+          <w:p>
+            <w:pPr>
+              <w:contextualSpacing/>
+              <w:jc w:val="both"/>
+              <w:rPr>
+                <w:rFonts w:ascii="Times New Roman" w:hAnsi="Times New Roman"/>
+                <w:szCs w:val="24"/>
+                <w:lang w:val="en-CA"/>
+              </w:rPr>
+            </w:pPr>
+          </w:p>
+        </w:tc>
+        <w:tc>
+          <w:tcPr>
+            <w:tcW w:w="1701" w:type="dxa"/>
+            <w:tcBorders>
+              <w:top w:val="single" w:sz="4" w:space="0" w:color="auto"/>
+              <w:left w:val="single" w:sz="4" w:space="0" w:color="auto"/>
+              <w:bottom w:val="single" w:sz="4" w:space="0" w:color="auto"/>
+              <w:right w:val="single" w:sz="4" w:space="0" w:color="auto"/>
+            </w:tcBorders>
+          </w:tcPr>
+          <w:p>
+            <w:pPr>
+              <w:contextualSpacing/>
+              <w:jc w:val="both"/>
+              <w:rPr>
+                <w:rFonts w:ascii="Times New Roman" w:hAnsi="Times New Roman"/>
+                <w:szCs w:val="24"/>
+                <w:lang w:val="en-CA"/>
+              </w:rPr>
+            </w:pPr>
+            <w:r>
+              <w:rPr>
+                <w:rFonts w:ascii="Times New Roman" w:hAnsi="Times New Roman"/>
+                <w:szCs w:val="24"/>
+                <w:lang w:val="en-CA"/>
+              </w:rPr>
+              <w:t>I feel five to six project pitches are excellent but I need to choose only three among them. So I thought it is bit challenging to choose best of the best among those. So I started evaluating not only the project but also the way of presentation and the clearance they maintained till the end of the pitch.</w:t>
+            </w:r>
+          </w:p>
+        </w:tc>
+        <w:tc>
+          <w:tcPr>
+            <w:tcW w:w="1417" w:type="dxa"/>
+            <w:tcBorders>
+              <w:top w:val="single" w:sz="4" w:space="0" w:color="auto"/>
+              <w:left w:val="single" w:sz="4" w:space="0" w:color="auto"/>
+              <w:bottom w:val="single" w:sz="4" w:space="0" w:color="auto"/>
+              <w:right w:val="single" w:sz="4" w:space="0" w:color="auto"/>
+            </w:tcBorders>
+          </w:tcPr>
+          <w:p>
+            <w:pPr>
+              <w:contextualSpacing/>
+              <w:jc w:val="both"/>
+              <w:rPr>
+                <w:rFonts w:ascii="Times New Roman" w:hAnsi="Times New Roman"/>
+                <w:szCs w:val="24"/>
+                <w:lang w:val="en-IN"/>
+              </w:rPr>
+            </w:pPr>
+            <w:r>
+              <w:rPr>
+                <w:rFonts w:ascii="Times New Roman" w:hAnsi="Times New Roman"/>
+                <w:szCs w:val="24"/>
+                <w:lang w:val="en-IN"/>
+              </w:rPr>
+              <w:t>Today’s class is fully packed with lot of knowledge. From different projects I came to know how different people come up with different ideas and I learned them in a very short span of that class time.</w:t>
+            </w:r>
+          </w:p>
+          <w:p>
+            <w:pPr>
+              <w:contextualSpacing/>
+              <w:jc w:val="both"/>
+              <w:rPr>
+                <w:rFonts w:ascii="Times New Roman" w:hAnsi="Times New Roman"/>
+                <w:szCs w:val="24"/>
+                <w:lang w:val="en-CA"/>
+              </w:rPr>
+            </w:pPr>
+          </w:p>
+        </w:tc>
+        <w:tc>
+          <w:tcPr>
+            <w:tcW w:w="1399" w:type="dxa"/>
+            <w:tcBorders>
+              <w:top w:val="single" w:sz="4" w:space="0" w:color="auto"/>
+              <w:left w:val="single" w:sz="4" w:space="0" w:color="auto"/>
+              <w:bottom w:val="single" w:sz="4" w:space="0" w:color="auto"/>
+              <w:right w:val="single" w:sz="4" w:space="0" w:color="auto"/>
+            </w:tcBorders>
+          </w:tcPr>
+          <w:p>
+            <w:pPr>
+              <w:contextualSpacing/>
+              <w:jc w:val="both"/>
+              <w:rPr>
+                <w:rFonts w:ascii="Times New Roman" w:hAnsi="Times New Roman"/>
+                <w:szCs w:val="24"/>
+                <w:lang w:val="en-CA"/>
+              </w:rPr>
+            </w:pPr>
+            <w:r>
+              <w:rPr>
+                <w:rFonts w:ascii="Times New Roman" w:hAnsi="Times New Roman"/>
+                <w:szCs w:val="24"/>
+              </w:rPr>
+              <w:t>For the next week there is a quiz so I need to prepare for that. Specially I don’t remember the theory, so I need to revise the previous topics.</w:t>
+            </w:r>
+          </w:p>
+        </w:tc>
+      </w:tr>
+    </w:tbl>
+    <w:p>
+      <w:pPr>
+        <w:contextualSpacing/>
+        <w:jc w:val="center"/>
+        <w:rPr>
+          <w:rFonts w:ascii="Times New Roman" w:hAnsi="Times New Roman"/>
+          <w:szCs w:val="24"/>
+          <w:lang w:val="en-CA"/>
+        </w:rPr>
+      </w:pPr>
+    </w:p>
     <w:p>
       <w:pPr>
         <w:contextualSpacing/>
@@ -2775,6 +3565,7 @@
   <w:style w:type="character" w:default="1" w:styleId="DefaultParagraphFont">
     <w:name w:val="Default Paragraph Font"/>
     <w:uiPriority w:val="1"/>
+    <w:semiHidden/>
     <w:unhideWhenUsed/>
   </w:style>
   <w:style w:type="table" w:default="1" w:styleId="TableNormal">

--- a/LEARNING_JOURNAL.docx
+++ b/LEARNING_JOURNAL.docx
@@ -65,8 +65,18 @@
           <w:szCs w:val="24"/>
           <w:lang w:val="en-CA"/>
         </w:rPr>
-        <w:t>Mounika Satya Vani Gundavarapu</w:t>
+        <w:t xml:space="preserve">Mounika Satya Vani </w:t>
       </w:r>
+      <w:proofErr w:type="spellStart"/>
+      <w:r>
+        <w:rPr>
+          <w:rFonts w:ascii="Times New Roman" w:hAnsi="Times New Roman"/>
+          <w:szCs w:val="24"/>
+          <w:lang w:val="en-CA"/>
+        </w:rPr>
+        <w:t>Gundavarapu</w:t>
+      </w:r>
+      <w:proofErr w:type="spellEnd"/>
     </w:p>
     <w:p>
       <w:pPr>
@@ -563,7 +573,23 @@
                 <w:rFonts w:ascii="Times New Roman" w:hAnsi="Times New Roman"/>
                 <w:szCs w:val="24"/>
               </w:rPr>
-              <w:t xml:space="preserve">On the first day of the class, we discussed the course outline what exactly this course provides, and a brief understanding of various tasks that we are supposed to do in this course such as learning journal, topic analysis, projects and quizzes, and so on.. </w:t>
+              <w:t xml:space="preserve">On the first day of the class, we discussed the course outline what exactly this course provides, and a brief understanding of various tasks that we are supposed to do in this course such as learning journal, topic analysis, projects and quizzes, and so </w:t>
+            </w:r>
+            <w:proofErr w:type="gramStart"/>
+            <w:r>
+              <w:rPr>
+                <w:rFonts w:ascii="Times New Roman" w:hAnsi="Times New Roman"/>
+                <w:szCs w:val="24"/>
+              </w:rPr>
+              <w:t>on..</w:t>
+            </w:r>
+            <w:proofErr w:type="gramEnd"/>
+            <w:r>
+              <w:rPr>
+                <w:rFonts w:ascii="Times New Roman" w:hAnsi="Times New Roman"/>
+                <w:szCs w:val="24"/>
+              </w:rPr>
+              <w:t xml:space="preserve"> </w:t>
             </w:r>
           </w:p>
           <w:p>
@@ -595,7 +621,55 @@
                 <w:rFonts w:ascii="Times New Roman" w:hAnsi="Times New Roman"/>
                 <w:szCs w:val="24"/>
               </w:rPr>
-              <w:t xml:space="preserve"> but more important to an engineer to understand the difference between an activity, project, and job. Later on, I understood the fundamentals of the subject for example the tasks in a software project, how to initiate a project and what </w:t>
+              <w:t xml:space="preserve"> but </w:t>
+            </w:r>
+            <w:proofErr w:type="gramStart"/>
+            <w:r>
+              <w:rPr>
+                <w:rFonts w:ascii="Times New Roman" w:hAnsi="Times New Roman"/>
+                <w:szCs w:val="24"/>
+              </w:rPr>
+              <w:t>more</w:t>
+            </w:r>
+            <w:proofErr w:type="gramEnd"/>
+            <w:r>
+              <w:rPr>
+                <w:rFonts w:ascii="Times New Roman" w:hAnsi="Times New Roman"/>
+                <w:szCs w:val="24"/>
+              </w:rPr>
+              <w:t xml:space="preserve"> important to an engineer to understand the difference between an activity, project, and job. </w:t>
+            </w:r>
+            <w:proofErr w:type="gramStart"/>
+            <w:r>
+              <w:rPr>
+                <w:rFonts w:ascii="Times New Roman" w:hAnsi="Times New Roman"/>
+                <w:szCs w:val="24"/>
+              </w:rPr>
+              <w:t>Later on</w:t>
+            </w:r>
+            <w:proofErr w:type="gramEnd"/>
+            <w:r>
+              <w:rPr>
+                <w:rFonts w:ascii="Times New Roman" w:hAnsi="Times New Roman"/>
+                <w:szCs w:val="24"/>
+              </w:rPr>
+              <w:t xml:space="preserve">, I understood the fundamentals of the </w:t>
+            </w:r>
+            <w:proofErr w:type="gramStart"/>
+            <w:r>
+              <w:rPr>
+                <w:rFonts w:ascii="Times New Roman" w:hAnsi="Times New Roman"/>
+                <w:szCs w:val="24"/>
+              </w:rPr>
+              <w:t>subject</w:t>
+            </w:r>
+            <w:proofErr w:type="gramEnd"/>
+            <w:r>
+              <w:rPr>
+                <w:rFonts w:ascii="Times New Roman" w:hAnsi="Times New Roman"/>
+                <w:szCs w:val="24"/>
+              </w:rPr>
+              <w:t xml:space="preserve"> for example the tasks in a software project, how to initiate a project and what </w:t>
             </w:r>
             <w:r>
               <w:rPr>
@@ -609,7 +683,39 @@
                 <w:rFonts w:ascii="Times New Roman" w:hAnsi="Times New Roman"/>
                 <w:szCs w:val="24"/>
               </w:rPr>
-              <w:t>, brief idea of the software life cycle and its phases. Jumping to the second portion of the class I understood what is a project scope and project charter. “Project charter” is something that caught my attention. I got a clear idea on the amount of time and budget one need to keep on a project according to how big or small id the project.</w:t>
+              <w:t xml:space="preserve">, brief idea of the software life cycle and its phases. Jumping to the second portion of the class I understood what </w:t>
+            </w:r>
+            <w:proofErr w:type="gramStart"/>
+            <w:r>
+              <w:rPr>
+                <w:rFonts w:ascii="Times New Roman" w:hAnsi="Times New Roman"/>
+                <w:szCs w:val="24"/>
+              </w:rPr>
+              <w:t>is a project scope and project charter</w:t>
+            </w:r>
+            <w:proofErr w:type="gramEnd"/>
+            <w:r>
+              <w:rPr>
+                <w:rFonts w:ascii="Times New Roman" w:hAnsi="Times New Roman"/>
+                <w:szCs w:val="24"/>
+              </w:rPr>
+              <w:t xml:space="preserve">. “Project charter” is something that caught my attention. I got a clear idea on the amount of time and budget one </w:t>
+            </w:r>
+            <w:proofErr w:type="gramStart"/>
+            <w:r>
+              <w:rPr>
+                <w:rFonts w:ascii="Times New Roman" w:hAnsi="Times New Roman"/>
+                <w:szCs w:val="24"/>
+              </w:rPr>
+              <w:t>need</w:t>
+            </w:r>
+            <w:proofErr w:type="gramEnd"/>
+            <w:r>
+              <w:rPr>
+                <w:rFonts w:ascii="Times New Roman" w:hAnsi="Times New Roman"/>
+                <w:szCs w:val="24"/>
+              </w:rPr>
+              <w:t xml:space="preserve"> to keep on a project according to how big or small id the project.</w:t>
             </w:r>
           </w:p>
         </w:tc>
@@ -645,7 +751,23 @@
                 <w:rFonts w:ascii="Times New Roman" w:hAnsi="Times New Roman"/>
                 <w:szCs w:val="24"/>
               </w:rPr>
-              <w:t>needs. In every project, before working on it one has to maintain clarity on the objectives and targets of the project. Once the team was clear on the objectives, we had to decide the methodology we needed to work on. I understood the clear requirements of the project and read the charter documents which provided clarity on the roles and responsibilities each team member should perform. Then it is followed by a discussion of how we planned the project and the useful techniques.</w:t>
+              <w:t xml:space="preserve">needs. In every project, before working on it one </w:t>
+            </w:r>
+            <w:proofErr w:type="gramStart"/>
+            <w:r>
+              <w:rPr>
+                <w:rFonts w:ascii="Times New Roman" w:hAnsi="Times New Roman"/>
+                <w:szCs w:val="24"/>
+              </w:rPr>
+              <w:t>has to</w:t>
+            </w:r>
+            <w:proofErr w:type="gramEnd"/>
+            <w:r>
+              <w:rPr>
+                <w:rFonts w:ascii="Times New Roman" w:hAnsi="Times New Roman"/>
+                <w:szCs w:val="24"/>
+              </w:rPr>
+              <w:t xml:space="preserve"> maintain clarity on the objectives and targets of the project. Once the team was clear on the objectives, we had to decide the methodology we needed to work on. I understood the clear requirements of the project and read the charter documents which provided clarity on the roles and responsibilities each team member should perform. Then it is followed by a discussion of how we planned the project and the useful techniques.</w:t>
             </w:r>
           </w:p>
         </w:tc>
@@ -690,7 +812,39 @@
                 <w:rFonts w:ascii="Times New Roman" w:hAnsi="Times New Roman"/>
                 <w:szCs w:val="24"/>
               </w:rPr>
-              <w:t>I can summarise the whole topic we discussed in class and it made my understanding level of the topics even more transparent.</w:t>
+              <w:t xml:space="preserve">I can </w:t>
+            </w:r>
+            <w:proofErr w:type="spellStart"/>
+            <w:r>
+              <w:rPr>
+                <w:rFonts w:ascii="Times New Roman" w:hAnsi="Times New Roman"/>
+                <w:szCs w:val="24"/>
+              </w:rPr>
+              <w:t>summarise</w:t>
+            </w:r>
+            <w:proofErr w:type="spellEnd"/>
+            <w:r>
+              <w:rPr>
+                <w:rFonts w:ascii="Times New Roman" w:hAnsi="Times New Roman"/>
+                <w:szCs w:val="24"/>
+              </w:rPr>
+              <w:t xml:space="preserve"> the whole topic we discussed in </w:t>
+            </w:r>
+            <w:proofErr w:type="gramStart"/>
+            <w:r>
+              <w:rPr>
+                <w:rFonts w:ascii="Times New Roman" w:hAnsi="Times New Roman"/>
+                <w:szCs w:val="24"/>
+              </w:rPr>
+              <w:t>class</w:t>
+            </w:r>
+            <w:proofErr w:type="gramEnd"/>
+            <w:r>
+              <w:rPr>
+                <w:rFonts w:ascii="Times New Roman" w:hAnsi="Times New Roman"/>
+                <w:szCs w:val="24"/>
+              </w:rPr>
+              <w:t xml:space="preserve"> and it made my understanding level of the topics even more transparent.</w:t>
             </w:r>
           </w:p>
         </w:tc>
@@ -720,7 +874,25 @@
                 <w:szCs w:val="24"/>
                 <w:lang w:val="en-CA"/>
               </w:rPr>
-              <w:t>I first confused about the tasks in each phase but after comparing them with the real-time project I did it became easy. Later the terminology has to be memorized more frequently.</w:t>
+              <w:t xml:space="preserve">I first confused about the tasks in each phase but after comparing them with the real-time project I did it became easy. Later the terminology </w:t>
+            </w:r>
+            <w:proofErr w:type="gramStart"/>
+            <w:r>
+              <w:rPr>
+                <w:rFonts w:ascii="Times New Roman" w:hAnsi="Times New Roman"/>
+                <w:szCs w:val="24"/>
+                <w:lang w:val="en-CA"/>
+              </w:rPr>
+              <w:t>has to</w:t>
+            </w:r>
+            <w:proofErr w:type="gramEnd"/>
+            <w:r>
+              <w:rPr>
+                <w:rFonts w:ascii="Times New Roman" w:hAnsi="Times New Roman"/>
+                <w:szCs w:val="24"/>
+                <w:lang w:val="en-CA"/>
+              </w:rPr>
+              <w:t xml:space="preserve"> be memorized more frequently.</w:t>
             </w:r>
           </w:p>
         </w:tc>
@@ -777,14 +949,30 @@
                 <w:rFonts w:ascii="Times New Roman" w:hAnsi="Times New Roman"/>
                 <w:szCs w:val="24"/>
               </w:rPr>
-              <w:t xml:space="preserve">Since it is more theoretical knowledge I </w:t>
-            </w:r>
-            <w:r>
-              <w:rPr>
-                <w:rFonts w:ascii="Times New Roman" w:hAnsi="Times New Roman"/>
-                <w:szCs w:val="24"/>
-              </w:rPr>
-              <w:t xml:space="preserve"> will start reading the case studies and find the material to deepen my knowledge.</w:t>
+              <w:t xml:space="preserve">Since it is more theoretical knowledge </w:t>
+            </w:r>
+            <w:proofErr w:type="gramStart"/>
+            <w:r>
+              <w:rPr>
+                <w:rFonts w:ascii="Times New Roman" w:hAnsi="Times New Roman"/>
+                <w:szCs w:val="24"/>
+              </w:rPr>
+              <w:t xml:space="preserve">I </w:t>
+            </w:r>
+            <w:r>
+              <w:rPr>
+                <w:rFonts w:ascii="Times New Roman" w:hAnsi="Times New Roman"/>
+                <w:szCs w:val="24"/>
+              </w:rPr>
+              <w:t xml:space="preserve"> will</w:t>
+            </w:r>
+            <w:proofErr w:type="gramEnd"/>
+            <w:r>
+              <w:rPr>
+                <w:rFonts w:ascii="Times New Roman" w:hAnsi="Times New Roman"/>
+                <w:szCs w:val="24"/>
+              </w:rPr>
+              <w:t xml:space="preserve"> start reading the case studies and find the material to deepen my knowledge.</w:t>
             </w:r>
           </w:p>
           <w:p>
@@ -802,7 +990,25 @@
                 <w:rFonts w:ascii="Times New Roman" w:hAnsi="Times New Roman"/>
                 <w:szCs w:val="24"/>
               </w:rPr>
-              <w:t>I will also follow the same steps in doing my project to make it go smooth and easy also to get hands-on experience on how a engineer should be able to handle a project in a professional manner.</w:t>
+              <w:t xml:space="preserve">I will also follow the same steps in doing my project to make it go smooth and easy also to get hands-on experience on how </w:t>
+            </w:r>
+            <w:proofErr w:type="spellStart"/>
+            <w:proofErr w:type="gramStart"/>
+            <w:r>
+              <w:rPr>
+                <w:rFonts w:ascii="Times New Roman" w:hAnsi="Times New Roman"/>
+                <w:szCs w:val="24"/>
+              </w:rPr>
+              <w:t>a</w:t>
+            </w:r>
+            <w:proofErr w:type="spellEnd"/>
+            <w:proofErr w:type="gramEnd"/>
+            <w:r>
+              <w:rPr>
+                <w:rFonts w:ascii="Times New Roman" w:hAnsi="Times New Roman"/>
+                <w:szCs w:val="24"/>
+              </w:rPr>
+              <w:t xml:space="preserve"> engineer should be able to handle a project in a professional manner.</w:t>
             </w:r>
           </w:p>
         </w:tc>
@@ -1232,7 +1438,43 @@
                 <w:szCs w:val="24"/>
                 <w:lang w:val="en-CA"/>
               </w:rPr>
-              <w:t xml:space="preserve"> Experience-based techniques include estimation by analogy and expert judgment.  By analogy, we meant to determine the size measure which includes further steps to follow. On the other hand for Function point analysis we measure the functionality of user requests that is functionality from the user's point of view and is used when the requirements of the project are defined clearly. COCOMO model because most of the time we have historical data, whereas Delphi is used for uncertain projects where we don’t have enough data and it requires input from the experts. </w:t>
+              <w:t xml:space="preserve"> Experience-based techniques include estimation by analogy and expert judgment.  By analogy, we meant to determine the size measure which includes further steps to follow. On the other hand for Function point </w:t>
+            </w:r>
+            <w:proofErr w:type="gramStart"/>
+            <w:r>
+              <w:rPr>
+                <w:rFonts w:ascii="Times New Roman" w:hAnsi="Times New Roman"/>
+                <w:szCs w:val="24"/>
+                <w:lang w:val="en-CA"/>
+              </w:rPr>
+              <w:t>analysis</w:t>
+            </w:r>
+            <w:proofErr w:type="gramEnd"/>
+            <w:r>
+              <w:rPr>
+                <w:rFonts w:ascii="Times New Roman" w:hAnsi="Times New Roman"/>
+                <w:szCs w:val="24"/>
+                <w:lang w:val="en-CA"/>
+              </w:rPr>
+              <w:t xml:space="preserve"> we measure the functionality of user requests that is functionality from the user's point of view and is used when the requirements of the project are defined clearly. COCOMO model because most of the time we have historical data, whereas Delphi is used for uncertain projects where we don’t have enough </w:t>
+            </w:r>
+            <w:proofErr w:type="gramStart"/>
+            <w:r>
+              <w:rPr>
+                <w:rFonts w:ascii="Times New Roman" w:hAnsi="Times New Roman"/>
+                <w:szCs w:val="24"/>
+                <w:lang w:val="en-CA"/>
+              </w:rPr>
+              <w:t>data</w:t>
+            </w:r>
+            <w:proofErr w:type="gramEnd"/>
+            <w:r>
+              <w:rPr>
+                <w:rFonts w:ascii="Times New Roman" w:hAnsi="Times New Roman"/>
+                <w:szCs w:val="24"/>
+                <w:lang w:val="en-CA"/>
+              </w:rPr>
+              <w:t xml:space="preserve"> and it requires input from the experts. </w:t>
             </w:r>
           </w:p>
         </w:tc>
@@ -1262,7 +1504,25 @@
                 <w:szCs w:val="24"/>
                 <w:lang w:val="en-CA"/>
               </w:rPr>
-              <w:t>In my previous academic projects, that is, Hotel Management System I used both FPA and COCOMO to give a vital view of the effort, size, and cost. In the end, I also used the Delphi to validate assumptions. There are too many challenges in combining them but the integration gives strong estimation.</w:t>
+              <w:t xml:space="preserve">In my previous academic projects, that is, Hotel Management System I used both FPA and COCOMO to give a vital view of the effort, size, and cost. In the end, I also used the Delphi to validate assumptions. There are too many challenges in combining </w:t>
+            </w:r>
+            <w:proofErr w:type="gramStart"/>
+            <w:r>
+              <w:rPr>
+                <w:rFonts w:ascii="Times New Roman" w:hAnsi="Times New Roman"/>
+                <w:szCs w:val="24"/>
+                <w:lang w:val="en-CA"/>
+              </w:rPr>
+              <w:t>them</w:t>
+            </w:r>
+            <w:proofErr w:type="gramEnd"/>
+            <w:r>
+              <w:rPr>
+                <w:rFonts w:ascii="Times New Roman" w:hAnsi="Times New Roman"/>
+                <w:szCs w:val="24"/>
+                <w:lang w:val="en-CA"/>
+              </w:rPr>
+              <w:t xml:space="preserve"> but the integration gives strong estimation.</w:t>
             </w:r>
           </w:p>
         </w:tc>
@@ -1319,7 +1579,23 @@
                 <w:rFonts w:ascii="Times New Roman" w:hAnsi="Times New Roman"/>
                 <w:szCs w:val="24"/>
               </w:rPr>
-              <w:t xml:space="preserve"> we both understood more new points on each technique and it gave more knowledge and clarity on the topics.</w:t>
+              <w:t xml:space="preserve"> we both understood more new points on each </w:t>
+            </w:r>
+            <w:proofErr w:type="gramStart"/>
+            <w:r>
+              <w:rPr>
+                <w:rFonts w:ascii="Times New Roman" w:hAnsi="Times New Roman"/>
+                <w:szCs w:val="24"/>
+              </w:rPr>
+              <w:t>technique</w:t>
+            </w:r>
+            <w:proofErr w:type="gramEnd"/>
+            <w:r>
+              <w:rPr>
+                <w:rFonts w:ascii="Times New Roman" w:hAnsi="Times New Roman"/>
+                <w:szCs w:val="24"/>
+              </w:rPr>
+              <w:t xml:space="preserve"> and it gave more knowledge and clarity on the topics.</w:t>
             </w:r>
           </w:p>
         </w:tc>
@@ -1349,7 +1625,25 @@
                 <w:szCs w:val="24"/>
                 <w:lang w:val="en-CA"/>
               </w:rPr>
-              <w:t xml:space="preserve">At the beginning of the project we did a class activity, as a part of it I wrote a project charter, scope, and objectives for a real-world project. Recollecting the topics and applying them in a short period is more challenging. After that found a difficulty at a point in understanding FPA where there are some dysfunctionalities. </w:t>
+              <w:t xml:space="preserve">At the beginning of the </w:t>
+            </w:r>
+            <w:proofErr w:type="gramStart"/>
+            <w:r>
+              <w:rPr>
+                <w:rFonts w:ascii="Times New Roman" w:hAnsi="Times New Roman"/>
+                <w:szCs w:val="24"/>
+                <w:lang w:val="en-CA"/>
+              </w:rPr>
+              <w:t>project</w:t>
+            </w:r>
+            <w:proofErr w:type="gramEnd"/>
+            <w:r>
+              <w:rPr>
+                <w:rFonts w:ascii="Times New Roman" w:hAnsi="Times New Roman"/>
+                <w:szCs w:val="24"/>
+                <w:lang w:val="en-CA"/>
+              </w:rPr>
+              <w:t xml:space="preserve"> we did a class activity, as a part of it I wrote a project charter, scope, and objectives for a real-world project. Recollecting the topics and applying them in a short period is more challenging. After that found a difficulty at a point in understanding FPA where there are some dysfunctionalities. </w:t>
             </w:r>
           </w:p>
         </w:tc>
@@ -1395,7 +1689,25 @@
                 <w:szCs w:val="24"/>
                 <w:lang w:val="en-CA"/>
               </w:rPr>
-              <w:t xml:space="preserve"> I learned the importance of effective communication with the team projects. Also by having </w:t>
+              <w:t xml:space="preserve"> I learned the importance of effective communication with the team projects. </w:t>
+            </w:r>
+            <w:proofErr w:type="gramStart"/>
+            <w:r>
+              <w:rPr>
+                <w:rFonts w:ascii="Times New Roman" w:hAnsi="Times New Roman"/>
+                <w:szCs w:val="24"/>
+                <w:lang w:val="en-CA"/>
+              </w:rPr>
+              <w:t>Also</w:t>
+            </w:r>
+            <w:proofErr w:type="gramEnd"/>
+            <w:r>
+              <w:rPr>
+                <w:rFonts w:ascii="Times New Roman" w:hAnsi="Times New Roman"/>
+                <w:szCs w:val="24"/>
+                <w:lang w:val="en-CA"/>
+              </w:rPr>
+              <w:t xml:space="preserve"> by having </w:t>
             </w:r>
             <w:r>
               <w:rPr>
@@ -1458,6 +1770,7 @@
               </w:rPr>
               <w:t xml:space="preserve">We are about to start the project around this week. </w:t>
             </w:r>
+            <w:proofErr w:type="gramStart"/>
             <w:r>
               <w:rPr>
                 <w:rFonts w:ascii="Times New Roman" w:hAnsi="Times New Roman"/>
@@ -1470,7 +1783,15 @@
                 <w:rFonts w:ascii="Times New Roman" w:hAnsi="Times New Roman"/>
                 <w:szCs w:val="24"/>
               </w:rPr>
-              <w:t xml:space="preserve"> and my teammates </w:t>
+              <w:t xml:space="preserve"> and my teammates</w:t>
+            </w:r>
+            <w:proofErr w:type="gramEnd"/>
+            <w:r>
+              <w:rPr>
+                <w:rFonts w:ascii="Times New Roman" w:hAnsi="Times New Roman"/>
+                <w:szCs w:val="24"/>
+              </w:rPr>
+              <w:t xml:space="preserve"> </w:t>
             </w:r>
             <w:r>
               <w:rPr>
@@ -1983,7 +2304,25 @@
                 <w:szCs w:val="24"/>
                 <w:lang w:val="en-CA"/>
               </w:rPr>
-              <w:t xml:space="preserve">Today we started with a quiz and later we proceeded with the lecture. The quiz tested my understanding of the subject. After the quiz, there was a lecture which is fully concentrated on Risk Management. In today's class, I learned what are risks meant and their kinds. The impact of risks on a project and the strategies to deal with them. Risks can be anything ranging from unavailability of the resource to the service breakdown. These risks may become an obstacle to the progress of the ongoing project. According to the situation, we define the category of the risk as technical, legal, schedule, safety, etc.. In risk assessment, we include steps like Risk Identification, Risk </w:t>
+              <w:t xml:space="preserve">Today we started with a quiz and later we proceeded with the lecture. The quiz tested my understanding of the subject. After the quiz, there was a lecture which is fully concentrated on Risk Management. In today's class, I learned what are risks meant and their kinds. The impact of risks on a project and the strategies to deal with them. Risks can be anything ranging from unavailability of the resource to the service breakdown. These risks may become an obstacle to the progress of the ongoing project. According to the situation, we define the category of the risk as technical, legal, schedule, safety, </w:t>
+            </w:r>
+            <w:proofErr w:type="gramStart"/>
+            <w:r>
+              <w:rPr>
+                <w:rFonts w:ascii="Times New Roman" w:hAnsi="Times New Roman"/>
+                <w:szCs w:val="24"/>
+                <w:lang w:val="en-CA"/>
+              </w:rPr>
+              <w:t>etc..</w:t>
+            </w:r>
+            <w:proofErr w:type="gramEnd"/>
+            <w:r>
+              <w:rPr>
+                <w:rFonts w:ascii="Times New Roman" w:hAnsi="Times New Roman"/>
+                <w:szCs w:val="24"/>
+                <w:lang w:val="en-CA"/>
+              </w:rPr>
+              <w:t xml:space="preserve"> In risk assessment, we include steps like Risk Identification, Risk </w:t>
             </w:r>
             <w:r>
               <w:rPr>
@@ -2039,7 +2378,25 @@
                 <w:szCs w:val="24"/>
                 <w:lang w:val="en-CA"/>
               </w:rPr>
-              <w:t xml:space="preserve"> idea on them, we jumped into learning the response strategies that includes: Acceptance, Avoidance, Transference, Mitigation. Finally started understanding these risks on various SDLC models such as waterfall, spiral, etc..</w:t>
+              <w:t xml:space="preserve"> idea on them, we jumped into learning the response strategies that </w:t>
+            </w:r>
+            <w:proofErr w:type="gramStart"/>
+            <w:r>
+              <w:rPr>
+                <w:rFonts w:ascii="Times New Roman" w:hAnsi="Times New Roman"/>
+                <w:szCs w:val="24"/>
+                <w:lang w:val="en-CA"/>
+              </w:rPr>
+              <w:t>includes:</w:t>
+            </w:r>
+            <w:proofErr w:type="gramEnd"/>
+            <w:r>
+              <w:rPr>
+                <w:rFonts w:ascii="Times New Roman" w:hAnsi="Times New Roman"/>
+                <w:szCs w:val="24"/>
+                <w:lang w:val="en-CA"/>
+              </w:rPr>
+              <w:t xml:space="preserve"> Acceptance, Avoidance, Transference, Mitigation. Finally started understanding these risks on various SDLC models such as waterfall, spiral, etc..</w:t>
             </w:r>
           </w:p>
         </w:tc>
@@ -2069,7 +2426,25 @@
                 <w:szCs w:val="24"/>
                 <w:lang w:val="en-IN"/>
               </w:rPr>
-              <w:t xml:space="preserve">Upon learning these concepts, I could recall a situation while I was working in my company on a major project. The final aim of the project is to redevelop an existing product by making several important changes. While we were at our testing stage, there was a server breakdown because of an internal issue and I found my concern team working on various mitigation techniques to resolve the issue. </w:t>
+              <w:t xml:space="preserve">Upon learning these concepts, I could recall a situation while I was working in my company on a major project. The final aim of the project is to redevelop an existing product by making several important changes. While we were at our testing stage, there was a server breakdown because of an internal </w:t>
+            </w:r>
+            <w:proofErr w:type="gramStart"/>
+            <w:r>
+              <w:rPr>
+                <w:rFonts w:ascii="Times New Roman" w:hAnsi="Times New Roman"/>
+                <w:szCs w:val="24"/>
+                <w:lang w:val="en-IN"/>
+              </w:rPr>
+              <w:t>issue</w:t>
+            </w:r>
+            <w:proofErr w:type="gramEnd"/>
+            <w:r>
+              <w:rPr>
+                <w:rFonts w:ascii="Times New Roman" w:hAnsi="Times New Roman"/>
+                <w:szCs w:val="24"/>
+                <w:lang w:val="en-IN"/>
+              </w:rPr>
+              <w:t xml:space="preserve"> and I found my concern team working on various mitigation techniques to resolve the issue. </w:t>
             </w:r>
           </w:p>
           <w:p>
@@ -2245,7 +2620,39 @@
                 <w:rFonts w:ascii="Times New Roman" w:hAnsi="Times New Roman"/>
                 <w:szCs w:val="24"/>
               </w:rPr>
-              <w:t>Since I outlined my schedule with this subject I’m now working on project pitches for next week both the pitches and the project description had to be submitted by the team.</w:t>
+              <w:t xml:space="preserve">Since I outlined my schedule with this </w:t>
+            </w:r>
+            <w:proofErr w:type="gramStart"/>
+            <w:r>
+              <w:rPr>
+                <w:rFonts w:ascii="Times New Roman" w:hAnsi="Times New Roman"/>
+                <w:szCs w:val="24"/>
+              </w:rPr>
+              <w:t>subject</w:t>
+            </w:r>
+            <w:proofErr w:type="gramEnd"/>
+            <w:r>
+              <w:rPr>
+                <w:rFonts w:ascii="Times New Roman" w:hAnsi="Times New Roman"/>
+                <w:szCs w:val="24"/>
+              </w:rPr>
+              <w:t xml:space="preserve"> I’m now working on project pitches for next </w:t>
+            </w:r>
+            <w:proofErr w:type="gramStart"/>
+            <w:r>
+              <w:rPr>
+                <w:rFonts w:ascii="Times New Roman" w:hAnsi="Times New Roman"/>
+                <w:szCs w:val="24"/>
+              </w:rPr>
+              <w:t>week</w:t>
+            </w:r>
+            <w:proofErr w:type="gramEnd"/>
+            <w:r>
+              <w:rPr>
+                <w:rFonts w:ascii="Times New Roman" w:hAnsi="Times New Roman"/>
+                <w:szCs w:val="24"/>
+              </w:rPr>
+              <w:t xml:space="preserve"> both the pitches and the project description had to be submitted by the team.</w:t>
             </w:r>
           </w:p>
         </w:tc>
@@ -2756,23 +3163,79 @@
                 <w:szCs w:val="24"/>
                 <w:lang w:val="fr-CA" w:eastAsia="fr-CA"/>
               </w:rPr>
+              <w:t xml:space="preserve"> AI-</w:t>
+            </w:r>
+            <w:proofErr w:type="spellStart"/>
+            <w:r>
+              <w:rPr>
+                <w:rFonts w:ascii="Times New Roman" w:hAnsi="Times New Roman"/>
+                <w:szCs w:val="24"/>
+                <w:lang w:val="fr-CA" w:eastAsia="fr-CA"/>
+              </w:rPr>
+              <w:t>based</w:t>
+            </w:r>
+            <w:proofErr w:type="spellEnd"/>
+            <w:r>
+              <w:rPr>
+                <w:rFonts w:ascii="Times New Roman" w:hAnsi="Times New Roman"/>
+                <w:szCs w:val="24"/>
+                <w:lang w:val="fr-CA" w:eastAsia="fr-CA"/>
+              </w:rPr>
+              <w:t xml:space="preserve"> Academic Advisor as I </w:t>
+            </w:r>
+            <w:proofErr w:type="spellStart"/>
+            <w:r>
+              <w:rPr>
+                <w:rFonts w:ascii="Times New Roman" w:hAnsi="Times New Roman"/>
+                <w:szCs w:val="24"/>
+                <w:lang w:val="fr-CA" w:eastAsia="fr-CA"/>
+              </w:rPr>
+              <w:t>feel</w:t>
+            </w:r>
+            <w:proofErr w:type="spellEnd"/>
+            <w:r>
+              <w:rPr>
+                <w:rFonts w:ascii="Times New Roman" w:hAnsi="Times New Roman"/>
+                <w:szCs w:val="24"/>
+                <w:lang w:val="fr-CA" w:eastAsia="fr-CA"/>
+              </w:rPr>
               <w:t xml:space="preserve"> </w:t>
             </w:r>
+            <w:proofErr w:type="spellStart"/>
             <w:r>
               <w:rPr>
                 <w:rFonts w:ascii="Times New Roman" w:hAnsi="Times New Roman"/>
                 <w:szCs w:val="24"/>
                 <w:lang w:val="fr-CA" w:eastAsia="fr-CA"/>
               </w:rPr>
-              <w:t>AI-based Academic Advisor</w:t>
-            </w:r>
+              <w:t>this</w:t>
+            </w:r>
+            <w:proofErr w:type="spellEnd"/>
             <w:r>
               <w:rPr>
                 <w:rFonts w:ascii="Times New Roman" w:hAnsi="Times New Roman"/>
                 <w:szCs w:val="24"/>
                 <w:lang w:val="fr-CA" w:eastAsia="fr-CA"/>
               </w:rPr>
-              <w:t xml:space="preserve"> as I feel this project </w:t>
+              <w:t xml:space="preserve"> </w:t>
+            </w:r>
+            <w:proofErr w:type="spellStart"/>
+            <w:r>
+              <w:rPr>
+                <w:rFonts w:ascii="Times New Roman" w:hAnsi="Times New Roman"/>
+                <w:szCs w:val="24"/>
+                <w:lang w:val="fr-CA" w:eastAsia="fr-CA"/>
+              </w:rPr>
+              <w:t>project</w:t>
+            </w:r>
+            <w:proofErr w:type="spellEnd"/>
+            <w:r>
+              <w:rPr>
+                <w:rFonts w:ascii="Times New Roman" w:hAnsi="Times New Roman"/>
+                <w:szCs w:val="24"/>
+                <w:lang w:val="fr-CA" w:eastAsia="fr-CA"/>
+              </w:rPr>
+              <w:t xml:space="preserve"> </w:t>
             </w:r>
             <w:r>
               <w:rPr>
@@ -2780,7 +3243,68 @@
                 <w:szCs w:val="24"/>
                 <w:lang w:eastAsia="fr-CA"/>
               </w:rPr>
-              <w:t>is one of the best because it offers how students use AI to make decisions and then analyze their goals. This project does the activities from giving course recommendations to the career advice that most people need today. Also, the presentation is clear and clean and is on exact point</w:t>
+              <w:t xml:space="preserve">is one of the best because it offers how students use AI to make decisions and then analyze their goals. This project does the activities from giving course recommendations to the career advice that most people need today. Also, the presentation is clear and clean and is on exact point. The other one is </w:t>
+            </w:r>
+            <w:r>
+              <w:rPr>
+                <w:rFonts w:ascii="Times New Roman" w:hAnsi="Times New Roman"/>
+                <w:szCs w:val="24"/>
+                <w:lang w:val="fr-CA" w:eastAsia="fr-CA"/>
+              </w:rPr>
+              <w:t xml:space="preserve">the </w:t>
+            </w:r>
+            <w:proofErr w:type="spellStart"/>
+            <w:r>
+              <w:rPr>
+                <w:rFonts w:ascii="Times New Roman" w:hAnsi="Times New Roman"/>
+                <w:szCs w:val="24"/>
+                <w:lang w:val="fr-CA" w:eastAsia="fr-CA"/>
+              </w:rPr>
+              <w:t>Automated</w:t>
+            </w:r>
+            <w:proofErr w:type="spellEnd"/>
+            <w:r>
+              <w:rPr>
+                <w:rFonts w:ascii="Times New Roman" w:hAnsi="Times New Roman"/>
+                <w:szCs w:val="24"/>
+                <w:lang w:val="fr-CA" w:eastAsia="fr-CA"/>
+              </w:rPr>
+              <w:t xml:space="preserve"> Code </w:t>
+            </w:r>
+            <w:proofErr w:type="spellStart"/>
+            <w:r>
+              <w:rPr>
+                <w:rFonts w:ascii="Times New Roman" w:hAnsi="Times New Roman"/>
+                <w:szCs w:val="24"/>
+                <w:lang w:val="fr-CA" w:eastAsia="fr-CA"/>
+              </w:rPr>
+              <w:t>review</w:t>
+            </w:r>
+            <w:proofErr w:type="spellEnd"/>
+            <w:r>
+              <w:rPr>
+                <w:rFonts w:ascii="Times New Roman" w:hAnsi="Times New Roman"/>
+                <w:szCs w:val="24"/>
+                <w:lang w:val="fr-CA" w:eastAsia="fr-CA"/>
+              </w:rPr>
+              <w:t xml:space="preserve"> </w:t>
+            </w:r>
+            <w:proofErr w:type="gramStart"/>
+            <w:r>
+              <w:rPr>
+                <w:rFonts w:ascii="Times New Roman" w:hAnsi="Times New Roman"/>
+                <w:szCs w:val="24"/>
+                <w:lang w:val="fr-CA" w:eastAsia="fr-CA"/>
+              </w:rPr>
+              <w:t>system</w:t>
+            </w:r>
+            <w:r>
+              <w:rPr>
+                <w:rFonts w:ascii="Times New Roman" w:hAnsi="Times New Roman"/>
+                <w:szCs w:val="24"/>
+                <w:lang w:val="fr-CA" w:eastAsia="fr-CA"/>
+              </w:rPr>
+              <w:t xml:space="preserve">, </w:t>
             </w:r>
             <w:r>
               <w:rPr>
@@ -2788,31 +3312,7 @@
                 <w:szCs w:val="24"/>
                 <w:lang w:eastAsia="fr-CA"/>
               </w:rPr>
-              <w:t xml:space="preserve">. The other one is </w:t>
-            </w:r>
-            <w:r>
-              <w:rPr>
-                <w:rFonts w:ascii="Times New Roman" w:hAnsi="Times New Roman"/>
-                <w:szCs w:val="24"/>
-                <w:lang w:val="fr-CA" w:eastAsia="fr-CA"/>
-              </w:rPr>
-              <w:t xml:space="preserve">the </w:t>
-            </w:r>
-            <w:r>
-              <w:rPr>
-                <w:rFonts w:ascii="Times New Roman" w:hAnsi="Times New Roman"/>
-                <w:szCs w:val="24"/>
-                <w:lang w:val="fr-CA" w:eastAsia="fr-CA"/>
-              </w:rPr>
-              <w:t>Automated Code review system</w:t>
-            </w:r>
-            <w:r>
-              <w:rPr>
-                <w:rFonts w:ascii="Times New Roman" w:hAnsi="Times New Roman"/>
-                <w:szCs w:val="24"/>
-                <w:lang w:val="fr-CA" w:eastAsia="fr-CA"/>
-              </w:rPr>
-              <w:t xml:space="preserve">, </w:t>
+              <w:t xml:space="preserve"> </w:t>
             </w:r>
             <w:r>
               <w:rPr>
@@ -2820,7 +3320,7 @@
                 <w:szCs w:val="24"/>
                 <w:lang w:eastAsia="fr-CA"/>
               </w:rPr>
-              <w:t xml:space="preserve"> </w:t>
+              <w:t>t</w:t>
             </w:r>
             <w:r>
               <w:rPr>
@@ -2828,15 +3328,16 @@
                 <w:szCs w:val="24"/>
                 <w:lang w:eastAsia="fr-CA"/>
               </w:rPr>
-              <w:t>t</w:t>
-            </w:r>
+              <w:t>his</w:t>
+            </w:r>
+            <w:proofErr w:type="gramEnd"/>
             <w:r>
               <w:rPr>
                 <w:rFonts w:ascii="Times New Roman" w:hAnsi="Times New Roman"/>
                 <w:szCs w:val="24"/>
                 <w:lang w:eastAsia="fr-CA"/>
               </w:rPr>
-              <w:t xml:space="preserve">his system stands out for its innovation in streamlining the code review process using AI to detect issues, and </w:t>
+              <w:t xml:space="preserve"> system stands out for its innovation in streamlining the code review process using AI to detect issues, and </w:t>
             </w:r>
             <w:r>
               <w:rPr>
@@ -2892,7 +3393,43 @@
                 <w:szCs w:val="24"/>
                 <w:lang w:eastAsia="fr-CA"/>
               </w:rPr>
-              <w:t>. Third one is Remote Team Collaboration platform while it helps for developers. Later, we moved on with the class for about an hour where we started our next chapter.</w:t>
+              <w:t xml:space="preserve">. </w:t>
+            </w:r>
+            <w:proofErr w:type="gramStart"/>
+            <w:r>
+              <w:rPr>
+                <w:rFonts w:ascii="Times New Roman" w:hAnsi="Times New Roman"/>
+                <w:szCs w:val="24"/>
+                <w:lang w:eastAsia="fr-CA"/>
+              </w:rPr>
+              <w:t>Third</w:t>
+            </w:r>
+            <w:proofErr w:type="gramEnd"/>
+            <w:r>
+              <w:rPr>
+                <w:rFonts w:ascii="Times New Roman" w:hAnsi="Times New Roman"/>
+                <w:szCs w:val="24"/>
+                <w:lang w:eastAsia="fr-CA"/>
+              </w:rPr>
+              <w:t xml:space="preserve"> one is Remote Team Collaboration platform while it helps for developers. Later, we moved on with the class for about an hour </w:t>
+            </w:r>
+            <w:proofErr w:type="gramStart"/>
+            <w:r>
+              <w:rPr>
+                <w:rFonts w:ascii="Times New Roman" w:hAnsi="Times New Roman"/>
+                <w:szCs w:val="24"/>
+                <w:lang w:eastAsia="fr-CA"/>
+              </w:rPr>
+              <w:t>where</w:t>
+            </w:r>
+            <w:proofErr w:type="gramEnd"/>
+            <w:r>
+              <w:rPr>
+                <w:rFonts w:ascii="Times New Roman" w:hAnsi="Times New Roman"/>
+                <w:szCs w:val="24"/>
+                <w:lang w:eastAsia="fr-CA"/>
+              </w:rPr>
+              <w:t xml:space="preserve"> we started our next chapter.</w:t>
             </w:r>
           </w:p>
         </w:tc>
@@ -2922,7 +3459,25 @@
                 <w:szCs w:val="24"/>
                 <w:lang w:val="en-IN"/>
               </w:rPr>
-              <w:t>There are many innovative ideas I came to know while nominating the top three pitches from all over the presentations. While these are challenging to achieve yet are possible. For some projects where I feel they’re interesting, I also tried to check for the existing projects and I do come to know that we need to add minor changes and add the features we need into the system is enough to make it look updated.</w:t>
+              <w:t xml:space="preserve">There are many innovative ideas I came to know while nominating the top three pitches from all over the presentations. While these are challenging to achieve yet are possible. For some projects where I feel they’re interesting, I also tried to check for the existing </w:t>
+            </w:r>
+            <w:proofErr w:type="gramStart"/>
+            <w:r>
+              <w:rPr>
+                <w:rFonts w:ascii="Times New Roman" w:hAnsi="Times New Roman"/>
+                <w:szCs w:val="24"/>
+                <w:lang w:val="en-IN"/>
+              </w:rPr>
+              <w:t>projects</w:t>
+            </w:r>
+            <w:proofErr w:type="gramEnd"/>
+            <w:r>
+              <w:rPr>
+                <w:rFonts w:ascii="Times New Roman" w:hAnsi="Times New Roman"/>
+                <w:szCs w:val="24"/>
+                <w:lang w:val="en-IN"/>
+              </w:rPr>
+              <w:t xml:space="preserve"> and I do come to know that we need to add minor changes and add the features we need into the system is enough to make it look updated.</w:t>
             </w:r>
           </w:p>
           <w:p>
@@ -2963,7 +3518,25 @@
                 <w:szCs w:val="24"/>
                 <w:lang w:val="en-IN"/>
               </w:rPr>
-              <w:t xml:space="preserve">As there are presentations that are happening today and also we need to nominate I didn’t interact with any other except with my group since I need to nominate the top three.  </w:t>
+              <w:t xml:space="preserve">As there are presentations that are happening today and </w:t>
+            </w:r>
+            <w:proofErr w:type="gramStart"/>
+            <w:r>
+              <w:rPr>
+                <w:rFonts w:ascii="Times New Roman" w:hAnsi="Times New Roman"/>
+                <w:szCs w:val="24"/>
+                <w:lang w:val="en-IN"/>
+              </w:rPr>
+              <w:t>also</w:t>
+            </w:r>
+            <w:proofErr w:type="gramEnd"/>
+            <w:r>
+              <w:rPr>
+                <w:rFonts w:ascii="Times New Roman" w:hAnsi="Times New Roman"/>
+                <w:szCs w:val="24"/>
+                <w:lang w:val="en-IN"/>
+              </w:rPr>
+              <w:t xml:space="preserve"> we need to nominate I didn’t interact with any other except with my group since I need to nominate the top three.  </w:t>
             </w:r>
           </w:p>
           <w:p>
@@ -3004,7 +3577,61 @@
                 <w:szCs w:val="24"/>
                 <w:lang w:val="en-CA"/>
               </w:rPr>
-              <w:t>I feel five to six project pitches are excellent but I need to choose only three among them. So I thought it is bit challenging to choose best of the best among those. So I started evaluating not only the project but also the way of presentation and the clearance they maintained till the end of the pitch.</w:t>
+              <w:t xml:space="preserve">I feel five to six project pitches are </w:t>
+            </w:r>
+            <w:proofErr w:type="gramStart"/>
+            <w:r>
+              <w:rPr>
+                <w:rFonts w:ascii="Times New Roman" w:hAnsi="Times New Roman"/>
+                <w:szCs w:val="24"/>
+                <w:lang w:val="en-CA"/>
+              </w:rPr>
+              <w:t>excellent</w:t>
+            </w:r>
+            <w:proofErr w:type="gramEnd"/>
+            <w:r>
+              <w:rPr>
+                <w:rFonts w:ascii="Times New Roman" w:hAnsi="Times New Roman"/>
+                <w:szCs w:val="24"/>
+                <w:lang w:val="en-CA"/>
+              </w:rPr>
+              <w:t xml:space="preserve"> but I need to choose only three among them. </w:t>
+            </w:r>
+            <w:proofErr w:type="gramStart"/>
+            <w:r>
+              <w:rPr>
+                <w:rFonts w:ascii="Times New Roman" w:hAnsi="Times New Roman"/>
+                <w:szCs w:val="24"/>
+                <w:lang w:val="en-CA"/>
+              </w:rPr>
+              <w:t>So</w:t>
+            </w:r>
+            <w:proofErr w:type="gramEnd"/>
+            <w:r>
+              <w:rPr>
+                <w:rFonts w:ascii="Times New Roman" w:hAnsi="Times New Roman"/>
+                <w:szCs w:val="24"/>
+                <w:lang w:val="en-CA"/>
+              </w:rPr>
+              <w:t xml:space="preserve"> I thought it is bit challenging to choose best of the best among those. </w:t>
+            </w:r>
+            <w:proofErr w:type="gramStart"/>
+            <w:r>
+              <w:rPr>
+                <w:rFonts w:ascii="Times New Roman" w:hAnsi="Times New Roman"/>
+                <w:szCs w:val="24"/>
+                <w:lang w:val="en-CA"/>
+              </w:rPr>
+              <w:t>So</w:t>
+            </w:r>
+            <w:proofErr w:type="gramEnd"/>
+            <w:r>
+              <w:rPr>
+                <w:rFonts w:ascii="Times New Roman" w:hAnsi="Times New Roman"/>
+                <w:szCs w:val="24"/>
+                <w:lang w:val="en-CA"/>
+              </w:rPr>
+              <w:t xml:space="preserve"> I started evaluating not only the project but also the way of presentation and the clearance they maintained till the end of the pitch.</w:t>
             </w:r>
           </w:p>
         </w:tc>
@@ -3074,7 +3701,55 @@
                 <w:rFonts w:ascii="Times New Roman" w:hAnsi="Times New Roman"/>
                 <w:szCs w:val="24"/>
               </w:rPr>
-              <w:t>For the next week there is a quiz so I need to prepare for that. Specially I don’t remember the theory, so I need to revise the previous topics.</w:t>
+              <w:t xml:space="preserve">For </w:t>
+            </w:r>
+            <w:proofErr w:type="gramStart"/>
+            <w:r>
+              <w:rPr>
+                <w:rFonts w:ascii="Times New Roman" w:hAnsi="Times New Roman"/>
+                <w:szCs w:val="24"/>
+              </w:rPr>
+              <w:t>the next</w:t>
+            </w:r>
+            <w:proofErr w:type="gramEnd"/>
+            <w:r>
+              <w:rPr>
+                <w:rFonts w:ascii="Times New Roman" w:hAnsi="Times New Roman"/>
+                <w:szCs w:val="24"/>
+              </w:rPr>
+              <w:t xml:space="preserve"> week there is a </w:t>
+            </w:r>
+            <w:proofErr w:type="gramStart"/>
+            <w:r>
+              <w:rPr>
+                <w:rFonts w:ascii="Times New Roman" w:hAnsi="Times New Roman"/>
+                <w:szCs w:val="24"/>
+              </w:rPr>
+              <w:t>quiz</w:t>
+            </w:r>
+            <w:proofErr w:type="gramEnd"/>
+            <w:r>
+              <w:rPr>
+                <w:rFonts w:ascii="Times New Roman" w:hAnsi="Times New Roman"/>
+                <w:szCs w:val="24"/>
+              </w:rPr>
+              <w:t xml:space="preserve"> so I need to prepare for that. </w:t>
+            </w:r>
+            <w:proofErr w:type="gramStart"/>
+            <w:r>
+              <w:rPr>
+                <w:rFonts w:ascii="Times New Roman" w:hAnsi="Times New Roman"/>
+                <w:szCs w:val="24"/>
+              </w:rPr>
+              <w:t>Specially I</w:t>
+            </w:r>
+            <w:proofErr w:type="gramEnd"/>
+            <w:r>
+              <w:rPr>
+                <w:rFonts w:ascii="Times New Roman" w:hAnsi="Times New Roman"/>
+                <w:szCs w:val="24"/>
+              </w:rPr>
+              <w:t xml:space="preserve"> don’t remember the theory, so I need to revise the previous topics.</w:t>
             </w:r>
           </w:p>
         </w:tc>
@@ -3110,6 +3785,811 @@
           <w:rFonts w:ascii="Times New Roman" w:hAnsi="Times New Roman"/>
           <w:b/>
           <w:bCs/>
+          <w:szCs w:val="24"/>
+          <w:lang w:val="en-CA"/>
+        </w:rPr>
+      </w:pPr>
+    </w:p>
+    <w:p>
+      <w:pPr>
+        <w:contextualSpacing/>
+        <w:jc w:val="center"/>
+        <w:rPr>
+          <w:rFonts w:ascii="Times New Roman" w:hAnsi="Times New Roman"/>
+          <w:szCs w:val="24"/>
+          <w:lang w:val="en-CA"/>
+        </w:rPr>
+      </w:pPr>
+      <w:r>
+        <w:rPr>
+          <w:rFonts w:ascii="Times New Roman" w:hAnsi="Times New Roman"/>
+          <w:b/>
+          <w:bCs/>
+          <w:szCs w:val="24"/>
+          <w:lang w:val="en-CA"/>
+        </w:rPr>
+        <w:lastRenderedPageBreak/>
+        <w:t xml:space="preserve">Date of the journal: </w:t>
+      </w:r>
+      <w:r>
+        <w:rPr>
+          <w:rFonts w:ascii="Times New Roman" w:hAnsi="Times New Roman"/>
+          <w:szCs w:val="24"/>
+          <w:lang w:val="en-CA"/>
+        </w:rPr>
+        <w:t>07</w:t>
+      </w:r>
+      <w:r>
+        <w:rPr>
+          <w:rFonts w:ascii="Times New Roman" w:hAnsi="Times New Roman"/>
+          <w:szCs w:val="24"/>
+          <w:lang w:val="en-CA"/>
+        </w:rPr>
+        <w:t>/</w:t>
+      </w:r>
+      <w:r>
+        <w:rPr>
+          <w:rFonts w:ascii="Times New Roman" w:hAnsi="Times New Roman"/>
+          <w:szCs w:val="24"/>
+          <w:lang w:val="en-CA"/>
+        </w:rPr>
+        <w:t>10</w:t>
+      </w:r>
+      <w:r>
+        <w:rPr>
+          <w:rFonts w:ascii="Times New Roman" w:hAnsi="Times New Roman"/>
+          <w:szCs w:val="24"/>
+          <w:lang w:val="en-CA"/>
+        </w:rPr>
+        <w:t>/2024</w:t>
+      </w:r>
+      <w:r>
+        <w:rPr>
+          <w:rFonts w:ascii="Times New Roman" w:hAnsi="Times New Roman"/>
+          <w:szCs w:val="24"/>
+          <w:lang w:val="en-CA"/>
+        </w:rPr>
+        <w:t xml:space="preserve"> – WEEK </w:t>
+      </w:r>
+      <w:r>
+        <w:rPr>
+          <w:rFonts w:ascii="Times New Roman" w:hAnsi="Times New Roman"/>
+          <w:szCs w:val="24"/>
+          <w:lang w:val="en-CA"/>
+        </w:rPr>
+        <w:t>5</w:t>
+      </w:r>
+      <w:r>
+        <w:rPr>
+          <w:rFonts w:ascii="Times New Roman" w:hAnsi="Times New Roman"/>
+          <w:szCs w:val="24"/>
+          <w:lang w:val="en-CA"/>
+        </w:rPr>
+        <w:t xml:space="preserve">  </w:t>
+      </w:r>
+    </w:p>
+    <w:tbl>
+      <w:tblPr>
+        <w:tblStyle w:val="TableGrid"/>
+        <w:tblpPr w:leftFromText="180" w:rightFromText="180" w:vertAnchor="text" w:horzAnchor="page" w:tblpX="145" w:tblpY="186"/>
+        <w:tblW w:w="11600" w:type="dxa"/>
+        <w:tblLayout w:type="fixed"/>
+        <w:tblLook w:val="04A0" w:firstRow="1" w:lastRow="0" w:firstColumn="1" w:lastColumn="0" w:noHBand="0" w:noVBand="1"/>
+      </w:tblPr>
+      <w:tblGrid>
+        <w:gridCol w:w="3681"/>
+        <w:gridCol w:w="1701"/>
+        <w:gridCol w:w="1701"/>
+        <w:gridCol w:w="1701"/>
+        <w:gridCol w:w="1559"/>
+        <w:gridCol w:w="1257"/>
+      </w:tblGrid>
+      <w:tr>
+        <w:trPr>
+          <w:trHeight w:val="1268"/>
+        </w:trPr>
+        <w:tc>
+          <w:tcPr>
+            <w:tcW w:w="3681" w:type="dxa"/>
+            <w:tcBorders>
+              <w:top w:val="single" w:sz="4" w:space="0" w:color="auto"/>
+              <w:left w:val="single" w:sz="4" w:space="0" w:color="auto"/>
+              <w:bottom w:val="single" w:sz="4" w:space="0" w:color="auto"/>
+              <w:right w:val="single" w:sz="4" w:space="0" w:color="auto"/>
+            </w:tcBorders>
+          </w:tcPr>
+          <w:p>
+            <w:pPr>
+              <w:contextualSpacing/>
+              <w:jc w:val="center"/>
+              <w:rPr>
+                <w:rFonts w:ascii="Times New Roman" w:hAnsi="Times New Roman"/>
+                <w:b/>
+                <w:bCs/>
+                <w:szCs w:val="24"/>
+                <w:lang w:val="en-CA"/>
+              </w:rPr>
+            </w:pPr>
+            <w:r>
+              <w:rPr>
+                <w:rFonts w:ascii="Times New Roman" w:hAnsi="Times New Roman"/>
+                <w:b/>
+                <w:bCs/>
+                <w:szCs w:val="24"/>
+                <w:lang w:val="en-CA"/>
+              </w:rPr>
+              <w:t>Key Concepts Learned:</w:t>
+            </w:r>
+          </w:p>
+          <w:p>
+            <w:pPr>
+              <w:contextualSpacing/>
+              <w:jc w:val="center"/>
+              <w:rPr>
+                <w:rFonts w:ascii="Times New Roman" w:hAnsi="Times New Roman"/>
+                <w:b/>
+                <w:bCs/>
+                <w:szCs w:val="24"/>
+                <w:lang w:val="en-CA"/>
+              </w:rPr>
+            </w:pPr>
+          </w:p>
+        </w:tc>
+        <w:tc>
+          <w:tcPr>
+            <w:tcW w:w="1701" w:type="dxa"/>
+            <w:tcBorders>
+              <w:top w:val="single" w:sz="4" w:space="0" w:color="auto"/>
+              <w:left w:val="single" w:sz="4" w:space="0" w:color="auto"/>
+              <w:bottom w:val="single" w:sz="4" w:space="0" w:color="auto"/>
+              <w:right w:val="single" w:sz="4" w:space="0" w:color="auto"/>
+            </w:tcBorders>
+          </w:tcPr>
+          <w:p>
+            <w:pPr>
+              <w:contextualSpacing/>
+              <w:jc w:val="center"/>
+              <w:rPr>
+                <w:rFonts w:ascii="Times New Roman" w:hAnsi="Times New Roman"/>
+                <w:b/>
+                <w:bCs/>
+                <w:szCs w:val="24"/>
+                <w:lang w:val="en-CA"/>
+              </w:rPr>
+            </w:pPr>
+            <w:r>
+              <w:rPr>
+                <w:rFonts w:ascii="Times New Roman" w:hAnsi="Times New Roman"/>
+                <w:b/>
+                <w:bCs/>
+                <w:szCs w:val="24"/>
+                <w:lang w:val="en-CA"/>
+              </w:rPr>
+              <w:t>Application in Real Projects:</w:t>
+            </w:r>
+          </w:p>
+          <w:p>
+            <w:pPr>
+              <w:contextualSpacing/>
+              <w:jc w:val="center"/>
+              <w:rPr>
+                <w:rFonts w:ascii="Times New Roman" w:hAnsi="Times New Roman"/>
+                <w:b/>
+                <w:bCs/>
+                <w:szCs w:val="24"/>
+                <w:lang w:val="en-CA"/>
+              </w:rPr>
+            </w:pPr>
+          </w:p>
+        </w:tc>
+        <w:tc>
+          <w:tcPr>
+            <w:tcW w:w="1701" w:type="dxa"/>
+            <w:tcBorders>
+              <w:top w:val="single" w:sz="4" w:space="0" w:color="auto"/>
+              <w:left w:val="single" w:sz="4" w:space="0" w:color="auto"/>
+              <w:bottom w:val="single" w:sz="4" w:space="0" w:color="auto"/>
+              <w:right w:val="single" w:sz="4" w:space="0" w:color="auto"/>
+            </w:tcBorders>
+          </w:tcPr>
+          <w:p>
+            <w:pPr>
+              <w:contextualSpacing/>
+              <w:jc w:val="center"/>
+              <w:rPr>
+                <w:rFonts w:ascii="Times New Roman" w:hAnsi="Times New Roman"/>
+                <w:b/>
+                <w:bCs/>
+                <w:szCs w:val="24"/>
+                <w:lang w:val="en-CA"/>
+              </w:rPr>
+            </w:pPr>
+            <w:r>
+              <w:rPr>
+                <w:rFonts w:ascii="Times New Roman" w:hAnsi="Times New Roman"/>
+                <w:b/>
+                <w:bCs/>
+                <w:szCs w:val="24"/>
+                <w:lang w:val="en-CA"/>
+              </w:rPr>
+              <w:t>Peer Interactions:</w:t>
+            </w:r>
+          </w:p>
+          <w:p>
+            <w:pPr>
+              <w:contextualSpacing/>
+              <w:jc w:val="center"/>
+              <w:rPr>
+                <w:rFonts w:ascii="Times New Roman" w:hAnsi="Times New Roman"/>
+                <w:b/>
+                <w:bCs/>
+                <w:szCs w:val="24"/>
+                <w:lang w:val="en-CA"/>
+              </w:rPr>
+            </w:pPr>
+          </w:p>
+        </w:tc>
+        <w:tc>
+          <w:tcPr>
+            <w:tcW w:w="1701" w:type="dxa"/>
+            <w:tcBorders>
+              <w:top w:val="single" w:sz="4" w:space="0" w:color="auto"/>
+              <w:left w:val="single" w:sz="4" w:space="0" w:color="auto"/>
+              <w:bottom w:val="single" w:sz="4" w:space="0" w:color="auto"/>
+              <w:right w:val="single" w:sz="4" w:space="0" w:color="auto"/>
+            </w:tcBorders>
+          </w:tcPr>
+          <w:p>
+            <w:pPr>
+              <w:contextualSpacing/>
+              <w:jc w:val="center"/>
+              <w:rPr>
+                <w:rFonts w:ascii="Times New Roman" w:hAnsi="Times New Roman"/>
+                <w:b/>
+                <w:bCs/>
+                <w:szCs w:val="24"/>
+                <w:lang w:val="en-CA"/>
+              </w:rPr>
+            </w:pPr>
+            <w:r>
+              <w:rPr>
+                <w:rFonts w:ascii="Times New Roman" w:hAnsi="Times New Roman"/>
+                <w:b/>
+                <w:bCs/>
+                <w:szCs w:val="24"/>
+                <w:lang w:val="en-CA"/>
+              </w:rPr>
+              <w:t>Challenges Faced:</w:t>
+            </w:r>
+          </w:p>
+          <w:p>
+            <w:pPr>
+              <w:contextualSpacing/>
+              <w:jc w:val="center"/>
+              <w:rPr>
+                <w:rFonts w:ascii="Times New Roman" w:hAnsi="Times New Roman"/>
+                <w:b/>
+                <w:bCs/>
+                <w:szCs w:val="24"/>
+                <w:lang w:val="en-CA"/>
+              </w:rPr>
+            </w:pPr>
+          </w:p>
+        </w:tc>
+        <w:tc>
+          <w:tcPr>
+            <w:tcW w:w="1559" w:type="dxa"/>
+            <w:tcBorders>
+              <w:top w:val="single" w:sz="4" w:space="0" w:color="auto"/>
+              <w:left w:val="single" w:sz="4" w:space="0" w:color="auto"/>
+              <w:bottom w:val="single" w:sz="4" w:space="0" w:color="auto"/>
+              <w:right w:val="single" w:sz="4" w:space="0" w:color="auto"/>
+            </w:tcBorders>
+            <w:hideMark/>
+          </w:tcPr>
+          <w:p>
+            <w:pPr>
+              <w:contextualSpacing/>
+              <w:jc w:val="center"/>
+              <w:rPr>
+                <w:rFonts w:ascii="Times New Roman" w:hAnsi="Times New Roman"/>
+                <w:b/>
+                <w:bCs/>
+                <w:szCs w:val="24"/>
+                <w:lang w:val="en-CA"/>
+              </w:rPr>
+            </w:pPr>
+            <w:r>
+              <w:rPr>
+                <w:rFonts w:ascii="Times New Roman" w:hAnsi="Times New Roman"/>
+                <w:b/>
+                <w:bCs/>
+                <w:szCs w:val="24"/>
+                <w:lang w:val="en-CA"/>
+              </w:rPr>
+              <w:t>Personal development activities:</w:t>
+            </w:r>
+          </w:p>
+        </w:tc>
+        <w:tc>
+          <w:tcPr>
+            <w:tcW w:w="1257" w:type="dxa"/>
+            <w:tcBorders>
+              <w:top w:val="single" w:sz="4" w:space="0" w:color="auto"/>
+              <w:left w:val="single" w:sz="4" w:space="0" w:color="auto"/>
+              <w:bottom w:val="single" w:sz="4" w:space="0" w:color="auto"/>
+              <w:right w:val="single" w:sz="4" w:space="0" w:color="auto"/>
+            </w:tcBorders>
+          </w:tcPr>
+          <w:p>
+            <w:pPr>
+              <w:contextualSpacing/>
+              <w:jc w:val="center"/>
+              <w:rPr>
+                <w:rFonts w:ascii="Times New Roman" w:hAnsi="Times New Roman"/>
+                <w:b/>
+                <w:bCs/>
+                <w:szCs w:val="24"/>
+                <w:lang w:val="en-CA"/>
+              </w:rPr>
+            </w:pPr>
+            <w:r>
+              <w:rPr>
+                <w:rFonts w:ascii="Times New Roman" w:hAnsi="Times New Roman"/>
+                <w:b/>
+                <w:bCs/>
+                <w:szCs w:val="24"/>
+                <w:lang w:val="en-CA"/>
+              </w:rPr>
+              <w:t>Goals for the Next Week:</w:t>
+            </w:r>
+          </w:p>
+          <w:p>
+            <w:pPr>
+              <w:contextualSpacing/>
+              <w:jc w:val="center"/>
+              <w:rPr>
+                <w:rFonts w:ascii="Times New Roman" w:hAnsi="Times New Roman"/>
+                <w:b/>
+                <w:bCs/>
+                <w:szCs w:val="24"/>
+                <w:lang w:val="en-CA"/>
+              </w:rPr>
+            </w:pPr>
+          </w:p>
+        </w:tc>
+      </w:tr>
+      <w:tr>
+        <w:trPr>
+          <w:trHeight w:val="5698"/>
+        </w:trPr>
+        <w:tc>
+          <w:tcPr>
+            <w:tcW w:w="3681" w:type="dxa"/>
+            <w:tcBorders>
+              <w:top w:val="single" w:sz="4" w:space="0" w:color="auto"/>
+              <w:left w:val="single" w:sz="4" w:space="0" w:color="auto"/>
+              <w:bottom w:val="single" w:sz="4" w:space="0" w:color="auto"/>
+              <w:right w:val="single" w:sz="4" w:space="0" w:color="auto"/>
+            </w:tcBorders>
+          </w:tcPr>
+          <w:p>
+            <w:pPr>
+              <w:contextualSpacing/>
+              <w:jc w:val="both"/>
+              <w:rPr>
+                <w:rFonts w:ascii="Times New Roman" w:hAnsi="Times New Roman"/>
+                <w:szCs w:val="24"/>
+                <w:lang w:val="en-CA"/>
+              </w:rPr>
+            </w:pPr>
+            <w:r>
+              <w:rPr>
+                <w:rFonts w:ascii="Times New Roman" w:hAnsi="Times New Roman"/>
+                <w:szCs w:val="24"/>
+                <w:lang w:val="en-CA"/>
+              </w:rPr>
+              <w:t xml:space="preserve">This week I revised the topics for the quiz. </w:t>
+            </w:r>
+            <w:r>
+              <w:rPr>
+                <w:rFonts w:ascii="Times New Roman" w:hAnsi="Times New Roman"/>
+                <w:szCs w:val="24"/>
+                <w:lang w:val="en-CA"/>
+              </w:rPr>
+              <w:t>The o</w:t>
+            </w:r>
+            <w:r>
+              <w:rPr>
+                <w:rFonts w:ascii="Times New Roman" w:hAnsi="Times New Roman"/>
+                <w:szCs w:val="24"/>
+                <w:lang w:val="en-CA"/>
+              </w:rPr>
+              <w:t xml:space="preserve">nline quiz was conducted </w:t>
+            </w:r>
+            <w:proofErr w:type="gramStart"/>
+            <w:r>
+              <w:rPr>
+                <w:rFonts w:ascii="Times New Roman" w:hAnsi="Times New Roman"/>
+                <w:szCs w:val="24"/>
+                <w:lang w:val="en-CA"/>
+              </w:rPr>
+              <w:t>today</w:t>
+            </w:r>
+            <w:proofErr w:type="gramEnd"/>
+            <w:r>
+              <w:rPr>
+                <w:rFonts w:ascii="Times New Roman" w:hAnsi="Times New Roman"/>
+                <w:szCs w:val="24"/>
+                <w:lang w:val="en-CA"/>
+              </w:rPr>
+              <w:t xml:space="preserve"> and I was able to recall the topics and perform well. After this, we covered chapter 6 which mainly focused on the project plan which is the most time-consuming project management activity. It is a continuous activity from initial steps to system delivery, so learning perfectly is very important. Learned the fundamentals in the planning phase and </w:t>
+            </w:r>
+            <w:proofErr w:type="gramStart"/>
+            <w:r>
+              <w:rPr>
+                <w:rFonts w:ascii="Times New Roman" w:hAnsi="Times New Roman"/>
+                <w:szCs w:val="24"/>
+                <w:lang w:val="en-CA"/>
+              </w:rPr>
+              <w:t>later on</w:t>
+            </w:r>
+            <w:proofErr w:type="gramEnd"/>
+            <w:r>
+              <w:rPr>
+                <w:rFonts w:ascii="Times New Roman" w:hAnsi="Times New Roman"/>
+                <w:szCs w:val="24"/>
+                <w:lang w:val="en-CA"/>
+              </w:rPr>
+              <w:t xml:space="preserve"> understood the top-down and bottom-up planning for project scheduling.</w:t>
+            </w:r>
+            <w:r>
+              <w:rPr>
+                <w:rFonts w:ascii="Times New Roman" w:hAnsi="Times New Roman"/>
+                <w:szCs w:val="24"/>
+                <w:lang w:val="en-CA"/>
+              </w:rPr>
+              <w:t xml:space="preserve"> Graphical notations are normally used to illustrate the project schedule. </w:t>
+            </w:r>
+            <w:proofErr w:type="gramStart"/>
+            <w:r>
+              <w:rPr>
+                <w:rFonts w:ascii="Times New Roman" w:hAnsi="Times New Roman"/>
+                <w:szCs w:val="24"/>
+                <w:lang w:val="en-CA"/>
+              </w:rPr>
+              <w:t>Also</w:t>
+            </w:r>
+            <w:proofErr w:type="gramEnd"/>
+            <w:r>
+              <w:rPr>
+                <w:rFonts w:ascii="Times New Roman" w:hAnsi="Times New Roman"/>
+                <w:szCs w:val="24"/>
+                <w:lang w:val="en-CA"/>
+              </w:rPr>
+              <w:t xml:space="preserve"> the most commonly used representation is the calendar based.</w:t>
+            </w:r>
+            <w:r>
+              <w:rPr>
+                <w:rFonts w:ascii="Times New Roman" w:hAnsi="Times New Roman"/>
+                <w:szCs w:val="24"/>
+                <w:lang w:val="en-CA"/>
+              </w:rPr>
+              <w:t xml:space="preserve"> </w:t>
+            </w:r>
+            <w:r>
+              <w:rPr>
+                <w:rFonts w:ascii="Times New Roman" w:hAnsi="Times New Roman"/>
+                <w:szCs w:val="24"/>
+                <w:lang w:val="en-CA"/>
+              </w:rPr>
+              <w:t>Learn</w:t>
+            </w:r>
+            <w:r>
+              <w:rPr>
+                <w:rFonts w:ascii="Times New Roman" w:hAnsi="Times New Roman"/>
+                <w:szCs w:val="24"/>
+                <w:lang w:val="en-CA"/>
+              </w:rPr>
+              <w:t>ed</w:t>
+            </w:r>
+            <w:r>
+              <w:rPr>
+                <w:rFonts w:ascii="Times New Roman" w:hAnsi="Times New Roman"/>
+                <w:szCs w:val="24"/>
+                <w:lang w:val="en-CA"/>
+              </w:rPr>
+              <w:t xml:space="preserve"> the inputs</w:t>
+            </w:r>
+            <w:r>
+              <w:rPr>
+                <w:rFonts w:ascii="Times New Roman" w:hAnsi="Times New Roman"/>
+                <w:szCs w:val="24"/>
+                <w:lang w:val="en-CA"/>
+              </w:rPr>
+              <w:t xml:space="preserve"> and outputs</w:t>
+            </w:r>
+            <w:r>
+              <w:rPr>
+                <w:rFonts w:ascii="Times New Roman" w:hAnsi="Times New Roman"/>
+                <w:szCs w:val="24"/>
+                <w:lang w:val="en-CA"/>
+              </w:rPr>
+              <w:t xml:space="preserve"> for both approaches.</w:t>
+            </w:r>
+            <w:r>
+              <w:rPr>
+                <w:rFonts w:ascii="Times New Roman" w:hAnsi="Times New Roman"/>
+                <w:szCs w:val="24"/>
+                <w:lang w:val="en-CA"/>
+              </w:rPr>
+              <w:t xml:space="preserve"> Later we dive deep into the project planning components. As a part of planning, we focused on WBS which is a work breakdown structure </w:t>
+            </w:r>
+            <w:r>
+              <w:rPr>
+                <w:rFonts w:ascii="Times New Roman" w:hAnsi="Times New Roman"/>
+                <w:szCs w:val="24"/>
+                <w:lang w:val="en-CA"/>
+              </w:rPr>
+              <w:t>t</w:t>
+            </w:r>
+            <w:r>
+              <w:rPr>
+                <w:rFonts w:ascii="Times New Roman" w:hAnsi="Times New Roman"/>
+                <w:szCs w:val="24"/>
+                <w:lang w:val="en-CA"/>
+              </w:rPr>
+              <w:t>h</w:t>
+            </w:r>
+            <w:r>
+              <w:rPr>
+                <w:rFonts w:ascii="Times New Roman" w:hAnsi="Times New Roman"/>
+                <w:szCs w:val="24"/>
+                <w:lang w:val="en-CA"/>
+              </w:rPr>
+              <w:t>at</w:t>
+            </w:r>
+            <w:r>
+              <w:rPr>
+                <w:rFonts w:ascii="Times New Roman" w:hAnsi="Times New Roman"/>
+                <w:szCs w:val="24"/>
+                <w:lang w:val="en-CA"/>
+              </w:rPr>
+              <w:t xml:space="preserve"> will break the project into smaller tasks</w:t>
+            </w:r>
+            <w:r>
+              <w:rPr>
+                <w:rFonts w:ascii="Times New Roman" w:hAnsi="Times New Roman"/>
+                <w:szCs w:val="24"/>
+                <w:lang w:val="en-CA"/>
+              </w:rPr>
+              <w:t xml:space="preserve"> and more detailed explanation of that. The interesting topic was addressing the scheduling problems knowing how hard it is to estimate the problem is directly proportional to the cost of developing a solution. Milestones and deliverables and the activities involved in them are explained in brief. Resource requirements, supplier management at various software tasks are discussed.</w:t>
+            </w:r>
+          </w:p>
+        </w:tc>
+        <w:tc>
+          <w:tcPr>
+            <w:tcW w:w="1701" w:type="dxa"/>
+            <w:tcBorders>
+              <w:top w:val="single" w:sz="4" w:space="0" w:color="auto"/>
+              <w:left w:val="single" w:sz="4" w:space="0" w:color="auto"/>
+              <w:bottom w:val="single" w:sz="4" w:space="0" w:color="auto"/>
+              <w:right w:val="single" w:sz="4" w:space="0" w:color="auto"/>
+            </w:tcBorders>
+          </w:tcPr>
+          <w:p>
+            <w:pPr>
+              <w:contextualSpacing/>
+              <w:jc w:val="both"/>
+              <w:rPr>
+                <w:rFonts w:ascii="Times New Roman" w:hAnsi="Times New Roman"/>
+                <w:szCs w:val="24"/>
+                <w:lang w:val="en-CA"/>
+              </w:rPr>
+            </w:pPr>
+            <w:r>
+              <w:rPr>
+                <w:rFonts w:ascii="Times New Roman" w:hAnsi="Times New Roman"/>
+                <w:szCs w:val="24"/>
+              </w:rPr>
+              <w:t>I completed the project pitches assignment, applying the insights I gained from evaluating different ideas. I realized that even small enhancements to existing projects can lead to significant improvements, and this will guide my future work.</w:t>
+            </w:r>
+          </w:p>
+        </w:tc>
+        <w:tc>
+          <w:tcPr>
+            <w:tcW w:w="1701" w:type="dxa"/>
+            <w:tcBorders>
+              <w:top w:val="single" w:sz="4" w:space="0" w:color="auto"/>
+              <w:left w:val="single" w:sz="4" w:space="0" w:color="auto"/>
+              <w:bottom w:val="single" w:sz="4" w:space="0" w:color="auto"/>
+              <w:right w:val="single" w:sz="4" w:space="0" w:color="auto"/>
+            </w:tcBorders>
+          </w:tcPr>
+          <w:p>
+            <w:pPr>
+              <w:contextualSpacing/>
+              <w:jc w:val="both"/>
+              <w:rPr>
+                <w:rFonts w:ascii="Times New Roman" w:hAnsi="Times New Roman"/>
+                <w:szCs w:val="24"/>
+                <w:lang w:val="en-CA"/>
+              </w:rPr>
+            </w:pPr>
+            <w:r>
+              <w:rPr>
+                <w:rFonts w:ascii="Times New Roman" w:hAnsi="Times New Roman"/>
+                <w:szCs w:val="24"/>
+              </w:rPr>
+              <w:t>My interactions were mainly with my group as we finalized our top three pitch nominations. Although I didn’t engage with other teams as much, our discussions were valuable in making informed decisions.</w:t>
+            </w:r>
+            <w:r>
+              <w:rPr>
+                <w:rFonts w:ascii="Times New Roman" w:hAnsi="Times New Roman"/>
+                <w:szCs w:val="24"/>
+              </w:rPr>
+              <w:t xml:space="preserve"> </w:t>
+            </w:r>
+            <w:proofErr w:type="gramStart"/>
+            <w:r>
+              <w:rPr>
+                <w:rFonts w:ascii="Times New Roman" w:hAnsi="Times New Roman"/>
+                <w:szCs w:val="24"/>
+              </w:rPr>
+              <w:t>Also</w:t>
+            </w:r>
+            <w:proofErr w:type="gramEnd"/>
+            <w:r>
+              <w:rPr>
+                <w:rFonts w:ascii="Times New Roman" w:hAnsi="Times New Roman"/>
+                <w:szCs w:val="24"/>
+              </w:rPr>
+              <w:t xml:space="preserve"> we </w:t>
+            </w:r>
+            <w:proofErr w:type="gramStart"/>
+            <w:r>
+              <w:rPr>
+                <w:rFonts w:ascii="Times New Roman" w:hAnsi="Times New Roman"/>
+                <w:szCs w:val="24"/>
+              </w:rPr>
+              <w:t>need form</w:t>
+            </w:r>
+            <w:proofErr w:type="gramEnd"/>
+            <w:r>
+              <w:rPr>
+                <w:rFonts w:ascii="Times New Roman" w:hAnsi="Times New Roman"/>
+                <w:szCs w:val="24"/>
+              </w:rPr>
+              <w:t xml:space="preserve"> a group of two people for the topic analysis. Formed a team and discussed the topic and finalized one for the presentation.</w:t>
+            </w:r>
+          </w:p>
+        </w:tc>
+        <w:tc>
+          <w:tcPr>
+            <w:tcW w:w="1701" w:type="dxa"/>
+            <w:tcBorders>
+              <w:top w:val="single" w:sz="4" w:space="0" w:color="auto"/>
+              <w:left w:val="single" w:sz="4" w:space="0" w:color="auto"/>
+              <w:bottom w:val="single" w:sz="4" w:space="0" w:color="auto"/>
+              <w:right w:val="single" w:sz="4" w:space="0" w:color="auto"/>
+            </w:tcBorders>
+          </w:tcPr>
+          <w:p>
+            <w:pPr>
+              <w:contextualSpacing/>
+              <w:jc w:val="both"/>
+              <w:rPr>
+                <w:rFonts w:ascii="Times New Roman" w:hAnsi="Times New Roman"/>
+                <w:szCs w:val="24"/>
+                <w:lang w:val="en-CA"/>
+              </w:rPr>
+            </w:pPr>
+            <w:r>
+              <w:rPr>
+                <w:rFonts w:ascii="Times New Roman" w:hAnsi="Times New Roman"/>
+                <w:szCs w:val="24"/>
+              </w:rPr>
+              <w:t>One of the major challenges this week was choosing a topic for the upcoming topic analysis presentation. With over 140 diverse options, narrowing it down to one was quite difficult. Additionally, selecting only three pitches from several strong contenders required careful consideration of originality and presentation quality. Preparing for the quiz added further pressure, making time management essential</w:t>
+            </w:r>
+          </w:p>
+        </w:tc>
+        <w:tc>
+          <w:tcPr>
+            <w:tcW w:w="1559" w:type="dxa"/>
+            <w:tcBorders>
+              <w:top w:val="single" w:sz="4" w:space="0" w:color="auto"/>
+              <w:left w:val="single" w:sz="4" w:space="0" w:color="auto"/>
+              <w:bottom w:val="single" w:sz="4" w:space="0" w:color="auto"/>
+              <w:right w:val="single" w:sz="4" w:space="0" w:color="auto"/>
+            </w:tcBorders>
+          </w:tcPr>
+          <w:p>
+            <w:pPr>
+              <w:contextualSpacing/>
+              <w:jc w:val="both"/>
+              <w:rPr>
+                <w:rFonts w:ascii="Times New Roman" w:hAnsi="Times New Roman"/>
+                <w:szCs w:val="24"/>
+              </w:rPr>
+            </w:pPr>
+            <w:r>
+              <w:rPr>
+                <w:rFonts w:ascii="Times New Roman" w:hAnsi="Times New Roman"/>
+                <w:szCs w:val="24"/>
+              </w:rPr>
+              <w:t>A</w:t>
+            </w:r>
+            <w:r>
+              <w:rPr>
+                <w:rFonts w:ascii="Times New Roman" w:hAnsi="Times New Roman"/>
+                <w:szCs w:val="24"/>
+              </w:rPr>
+              <w:t>fter the quiz, I focused on understanding Chapter 6 more deeply. I reviewed the material thoroughly and reflected on how the concepts can be applied in our projects.</w:t>
+            </w:r>
+          </w:p>
+          <w:p>
+            <w:pPr>
+              <w:contextualSpacing/>
+              <w:jc w:val="both"/>
+              <w:rPr>
+                <w:rFonts w:ascii="Times New Roman" w:hAnsi="Times New Roman"/>
+                <w:szCs w:val="24"/>
+                <w:lang w:val="en-CA"/>
+              </w:rPr>
+            </w:pPr>
+            <w:r>
+              <w:rPr>
+                <w:rFonts w:ascii="Times New Roman" w:hAnsi="Times New Roman"/>
+                <w:szCs w:val="24"/>
+              </w:rPr>
+              <w:t xml:space="preserve">I concentrate on </w:t>
+            </w:r>
+            <w:r>
+              <w:rPr>
+                <w:rFonts w:ascii="Times New Roman" w:hAnsi="Times New Roman"/>
+                <w:szCs w:val="24"/>
+              </w:rPr>
+              <w:t>Presentation Skills I practiced presenting ideas aloud to enhance my delivery and confidence for future presentations, incorporating techniques I observed from the pitches.</w:t>
+            </w:r>
+          </w:p>
+        </w:tc>
+        <w:tc>
+          <w:tcPr>
+            <w:tcW w:w="1257" w:type="dxa"/>
+            <w:tcBorders>
+              <w:top w:val="single" w:sz="4" w:space="0" w:color="auto"/>
+              <w:left w:val="single" w:sz="4" w:space="0" w:color="auto"/>
+              <w:bottom w:val="single" w:sz="4" w:space="0" w:color="auto"/>
+              <w:right w:val="single" w:sz="4" w:space="0" w:color="auto"/>
+            </w:tcBorders>
+          </w:tcPr>
+          <w:p>
+            <w:pPr>
+              <w:contextualSpacing/>
+              <w:jc w:val="both"/>
+              <w:rPr>
+                <w:rFonts w:ascii="Times New Roman" w:hAnsi="Times New Roman"/>
+                <w:szCs w:val="24"/>
+                <w:lang w:val="en-CA"/>
+              </w:rPr>
+            </w:pPr>
+            <w:r>
+              <w:rPr>
+                <w:rFonts w:ascii="Times New Roman" w:hAnsi="Times New Roman"/>
+                <w:szCs w:val="24"/>
+              </w:rPr>
+              <w:t>Next week, I aim to continue exploring the concepts from Chapter 6 and how they relate to our upcoming assignments. I also want to further improve my presentation skills based on the techniques I observed during the pitch evaluations. Lastly, I’ll seek opportunities for more collaboration with peers from other groups.</w:t>
+            </w:r>
+          </w:p>
+        </w:tc>
+      </w:tr>
+    </w:tbl>
+    <w:p>
+      <w:pPr>
+        <w:contextualSpacing/>
+        <w:jc w:val="center"/>
+        <w:rPr>
+          <w:rFonts w:ascii="Times New Roman" w:hAnsi="Times New Roman"/>
           <w:szCs w:val="24"/>
           <w:lang w:val="en-CA"/>
         </w:rPr>
@@ -3549,7 +5029,7 @@
   <w:style w:type="paragraph" w:default="1" w:styleId="Normal">
     <w:name w:val="Normal"/>
     <w:qFormat/>
-    <w:rsid w:val="00FB1292"/>
+    <w:rsid w:val="00DE13BC"/>
     <w:pPr>
       <w:spacing w:after="0" w:line="240" w:lineRule="auto"/>
     </w:pPr>
@@ -3565,7 +5045,6 @@
   <w:style w:type="character" w:default="1" w:styleId="DefaultParagraphFont">
     <w:name w:val="Default Paragraph Font"/>
     <w:uiPriority w:val="1"/>
-    <w:semiHidden/>
     <w:unhideWhenUsed/>
   </w:style>
   <w:style w:type="table" w:default="1" w:styleId="TableNormal">

--- a/LEARNING_JOURNAL.docx
+++ b/LEARNING_JOURNAL.docx
@@ -65,18 +65,8 @@
           <w:szCs w:val="24"/>
           <w:lang w:val="en-CA"/>
         </w:rPr>
-        <w:t xml:space="preserve">Mounika Satya Vani </w:t>
-      </w:r>
-      <w:proofErr w:type="spellStart"/>
-      <w:r>
-        <w:rPr>
-          <w:rFonts w:ascii="Times New Roman" w:hAnsi="Times New Roman"/>
-          <w:szCs w:val="24"/>
-          <w:lang w:val="en-CA"/>
-        </w:rPr>
-        <w:t>Gundavarapu</w:t>
-      </w:r>
-      <w:proofErr w:type="spellEnd"/>
+        <w:t>Mounika Satya Vani Gundavarapu</w:t>
+      </w:r>
     </w:p>
     <w:p>
       <w:pPr>
@@ -607,21 +597,168 @@
                 <w:rFonts w:ascii="Times New Roman" w:hAnsi="Times New Roman"/>
                 <w:szCs w:val="24"/>
               </w:rPr>
-              <w:t xml:space="preserve">After getting a detailed idea of the course, we learned subject topics. I understood the terminology of the </w:t>
-            </w:r>
-            <w:r>
-              <w:rPr>
-                <w:rFonts w:ascii="Times New Roman" w:hAnsi="Times New Roman"/>
-                <w:szCs w:val="24"/>
-              </w:rPr>
-              <w:t>basic subject</w:t>
-            </w:r>
-            <w:r>
-              <w:rPr>
-                <w:rFonts w:ascii="Times New Roman" w:hAnsi="Times New Roman"/>
-                <w:szCs w:val="24"/>
-              </w:rPr>
-              <w:t xml:space="preserve"> but </w:t>
+              <w:t>After getting a detailed idea of the course, we learned subject topics. I understood the terminology of the basic subject but more important to an engineer to understand the difference between an activity, project, and job. Later on, I understood the fundamentals of the subject for example the tasks in a software project, how to initiate a project and what its tasks are, brief idea of the software life cycle and its phases. Jumping to the second portion of the class I understood what is a project scope and project charter. “Project charter” is something that caught my attention. I got a clear idea on the amount of time and budget one need to keep on a project according to how big or small id the project.</w:t>
+            </w:r>
+          </w:p>
+        </w:tc>
+        <w:tc>
+          <w:tcPr>
+            <w:tcW w:w="2126" w:type="dxa"/>
+            <w:tcBorders>
+              <w:top w:val="single" w:sz="4" w:space="0" w:color="auto"/>
+              <w:left w:val="single" w:sz="4" w:space="0" w:color="auto"/>
+              <w:bottom w:val="single" w:sz="4" w:space="0" w:color="auto"/>
+              <w:right w:val="single" w:sz="4" w:space="0" w:color="auto"/>
+            </w:tcBorders>
+          </w:tcPr>
+          <w:p>
+            <w:pPr>
+              <w:contextualSpacing/>
+              <w:jc w:val="both"/>
+              <w:rPr>
+                <w:rFonts w:ascii="Times New Roman" w:hAnsi="Times New Roman"/>
+                <w:szCs w:val="24"/>
+                <w:lang w:val="en-CA"/>
+              </w:rPr>
+            </w:pPr>
+            <w:r>
+              <w:rPr>
+                <w:rFonts w:ascii="Times New Roman" w:hAnsi="Times New Roman"/>
+                <w:szCs w:val="24"/>
+              </w:rPr>
+              <w:t>In my last job, we implemented similar actions in our project to meet a client's needs. In every project, before working on it one has to maintain clarity on the objectives and targets of the project. Once the team was clear on the objectives, we had to decide the methodology we needed to work on. I understood the clear requirements of the project and read the charter documents which provided clarity on the roles and responsibilities each team member should perform. Then it is followed by a discussion of how we planned the project and the useful techniques.</w:t>
+            </w:r>
+          </w:p>
+        </w:tc>
+        <w:tc>
+          <w:tcPr>
+            <w:tcW w:w="1701" w:type="dxa"/>
+            <w:tcBorders>
+              <w:top w:val="single" w:sz="4" w:space="0" w:color="auto"/>
+              <w:left w:val="single" w:sz="4" w:space="0" w:color="auto"/>
+              <w:bottom w:val="single" w:sz="4" w:space="0" w:color="auto"/>
+              <w:right w:val="single" w:sz="4" w:space="0" w:color="auto"/>
+            </w:tcBorders>
+          </w:tcPr>
+          <w:p>
+            <w:pPr>
+              <w:jc w:val="both"/>
+              <w:rPr>
+                <w:rFonts w:ascii="Times New Roman" w:hAnsi="Times New Roman"/>
+                <w:szCs w:val="24"/>
+              </w:rPr>
+            </w:pPr>
+            <w:r>
+              <w:rPr>
+                <w:rFonts w:ascii="Times New Roman" w:hAnsi="Times New Roman"/>
+                <w:szCs w:val="24"/>
+              </w:rPr>
+              <w:t xml:space="preserve">The group discussion in class helped me recall the topics I forgot and gave me more energy to actively participate in the class. </w:t>
+            </w:r>
+          </w:p>
+          <w:p>
+            <w:pPr>
+              <w:contextualSpacing/>
+              <w:jc w:val="both"/>
+              <w:rPr>
+                <w:rFonts w:ascii="Times New Roman" w:hAnsi="Times New Roman"/>
+                <w:szCs w:val="24"/>
+                <w:lang w:val="en-CA"/>
+              </w:rPr>
+            </w:pPr>
+            <w:r>
+              <w:rPr>
+                <w:rFonts w:ascii="Times New Roman" w:hAnsi="Times New Roman"/>
+                <w:szCs w:val="24"/>
+              </w:rPr>
+              <w:t>I can summarise the whole topic we discussed in class and it made my understanding level of the topics even more transparent.</w:t>
+            </w:r>
+          </w:p>
+        </w:tc>
+        <w:tc>
+          <w:tcPr>
+            <w:tcW w:w="1701" w:type="dxa"/>
+            <w:tcBorders>
+              <w:top w:val="single" w:sz="4" w:space="0" w:color="auto"/>
+              <w:left w:val="single" w:sz="4" w:space="0" w:color="auto"/>
+              <w:bottom w:val="single" w:sz="4" w:space="0" w:color="auto"/>
+              <w:right w:val="single" w:sz="4" w:space="0" w:color="auto"/>
+            </w:tcBorders>
+          </w:tcPr>
+          <w:p>
+            <w:pPr>
+              <w:contextualSpacing/>
+              <w:jc w:val="both"/>
+              <w:rPr>
+                <w:rFonts w:ascii="Times New Roman" w:hAnsi="Times New Roman"/>
+                <w:szCs w:val="24"/>
+                <w:lang w:val="en-CA"/>
+              </w:rPr>
+            </w:pPr>
+            <w:r>
+              <w:rPr>
+                <w:rFonts w:ascii="Times New Roman" w:hAnsi="Times New Roman"/>
+                <w:szCs w:val="24"/>
+                <w:lang w:val="en-CA"/>
+              </w:rPr>
+              <w:t>I first confused about the tasks in each phase but after comparing them with the real-time project I did it became easy. Later the terminology has to be memorized more frequently.</w:t>
+            </w:r>
+          </w:p>
+        </w:tc>
+        <w:tc>
+          <w:tcPr>
+            <w:tcW w:w="1276" w:type="dxa"/>
+            <w:tcBorders>
+              <w:top w:val="single" w:sz="4" w:space="0" w:color="auto"/>
+              <w:left w:val="single" w:sz="4" w:space="0" w:color="auto"/>
+              <w:bottom w:val="single" w:sz="4" w:space="0" w:color="auto"/>
+              <w:right w:val="single" w:sz="4" w:space="0" w:color="auto"/>
+            </w:tcBorders>
+          </w:tcPr>
+          <w:p>
+            <w:pPr>
+              <w:contextualSpacing/>
+              <w:jc w:val="both"/>
+              <w:rPr>
+                <w:rFonts w:ascii="Times New Roman" w:hAnsi="Times New Roman"/>
+                <w:szCs w:val="24"/>
+                <w:lang w:val="en-CA"/>
+              </w:rPr>
+            </w:pPr>
+            <w:r>
+              <w:rPr>
+                <w:rFonts w:ascii="Times New Roman" w:hAnsi="Times New Roman"/>
+                <w:szCs w:val="24"/>
+                <w:lang w:val="en-CA"/>
+              </w:rPr>
+              <w:t>I learned the importance of setting clear boundaries as it is very important from the initiation of the project to its closure, which I will prioritize in future projects.</w:t>
+            </w:r>
+          </w:p>
+        </w:tc>
+        <w:tc>
+          <w:tcPr>
+            <w:tcW w:w="1540" w:type="dxa"/>
+            <w:tcBorders>
+              <w:top w:val="single" w:sz="4" w:space="0" w:color="auto"/>
+              <w:left w:val="single" w:sz="4" w:space="0" w:color="auto"/>
+              <w:bottom w:val="single" w:sz="4" w:space="0" w:color="auto"/>
+              <w:right w:val="single" w:sz="4" w:space="0" w:color="auto"/>
+            </w:tcBorders>
+          </w:tcPr>
+          <w:p>
+            <w:pPr>
+              <w:jc w:val="both"/>
+              <w:rPr>
+                <w:rFonts w:ascii="Times New Roman" w:hAnsi="Times New Roman"/>
+                <w:szCs w:val="24"/>
+              </w:rPr>
+            </w:pPr>
+            <w:r>
+              <w:rPr>
+                <w:rFonts w:ascii="Times New Roman" w:hAnsi="Times New Roman"/>
+                <w:szCs w:val="24"/>
+              </w:rPr>
+              <w:t xml:space="preserve">Since it is more theoretical knowledge </w:t>
             </w:r>
             <w:proofErr w:type="gramStart"/>
             <w:r>
@@ -629,7 +766,7 @@
                 <w:rFonts w:ascii="Times New Roman" w:hAnsi="Times New Roman"/>
                 <w:szCs w:val="24"/>
               </w:rPr>
-              <w:t>more</w:t>
+              <w:t>I  will</w:t>
             </w:r>
             <w:proofErr w:type="gramEnd"/>
             <w:r>
@@ -637,7 +774,25 @@
                 <w:rFonts w:ascii="Times New Roman" w:hAnsi="Times New Roman"/>
                 <w:szCs w:val="24"/>
               </w:rPr>
-              <w:t xml:space="preserve"> important to an engineer to understand the difference between an activity, project, and job. </w:t>
+              <w:t xml:space="preserve"> start reading the case studies and find the material to deepen my knowledge.</w:t>
+            </w:r>
+          </w:p>
+          <w:p>
+            <w:pPr>
+              <w:contextualSpacing/>
+              <w:jc w:val="both"/>
+              <w:rPr>
+                <w:rFonts w:ascii="Times New Roman" w:hAnsi="Times New Roman"/>
+                <w:szCs w:val="24"/>
+                <w:lang w:val="en-CA"/>
+              </w:rPr>
+            </w:pPr>
+            <w:r>
+              <w:rPr>
+                <w:rFonts w:ascii="Times New Roman" w:hAnsi="Times New Roman"/>
+                <w:szCs w:val="24"/>
+              </w:rPr>
+              <w:t xml:space="preserve">I will also follow the same steps in doing my project to make it go smooth and easy also to get hands-on experience on how </w:t>
             </w:r>
             <w:proofErr w:type="gramStart"/>
             <w:r>
@@ -645,363 +800,8 @@
                 <w:rFonts w:ascii="Times New Roman" w:hAnsi="Times New Roman"/>
                 <w:szCs w:val="24"/>
               </w:rPr>
-              <w:t>Later on</w:t>
-            </w:r>
-            <w:proofErr w:type="gramEnd"/>
-            <w:r>
-              <w:rPr>
-                <w:rFonts w:ascii="Times New Roman" w:hAnsi="Times New Roman"/>
-                <w:szCs w:val="24"/>
-              </w:rPr>
-              <w:t xml:space="preserve">, I understood the fundamentals of the </w:t>
-            </w:r>
-            <w:proofErr w:type="gramStart"/>
-            <w:r>
-              <w:rPr>
-                <w:rFonts w:ascii="Times New Roman" w:hAnsi="Times New Roman"/>
-                <w:szCs w:val="24"/>
-              </w:rPr>
-              <w:t>subject</w:t>
-            </w:r>
-            <w:proofErr w:type="gramEnd"/>
-            <w:r>
-              <w:rPr>
-                <w:rFonts w:ascii="Times New Roman" w:hAnsi="Times New Roman"/>
-                <w:szCs w:val="24"/>
-              </w:rPr>
-              <w:t xml:space="preserve"> for example the tasks in a software project, how to initiate a project and what </w:t>
-            </w:r>
-            <w:r>
-              <w:rPr>
-                <w:rFonts w:ascii="Times New Roman" w:hAnsi="Times New Roman"/>
-                <w:szCs w:val="24"/>
-              </w:rPr>
-              <w:t>its tasks are</w:t>
-            </w:r>
-            <w:r>
-              <w:rPr>
-                <w:rFonts w:ascii="Times New Roman" w:hAnsi="Times New Roman"/>
-                <w:szCs w:val="24"/>
-              </w:rPr>
-              <w:t xml:space="preserve">, brief idea of the software life cycle and its phases. Jumping to the second portion of the class I understood what </w:t>
-            </w:r>
-            <w:proofErr w:type="gramStart"/>
-            <w:r>
-              <w:rPr>
-                <w:rFonts w:ascii="Times New Roman" w:hAnsi="Times New Roman"/>
-                <w:szCs w:val="24"/>
-              </w:rPr>
-              <w:t>is a project scope and project charter</w:t>
-            </w:r>
-            <w:proofErr w:type="gramEnd"/>
-            <w:r>
-              <w:rPr>
-                <w:rFonts w:ascii="Times New Roman" w:hAnsi="Times New Roman"/>
-                <w:szCs w:val="24"/>
-              </w:rPr>
-              <w:t xml:space="preserve">. “Project charter” is something that caught my attention. I got a clear idea on the amount of time and budget one </w:t>
-            </w:r>
-            <w:proofErr w:type="gramStart"/>
-            <w:r>
-              <w:rPr>
-                <w:rFonts w:ascii="Times New Roman" w:hAnsi="Times New Roman"/>
-                <w:szCs w:val="24"/>
-              </w:rPr>
-              <w:t>need</w:t>
-            </w:r>
-            <w:proofErr w:type="gramEnd"/>
-            <w:r>
-              <w:rPr>
-                <w:rFonts w:ascii="Times New Roman" w:hAnsi="Times New Roman"/>
-                <w:szCs w:val="24"/>
-              </w:rPr>
-              <w:t xml:space="preserve"> to keep on a project according to how big or small id the project.</w:t>
-            </w:r>
-          </w:p>
-        </w:tc>
-        <w:tc>
-          <w:tcPr>
-            <w:tcW w:w="2126" w:type="dxa"/>
-            <w:tcBorders>
-              <w:top w:val="single" w:sz="4" w:space="0" w:color="auto"/>
-              <w:left w:val="single" w:sz="4" w:space="0" w:color="auto"/>
-              <w:bottom w:val="single" w:sz="4" w:space="0" w:color="auto"/>
-              <w:right w:val="single" w:sz="4" w:space="0" w:color="auto"/>
-            </w:tcBorders>
-          </w:tcPr>
-          <w:p>
-            <w:pPr>
-              <w:contextualSpacing/>
-              <w:jc w:val="both"/>
-              <w:rPr>
-                <w:rFonts w:ascii="Times New Roman" w:hAnsi="Times New Roman"/>
-                <w:szCs w:val="24"/>
-                <w:lang w:val="en-CA"/>
-              </w:rPr>
-            </w:pPr>
-            <w:r>
-              <w:rPr>
-                <w:rFonts w:ascii="Times New Roman" w:hAnsi="Times New Roman"/>
-                <w:szCs w:val="24"/>
-              </w:rPr>
-              <w:t xml:space="preserve">In my last job, we implemented similar actions in our project to meet a client's </w:t>
-            </w:r>
-            <w:r>
-              <w:rPr>
-                <w:rFonts w:ascii="Times New Roman" w:hAnsi="Times New Roman"/>
-                <w:szCs w:val="24"/>
-              </w:rPr>
-              <w:t xml:space="preserve">needs. In every project, before working on it one </w:t>
-            </w:r>
-            <w:proofErr w:type="gramStart"/>
-            <w:r>
-              <w:rPr>
-                <w:rFonts w:ascii="Times New Roman" w:hAnsi="Times New Roman"/>
-                <w:szCs w:val="24"/>
-              </w:rPr>
-              <w:t>has to</w:t>
-            </w:r>
-            <w:proofErr w:type="gramEnd"/>
-            <w:r>
-              <w:rPr>
-                <w:rFonts w:ascii="Times New Roman" w:hAnsi="Times New Roman"/>
-                <w:szCs w:val="24"/>
-              </w:rPr>
-              <w:t xml:space="preserve"> maintain clarity on the objectives and targets of the project. Once the team was clear on the objectives, we had to decide the methodology we needed to work on. I understood the clear requirements of the project and read the charter documents which provided clarity on the roles and responsibilities each team member should perform. Then it is followed by a discussion of how we planned the project and the useful techniques.</w:t>
-            </w:r>
-          </w:p>
-        </w:tc>
-        <w:tc>
-          <w:tcPr>
-            <w:tcW w:w="1701" w:type="dxa"/>
-            <w:tcBorders>
-              <w:top w:val="single" w:sz="4" w:space="0" w:color="auto"/>
-              <w:left w:val="single" w:sz="4" w:space="0" w:color="auto"/>
-              <w:bottom w:val="single" w:sz="4" w:space="0" w:color="auto"/>
-              <w:right w:val="single" w:sz="4" w:space="0" w:color="auto"/>
-            </w:tcBorders>
-          </w:tcPr>
-          <w:p>
-            <w:pPr>
-              <w:jc w:val="both"/>
-              <w:rPr>
-                <w:rFonts w:ascii="Times New Roman" w:hAnsi="Times New Roman"/>
-                <w:szCs w:val="24"/>
-              </w:rPr>
-            </w:pPr>
-            <w:r>
-              <w:rPr>
-                <w:rFonts w:ascii="Times New Roman" w:hAnsi="Times New Roman"/>
-                <w:szCs w:val="24"/>
-              </w:rPr>
-              <w:t xml:space="preserve">The group discussion in class helped me recall the topics I forgot and gave me more energy to actively participate in the class. </w:t>
-            </w:r>
-          </w:p>
-          <w:p>
-            <w:pPr>
-              <w:contextualSpacing/>
-              <w:jc w:val="both"/>
-              <w:rPr>
-                <w:rFonts w:ascii="Times New Roman" w:hAnsi="Times New Roman"/>
-                <w:szCs w:val="24"/>
-                <w:lang w:val="en-CA"/>
-              </w:rPr>
-            </w:pPr>
-            <w:r>
-              <w:rPr>
-                <w:rFonts w:ascii="Times New Roman" w:hAnsi="Times New Roman"/>
-                <w:szCs w:val="24"/>
-              </w:rPr>
-              <w:t xml:space="preserve">I can </w:t>
-            </w:r>
-            <w:proofErr w:type="spellStart"/>
-            <w:r>
-              <w:rPr>
-                <w:rFonts w:ascii="Times New Roman" w:hAnsi="Times New Roman"/>
-                <w:szCs w:val="24"/>
-              </w:rPr>
-              <w:t>summarise</w:t>
-            </w:r>
-            <w:proofErr w:type="spellEnd"/>
-            <w:r>
-              <w:rPr>
-                <w:rFonts w:ascii="Times New Roman" w:hAnsi="Times New Roman"/>
-                <w:szCs w:val="24"/>
-              </w:rPr>
-              <w:t xml:space="preserve"> the whole topic we discussed in </w:t>
-            </w:r>
-            <w:proofErr w:type="gramStart"/>
-            <w:r>
-              <w:rPr>
-                <w:rFonts w:ascii="Times New Roman" w:hAnsi="Times New Roman"/>
-                <w:szCs w:val="24"/>
-              </w:rPr>
-              <w:t>class</w:t>
-            </w:r>
-            <w:proofErr w:type="gramEnd"/>
-            <w:r>
-              <w:rPr>
-                <w:rFonts w:ascii="Times New Roman" w:hAnsi="Times New Roman"/>
-                <w:szCs w:val="24"/>
-              </w:rPr>
-              <w:t xml:space="preserve"> and it made my understanding level of the topics even more transparent.</w:t>
-            </w:r>
-          </w:p>
-        </w:tc>
-        <w:tc>
-          <w:tcPr>
-            <w:tcW w:w="1701" w:type="dxa"/>
-            <w:tcBorders>
-              <w:top w:val="single" w:sz="4" w:space="0" w:color="auto"/>
-              <w:left w:val="single" w:sz="4" w:space="0" w:color="auto"/>
-              <w:bottom w:val="single" w:sz="4" w:space="0" w:color="auto"/>
-              <w:right w:val="single" w:sz="4" w:space="0" w:color="auto"/>
-            </w:tcBorders>
-          </w:tcPr>
-          <w:p>
-            <w:pPr>
-              <w:contextualSpacing/>
-              <w:jc w:val="both"/>
-              <w:rPr>
-                <w:rFonts w:ascii="Times New Roman" w:hAnsi="Times New Roman"/>
-                <w:szCs w:val="24"/>
-                <w:lang w:val="en-CA"/>
-              </w:rPr>
-            </w:pPr>
-            <w:r>
-              <w:rPr>
-                <w:rFonts w:ascii="Times New Roman" w:hAnsi="Times New Roman"/>
-                <w:szCs w:val="24"/>
-                <w:lang w:val="en-CA"/>
-              </w:rPr>
-              <w:t xml:space="preserve">I first confused about the tasks in each phase but after comparing them with the real-time project I did it became easy. Later the terminology </w:t>
-            </w:r>
-            <w:proofErr w:type="gramStart"/>
-            <w:r>
-              <w:rPr>
-                <w:rFonts w:ascii="Times New Roman" w:hAnsi="Times New Roman"/>
-                <w:szCs w:val="24"/>
-                <w:lang w:val="en-CA"/>
-              </w:rPr>
-              <w:t>has to</w:t>
-            </w:r>
-            <w:proofErr w:type="gramEnd"/>
-            <w:r>
-              <w:rPr>
-                <w:rFonts w:ascii="Times New Roman" w:hAnsi="Times New Roman"/>
-                <w:szCs w:val="24"/>
-                <w:lang w:val="en-CA"/>
-              </w:rPr>
-              <w:t xml:space="preserve"> be memorized more frequently.</w:t>
-            </w:r>
-          </w:p>
-        </w:tc>
-        <w:tc>
-          <w:tcPr>
-            <w:tcW w:w="1276" w:type="dxa"/>
-            <w:tcBorders>
-              <w:top w:val="single" w:sz="4" w:space="0" w:color="auto"/>
-              <w:left w:val="single" w:sz="4" w:space="0" w:color="auto"/>
-              <w:bottom w:val="single" w:sz="4" w:space="0" w:color="auto"/>
-              <w:right w:val="single" w:sz="4" w:space="0" w:color="auto"/>
-            </w:tcBorders>
-          </w:tcPr>
-          <w:p>
-            <w:pPr>
-              <w:contextualSpacing/>
-              <w:jc w:val="both"/>
-              <w:rPr>
-                <w:rFonts w:ascii="Times New Roman" w:hAnsi="Times New Roman"/>
-                <w:szCs w:val="24"/>
-                <w:lang w:val="en-CA"/>
-              </w:rPr>
-            </w:pPr>
-            <w:r>
-              <w:rPr>
-                <w:rFonts w:ascii="Times New Roman" w:hAnsi="Times New Roman"/>
-                <w:szCs w:val="24"/>
-                <w:lang w:val="en-CA"/>
-              </w:rPr>
-              <w:t>I learned the importance of setting clear boundaries as it is very important from the initiation of the project to its closure, which I will prioritize in future projects.</w:t>
-            </w:r>
-          </w:p>
-        </w:tc>
-        <w:tc>
-          <w:tcPr>
-            <w:tcW w:w="1540" w:type="dxa"/>
-            <w:tcBorders>
-              <w:top w:val="single" w:sz="4" w:space="0" w:color="auto"/>
-              <w:left w:val="single" w:sz="4" w:space="0" w:color="auto"/>
-              <w:bottom w:val="single" w:sz="4" w:space="0" w:color="auto"/>
-              <w:right w:val="single" w:sz="4" w:space="0" w:color="auto"/>
-            </w:tcBorders>
-          </w:tcPr>
-          <w:p>
-            <w:pPr>
-              <w:jc w:val="both"/>
-              <w:rPr>
-                <w:rFonts w:ascii="Times New Roman" w:hAnsi="Times New Roman"/>
-                <w:szCs w:val="24"/>
-              </w:rPr>
-            </w:pPr>
-            <w:r>
-              <w:rPr>
-                <w:rFonts w:ascii="Times New Roman" w:hAnsi="Times New Roman"/>
-                <w:szCs w:val="24"/>
-              </w:rPr>
-              <w:t xml:space="preserve">Since it is more theoretical knowledge </w:t>
-            </w:r>
-            <w:proofErr w:type="gramStart"/>
-            <w:r>
-              <w:rPr>
-                <w:rFonts w:ascii="Times New Roman" w:hAnsi="Times New Roman"/>
-                <w:szCs w:val="24"/>
-              </w:rPr>
-              <w:t xml:space="preserve">I </w:t>
-            </w:r>
-            <w:r>
-              <w:rPr>
-                <w:rFonts w:ascii="Times New Roman" w:hAnsi="Times New Roman"/>
-                <w:szCs w:val="24"/>
-              </w:rPr>
-              <w:t xml:space="preserve"> will</w:t>
-            </w:r>
-            <w:proofErr w:type="gramEnd"/>
-            <w:r>
-              <w:rPr>
-                <w:rFonts w:ascii="Times New Roman" w:hAnsi="Times New Roman"/>
-                <w:szCs w:val="24"/>
-              </w:rPr>
-              <w:t xml:space="preserve"> start reading the case studies and find the material to deepen my knowledge.</w:t>
-            </w:r>
-          </w:p>
-          <w:p>
-            <w:pPr>
-              <w:contextualSpacing/>
-              <w:jc w:val="both"/>
-              <w:rPr>
-                <w:rFonts w:ascii="Times New Roman" w:hAnsi="Times New Roman"/>
-                <w:szCs w:val="24"/>
-                <w:lang w:val="en-CA"/>
-              </w:rPr>
-            </w:pPr>
-            <w:r>
-              <w:rPr>
-                <w:rFonts w:ascii="Times New Roman" w:hAnsi="Times New Roman"/>
-                <w:szCs w:val="24"/>
-              </w:rPr>
-              <w:t xml:space="preserve">I will also follow the same steps in doing my project to make it go smooth and easy also to get hands-on experience on how </w:t>
-            </w:r>
-            <w:proofErr w:type="spellStart"/>
-            <w:proofErr w:type="gramStart"/>
-            <w:r>
-              <w:rPr>
-                <w:rFonts w:ascii="Times New Roman" w:hAnsi="Times New Roman"/>
-                <w:szCs w:val="24"/>
-              </w:rPr>
               <w:t>a</w:t>
             </w:r>
-            <w:proofErr w:type="spellEnd"/>
             <w:proofErr w:type="gramEnd"/>
             <w:r>
               <w:rPr>
@@ -1456,7 +1256,124 @@
                 <w:szCs w:val="24"/>
                 <w:lang w:val="en-CA"/>
               </w:rPr>
-              <w:t xml:space="preserve"> we measure the functionality of user requests that is functionality from the user's point of view and is used when the requirements of the project are defined clearly. COCOMO model because most of the time we have historical data, whereas Delphi is used for uncertain projects where we don’t have enough </w:t>
+              <w:t xml:space="preserve"> we measure the functionality of user requests that is functionality from the user's point of view and is used when the requirements of the project are defined clearly. COCOMO model because most of the time we have historical data, whereas Delphi is used for uncertain projects where we don’t have enough data and it requires input from the experts. </w:t>
+            </w:r>
+          </w:p>
+        </w:tc>
+        <w:tc>
+          <w:tcPr>
+            <w:tcW w:w="1701" w:type="dxa"/>
+            <w:tcBorders>
+              <w:top w:val="single" w:sz="4" w:space="0" w:color="auto"/>
+              <w:left w:val="single" w:sz="4" w:space="0" w:color="auto"/>
+              <w:bottom w:val="single" w:sz="4" w:space="0" w:color="auto"/>
+              <w:right w:val="single" w:sz="4" w:space="0" w:color="auto"/>
+            </w:tcBorders>
+          </w:tcPr>
+          <w:p>
+            <w:pPr>
+              <w:contextualSpacing/>
+              <w:jc w:val="both"/>
+              <w:rPr>
+                <w:rFonts w:ascii="Times New Roman" w:hAnsi="Times New Roman"/>
+                <w:szCs w:val="24"/>
+                <w:lang w:val="en-CA"/>
+              </w:rPr>
+            </w:pPr>
+            <w:r>
+              <w:rPr>
+                <w:rFonts w:ascii="Times New Roman" w:hAnsi="Times New Roman"/>
+                <w:szCs w:val="24"/>
+                <w:lang w:val="en-CA"/>
+              </w:rPr>
+              <w:t>In my previous academic projects, that is, Hotel Management System I used both FPA and COCOMO to give a vital view of the effort, size, and cost. In the end, I also used the Delphi to validate assumptions. There are too many challenges in combining them but the integration gives strong estimation.</w:t>
+            </w:r>
+          </w:p>
+        </w:tc>
+        <w:tc>
+          <w:tcPr>
+            <w:tcW w:w="1701" w:type="dxa"/>
+            <w:tcBorders>
+              <w:top w:val="single" w:sz="4" w:space="0" w:color="auto"/>
+              <w:left w:val="single" w:sz="4" w:space="0" w:color="auto"/>
+              <w:bottom w:val="single" w:sz="4" w:space="0" w:color="auto"/>
+              <w:right w:val="single" w:sz="4" w:space="0" w:color="auto"/>
+            </w:tcBorders>
+          </w:tcPr>
+          <w:p>
+            <w:pPr>
+              <w:contextualSpacing/>
+              <w:jc w:val="both"/>
+              <w:rPr>
+                <w:rFonts w:ascii="Times New Roman" w:hAnsi="Times New Roman"/>
+                <w:szCs w:val="24"/>
+                <w:lang w:val="en-CA"/>
+              </w:rPr>
+            </w:pPr>
+            <w:r>
+              <w:rPr>
+                <w:rFonts w:ascii="Times New Roman" w:hAnsi="Times New Roman"/>
+                <w:szCs w:val="24"/>
+              </w:rPr>
+              <w:t xml:space="preserve">Me and my friend </w:t>
+            </w:r>
+            <w:r>
+              <w:rPr>
+                <w:rFonts w:ascii="Times New Roman" w:hAnsi="Times New Roman"/>
+                <w:szCs w:val="24"/>
+              </w:rPr>
+              <w:t>discussed</w:t>
+            </w:r>
+            <w:r>
+              <w:rPr>
+                <w:rFonts w:ascii="Times New Roman" w:hAnsi="Times New Roman"/>
+                <w:szCs w:val="24"/>
+              </w:rPr>
+              <w:t xml:space="preserve"> these estimation techniques </w:t>
+            </w:r>
+            <w:r>
+              <w:rPr>
+                <w:rFonts w:ascii="Times New Roman" w:hAnsi="Times New Roman"/>
+                <w:szCs w:val="24"/>
+              </w:rPr>
+              <w:t>and</w:t>
+            </w:r>
+            <w:r>
+              <w:rPr>
+                <w:rFonts w:ascii="Times New Roman" w:hAnsi="Times New Roman"/>
+                <w:szCs w:val="24"/>
+              </w:rPr>
+              <w:t xml:space="preserve"> we both understood more new points on each technique and it gave more knowledge and clarity on the topics.</w:t>
+            </w:r>
+          </w:p>
+        </w:tc>
+        <w:tc>
+          <w:tcPr>
+            <w:tcW w:w="1701" w:type="dxa"/>
+            <w:tcBorders>
+              <w:top w:val="single" w:sz="4" w:space="0" w:color="auto"/>
+              <w:left w:val="single" w:sz="4" w:space="0" w:color="auto"/>
+              <w:bottom w:val="single" w:sz="4" w:space="0" w:color="auto"/>
+              <w:right w:val="single" w:sz="4" w:space="0" w:color="auto"/>
+            </w:tcBorders>
+          </w:tcPr>
+          <w:p>
+            <w:pPr>
+              <w:contextualSpacing/>
+              <w:jc w:val="both"/>
+              <w:rPr>
+                <w:rFonts w:ascii="Times New Roman" w:hAnsi="Times New Roman"/>
+                <w:szCs w:val="24"/>
+                <w:lang w:val="en-CA"/>
+              </w:rPr>
+            </w:pPr>
+            <w:r>
+              <w:rPr>
+                <w:rFonts w:ascii="Times New Roman" w:hAnsi="Times New Roman"/>
+                <w:szCs w:val="24"/>
+                <w:lang w:val="en-CA"/>
+              </w:rPr>
+              <w:t xml:space="preserve">At the beginning of the </w:t>
             </w:r>
             <w:proofErr w:type="gramStart"/>
             <w:r>
@@ -1465,7 +1382,7 @@
                 <w:szCs w:val="24"/>
                 <w:lang w:val="en-CA"/>
               </w:rPr>
-              <w:t>data</w:t>
+              <w:t>project</w:t>
             </w:r>
             <w:proofErr w:type="gramEnd"/>
             <w:r>
@@ -1474,13 +1391,13 @@
                 <w:szCs w:val="24"/>
                 <w:lang w:val="en-CA"/>
               </w:rPr>
-              <w:t xml:space="preserve"> and it requires input from the experts. </w:t>
-            </w:r>
-          </w:p>
-        </w:tc>
-        <w:tc>
-          <w:tcPr>
-            <w:tcW w:w="1701" w:type="dxa"/>
+              <w:t xml:space="preserve"> we did a class activity, as a part of it I wrote a project charter, scope, and objectives for a real-world project. Recollecting the topics and applying them in a short period is more challenging. After that found a difficulty at a point in understanding FPA where there are some dysfunctionalities. </w:t>
+            </w:r>
+          </w:p>
+        </w:tc>
+        <w:tc>
+          <w:tcPr>
+            <w:tcW w:w="1417" w:type="dxa"/>
             <w:tcBorders>
               <w:top w:val="single" w:sz="4" w:space="0" w:color="auto"/>
               <w:left w:val="single" w:sz="4" w:space="0" w:color="auto"/>
@@ -1504,7 +1421,23 @@
                 <w:szCs w:val="24"/>
                 <w:lang w:val="en-CA"/>
               </w:rPr>
-              <w:t xml:space="preserve">In my previous academic projects, that is, Hotel Management System I used both FPA and COCOMO to give a vital view of the effort, size, and cost. In the end, I also used the Delphi to validate assumptions. There are too many challenges in combining </w:t>
+              <w:t>Besides the topics</w:t>
+            </w:r>
+            <w:r>
+              <w:rPr>
+                <w:rFonts w:ascii="Times New Roman" w:hAnsi="Times New Roman"/>
+                <w:szCs w:val="24"/>
+                <w:lang w:val="en-CA"/>
+              </w:rPr>
+              <w:t>,</w:t>
+            </w:r>
+            <w:r>
+              <w:rPr>
+                <w:rFonts w:ascii="Times New Roman" w:hAnsi="Times New Roman"/>
+                <w:szCs w:val="24"/>
+                <w:lang w:val="en-CA"/>
+              </w:rPr>
+              <w:t xml:space="preserve"> I learned the importance of effective communication with the team projects. </w:t>
             </w:r>
             <w:proofErr w:type="gramStart"/>
             <w:r>
@@ -1513,7 +1446,7 @@
                 <w:szCs w:val="24"/>
                 <w:lang w:val="en-CA"/>
               </w:rPr>
-              <w:t>them</w:t>
+              <w:t>Also</w:t>
             </w:r>
             <w:proofErr w:type="gramEnd"/>
             <w:r>
@@ -1522,13 +1455,45 @@
                 <w:szCs w:val="24"/>
                 <w:lang w:val="en-CA"/>
               </w:rPr>
-              <w:t xml:space="preserve"> but the integration gives strong estimation.</w:t>
-            </w:r>
-          </w:p>
-        </w:tc>
-        <w:tc>
-          <w:tcPr>
-            <w:tcW w:w="1701" w:type="dxa"/>
+              <w:t xml:space="preserve"> by having </w:t>
+            </w:r>
+            <w:r>
+              <w:rPr>
+                <w:rFonts w:ascii="Times New Roman" w:hAnsi="Times New Roman"/>
+                <w:szCs w:val="24"/>
+                <w:lang w:val="en-CA"/>
+              </w:rPr>
+              <w:t>a discussion</w:t>
+            </w:r>
+            <w:r>
+              <w:rPr>
+                <w:rFonts w:ascii="Times New Roman" w:hAnsi="Times New Roman"/>
+                <w:szCs w:val="24"/>
+                <w:lang w:val="en-CA"/>
+              </w:rPr>
+              <w:t xml:space="preserve"> I learned new points which I </w:t>
+            </w:r>
+            <w:r>
+              <w:rPr>
+                <w:rFonts w:ascii="Times New Roman" w:hAnsi="Times New Roman"/>
+                <w:szCs w:val="24"/>
+                <w:lang w:val="en-CA"/>
+              </w:rPr>
+              <w:t>didn’t</w:t>
+            </w:r>
+            <w:r>
+              <w:rPr>
+                <w:rFonts w:ascii="Times New Roman" w:hAnsi="Times New Roman"/>
+                <w:szCs w:val="24"/>
+                <w:lang w:val="en-CA"/>
+              </w:rPr>
+              <w:t xml:space="preserve"> know before.</w:t>
+            </w:r>
+          </w:p>
+        </w:tc>
+        <w:tc>
+          <w:tcPr>
+            <w:tcW w:w="1399" w:type="dxa"/>
             <w:tcBorders>
               <w:top w:val="single" w:sz="4" w:space="0" w:color="auto"/>
               <w:left w:val="single" w:sz="4" w:space="0" w:color="auto"/>
@@ -1551,226 +1516,8 @@
                 <w:rFonts w:ascii="Times New Roman" w:hAnsi="Times New Roman"/>
                 <w:szCs w:val="24"/>
               </w:rPr>
-              <w:t xml:space="preserve">Me and my friend </w:t>
-            </w:r>
-            <w:r>
-              <w:rPr>
-                <w:rFonts w:ascii="Times New Roman" w:hAnsi="Times New Roman"/>
-                <w:szCs w:val="24"/>
-              </w:rPr>
-              <w:t>discussed</w:t>
-            </w:r>
-            <w:r>
-              <w:rPr>
-                <w:rFonts w:ascii="Times New Roman" w:hAnsi="Times New Roman"/>
-                <w:szCs w:val="24"/>
-              </w:rPr>
-              <w:t xml:space="preserve"> these estimation techniques </w:t>
-            </w:r>
-            <w:r>
-              <w:rPr>
-                <w:rFonts w:ascii="Times New Roman" w:hAnsi="Times New Roman"/>
-                <w:szCs w:val="24"/>
-              </w:rPr>
-              <w:t>and</w:t>
-            </w:r>
-            <w:r>
-              <w:rPr>
-                <w:rFonts w:ascii="Times New Roman" w:hAnsi="Times New Roman"/>
-                <w:szCs w:val="24"/>
-              </w:rPr>
-              <w:t xml:space="preserve"> we both understood more new points on each </w:t>
-            </w:r>
-            <w:proofErr w:type="gramStart"/>
-            <w:r>
-              <w:rPr>
-                <w:rFonts w:ascii="Times New Roman" w:hAnsi="Times New Roman"/>
-                <w:szCs w:val="24"/>
-              </w:rPr>
-              <w:t>technique</w:t>
-            </w:r>
-            <w:proofErr w:type="gramEnd"/>
-            <w:r>
-              <w:rPr>
-                <w:rFonts w:ascii="Times New Roman" w:hAnsi="Times New Roman"/>
-                <w:szCs w:val="24"/>
-              </w:rPr>
-              <w:t xml:space="preserve"> and it gave more knowledge and clarity on the topics.</w:t>
-            </w:r>
-          </w:p>
-        </w:tc>
-        <w:tc>
-          <w:tcPr>
-            <w:tcW w:w="1701" w:type="dxa"/>
-            <w:tcBorders>
-              <w:top w:val="single" w:sz="4" w:space="0" w:color="auto"/>
-              <w:left w:val="single" w:sz="4" w:space="0" w:color="auto"/>
-              <w:bottom w:val="single" w:sz="4" w:space="0" w:color="auto"/>
-              <w:right w:val="single" w:sz="4" w:space="0" w:color="auto"/>
-            </w:tcBorders>
-          </w:tcPr>
-          <w:p>
-            <w:pPr>
-              <w:contextualSpacing/>
-              <w:jc w:val="both"/>
-              <w:rPr>
-                <w:rFonts w:ascii="Times New Roman" w:hAnsi="Times New Roman"/>
-                <w:szCs w:val="24"/>
-                <w:lang w:val="en-CA"/>
-              </w:rPr>
-            </w:pPr>
-            <w:r>
-              <w:rPr>
-                <w:rFonts w:ascii="Times New Roman" w:hAnsi="Times New Roman"/>
-                <w:szCs w:val="24"/>
-                <w:lang w:val="en-CA"/>
-              </w:rPr>
-              <w:t xml:space="preserve">At the beginning of the </w:t>
-            </w:r>
-            <w:proofErr w:type="gramStart"/>
-            <w:r>
-              <w:rPr>
-                <w:rFonts w:ascii="Times New Roman" w:hAnsi="Times New Roman"/>
-                <w:szCs w:val="24"/>
-                <w:lang w:val="en-CA"/>
-              </w:rPr>
-              <w:t>project</w:t>
-            </w:r>
-            <w:proofErr w:type="gramEnd"/>
-            <w:r>
-              <w:rPr>
-                <w:rFonts w:ascii="Times New Roman" w:hAnsi="Times New Roman"/>
-                <w:szCs w:val="24"/>
-                <w:lang w:val="en-CA"/>
-              </w:rPr>
-              <w:t xml:space="preserve"> we did a class activity, as a part of it I wrote a project charter, scope, and objectives for a real-world project. Recollecting the topics and applying them in a short period is more challenging. After that found a difficulty at a point in understanding FPA where there are some dysfunctionalities. </w:t>
-            </w:r>
-          </w:p>
-        </w:tc>
-        <w:tc>
-          <w:tcPr>
-            <w:tcW w:w="1417" w:type="dxa"/>
-            <w:tcBorders>
-              <w:top w:val="single" w:sz="4" w:space="0" w:color="auto"/>
-              <w:left w:val="single" w:sz="4" w:space="0" w:color="auto"/>
-              <w:bottom w:val="single" w:sz="4" w:space="0" w:color="auto"/>
-              <w:right w:val="single" w:sz="4" w:space="0" w:color="auto"/>
-            </w:tcBorders>
-          </w:tcPr>
-          <w:p>
-            <w:pPr>
-              <w:contextualSpacing/>
-              <w:jc w:val="both"/>
-              <w:rPr>
-                <w:rFonts w:ascii="Times New Roman" w:hAnsi="Times New Roman"/>
-                <w:szCs w:val="24"/>
-                <w:lang w:val="en-CA"/>
-              </w:rPr>
-            </w:pPr>
-            <w:r>
-              <w:rPr>
-                <w:rFonts w:ascii="Times New Roman" w:hAnsi="Times New Roman"/>
-                <w:szCs w:val="24"/>
-                <w:lang w:val="en-CA"/>
-              </w:rPr>
-              <w:t>Besides the topics</w:t>
-            </w:r>
-            <w:r>
-              <w:rPr>
-                <w:rFonts w:ascii="Times New Roman" w:hAnsi="Times New Roman"/>
-                <w:szCs w:val="24"/>
-                <w:lang w:val="en-CA"/>
-              </w:rPr>
-              <w:t>,</w:t>
-            </w:r>
-            <w:r>
-              <w:rPr>
-                <w:rFonts w:ascii="Times New Roman" w:hAnsi="Times New Roman"/>
-                <w:szCs w:val="24"/>
-                <w:lang w:val="en-CA"/>
-              </w:rPr>
-              <w:t xml:space="preserve"> I learned the importance of effective communication with the team projects. </w:t>
-            </w:r>
-            <w:proofErr w:type="gramStart"/>
-            <w:r>
-              <w:rPr>
-                <w:rFonts w:ascii="Times New Roman" w:hAnsi="Times New Roman"/>
-                <w:szCs w:val="24"/>
-                <w:lang w:val="en-CA"/>
-              </w:rPr>
-              <w:t>Also</w:t>
-            </w:r>
-            <w:proofErr w:type="gramEnd"/>
-            <w:r>
-              <w:rPr>
-                <w:rFonts w:ascii="Times New Roman" w:hAnsi="Times New Roman"/>
-                <w:szCs w:val="24"/>
-                <w:lang w:val="en-CA"/>
-              </w:rPr>
-              <w:t xml:space="preserve"> by having </w:t>
-            </w:r>
-            <w:r>
-              <w:rPr>
-                <w:rFonts w:ascii="Times New Roman" w:hAnsi="Times New Roman"/>
-                <w:szCs w:val="24"/>
-                <w:lang w:val="en-CA"/>
-              </w:rPr>
-              <w:t>a discussion</w:t>
-            </w:r>
-            <w:r>
-              <w:rPr>
-                <w:rFonts w:ascii="Times New Roman" w:hAnsi="Times New Roman"/>
-                <w:szCs w:val="24"/>
-                <w:lang w:val="en-CA"/>
-              </w:rPr>
-              <w:t xml:space="preserve"> I learned new points which I </w:t>
-            </w:r>
-            <w:r>
-              <w:rPr>
-                <w:rFonts w:ascii="Times New Roman" w:hAnsi="Times New Roman"/>
-                <w:szCs w:val="24"/>
-                <w:lang w:val="en-CA"/>
-              </w:rPr>
-              <w:t>didn’t</w:t>
-            </w:r>
-            <w:r>
-              <w:rPr>
-                <w:rFonts w:ascii="Times New Roman" w:hAnsi="Times New Roman"/>
-                <w:szCs w:val="24"/>
-                <w:lang w:val="en-CA"/>
-              </w:rPr>
-              <w:t xml:space="preserve"> know before.</w:t>
-            </w:r>
-          </w:p>
-        </w:tc>
-        <w:tc>
-          <w:tcPr>
-            <w:tcW w:w="1399" w:type="dxa"/>
-            <w:tcBorders>
-              <w:top w:val="single" w:sz="4" w:space="0" w:color="auto"/>
-              <w:left w:val="single" w:sz="4" w:space="0" w:color="auto"/>
-              <w:bottom w:val="single" w:sz="4" w:space="0" w:color="auto"/>
-              <w:right w:val="single" w:sz="4" w:space="0" w:color="auto"/>
-            </w:tcBorders>
-          </w:tcPr>
-          <w:p>
-            <w:pPr>
-              <w:contextualSpacing/>
-              <w:jc w:val="both"/>
-              <w:rPr>
-                <w:rFonts w:ascii="Times New Roman" w:hAnsi="Times New Roman"/>
-                <w:szCs w:val="24"/>
-                <w:lang w:val="en-CA"/>
-              </w:rPr>
-            </w:pPr>
-            <w:r>
-              <w:rPr>
-                <w:rFonts w:ascii="Times New Roman" w:hAnsi="Times New Roman"/>
-                <w:szCs w:val="24"/>
-              </w:rPr>
               <w:t xml:space="preserve">We are about to start the project around this week. </w:t>
             </w:r>
-            <w:proofErr w:type="gramStart"/>
             <w:r>
               <w:rPr>
                 <w:rFonts w:ascii="Times New Roman" w:hAnsi="Times New Roman"/>
@@ -1783,15 +1530,7 @@
                 <w:rFonts w:ascii="Times New Roman" w:hAnsi="Times New Roman"/>
                 <w:szCs w:val="24"/>
               </w:rPr>
-              <w:t xml:space="preserve"> and my teammates</w:t>
-            </w:r>
-            <w:proofErr w:type="gramEnd"/>
-            <w:r>
-              <w:rPr>
-                <w:rFonts w:ascii="Times New Roman" w:hAnsi="Times New Roman"/>
-                <w:szCs w:val="24"/>
-              </w:rPr>
-              <w:t xml:space="preserve"> </w:t>
+              <w:t xml:space="preserve"> and my teammates </w:t>
             </w:r>
             <w:r>
               <w:rPr>
@@ -1964,23 +1703,7 @@
           <w:szCs w:val="24"/>
           <w:lang w:val="en-CA"/>
         </w:rPr>
-        <w:t>23</w:t>
-      </w:r>
-      <w:r>
-        <w:rPr>
-          <w:rFonts w:ascii="Times New Roman" w:hAnsi="Times New Roman"/>
-          <w:szCs w:val="24"/>
-          <w:lang w:val="en-CA"/>
-        </w:rPr>
-        <w:t>/09/2024</w:t>
-      </w:r>
-      <w:r>
-        <w:rPr>
-          <w:rFonts w:ascii="Times New Roman" w:hAnsi="Times New Roman"/>
-          <w:szCs w:val="24"/>
-          <w:lang w:val="en-CA"/>
-        </w:rPr>
-        <w:t xml:space="preserve"> – WEEK 3</w:t>
+        <w:t>23/09/2024 – WEEK 3</w:t>
       </w:r>
     </w:p>
     <w:tbl>
@@ -2378,281 +2101,229 @@
                 <w:szCs w:val="24"/>
                 <w:lang w:val="en-CA"/>
               </w:rPr>
-              <w:t xml:space="preserve"> idea on them, we jumped into learning the response strategies that </w:t>
+              <w:t xml:space="preserve"> idea on them, we jumped into learning the response strategies that includes: Acceptance, Avoidance, Transference, Mitigation. Finally started understanding these risks on various SDLC models such as waterfall, spiral, etc..</w:t>
+            </w:r>
+          </w:p>
+        </w:tc>
+        <w:tc>
+          <w:tcPr>
+            <w:tcW w:w="1701" w:type="dxa"/>
+            <w:tcBorders>
+              <w:top w:val="single" w:sz="4" w:space="0" w:color="auto"/>
+              <w:left w:val="single" w:sz="4" w:space="0" w:color="auto"/>
+              <w:bottom w:val="single" w:sz="4" w:space="0" w:color="auto"/>
+              <w:right w:val="single" w:sz="4" w:space="0" w:color="auto"/>
+            </w:tcBorders>
+          </w:tcPr>
+          <w:p>
+            <w:pPr>
+              <w:contextualSpacing/>
+              <w:jc w:val="both"/>
+              <w:rPr>
+                <w:rFonts w:ascii="Times New Roman" w:hAnsi="Times New Roman"/>
+                <w:szCs w:val="24"/>
+                <w:lang w:val="en-IN"/>
+              </w:rPr>
+            </w:pPr>
+            <w:r>
+              <w:rPr>
+                <w:rFonts w:ascii="Times New Roman" w:hAnsi="Times New Roman"/>
+                <w:szCs w:val="24"/>
+                <w:lang w:val="en-IN"/>
+              </w:rPr>
+              <w:t xml:space="preserve">Upon learning these concepts, I could recall a situation while I was working in my company on a major project. The final aim of the project is to redevelop an existing product by making several important changes. While we were at our testing stage, there was a server breakdown because of an internal issue and I found my concern team working on various mitigation techniques to resolve the issue. </w:t>
+            </w:r>
+          </w:p>
+          <w:p>
+            <w:pPr>
+              <w:contextualSpacing/>
+              <w:jc w:val="both"/>
+              <w:rPr>
+                <w:rFonts w:ascii="Times New Roman" w:hAnsi="Times New Roman"/>
+                <w:szCs w:val="24"/>
+                <w:lang w:val="en-CA"/>
+              </w:rPr>
+            </w:pPr>
+          </w:p>
+        </w:tc>
+        <w:tc>
+          <w:tcPr>
+            <w:tcW w:w="1701" w:type="dxa"/>
+            <w:tcBorders>
+              <w:top w:val="single" w:sz="4" w:space="0" w:color="auto"/>
+              <w:left w:val="single" w:sz="4" w:space="0" w:color="auto"/>
+              <w:bottom w:val="single" w:sz="4" w:space="0" w:color="auto"/>
+              <w:right w:val="single" w:sz="4" w:space="0" w:color="auto"/>
+            </w:tcBorders>
+          </w:tcPr>
+          <w:p>
+            <w:pPr>
+              <w:contextualSpacing/>
+              <w:jc w:val="both"/>
+              <w:rPr>
+                <w:rFonts w:ascii="Times New Roman" w:hAnsi="Times New Roman"/>
+                <w:szCs w:val="24"/>
+                <w:lang w:val="en-IN"/>
+              </w:rPr>
+            </w:pPr>
+            <w:r>
+              <w:rPr>
+                <w:rFonts w:ascii="Times New Roman" w:hAnsi="Times New Roman"/>
+                <w:szCs w:val="24"/>
+                <w:lang w:val="en-IN"/>
+              </w:rPr>
+              <w:t xml:space="preserve">I connected with my group to discuss the project which is to be submitted around next week. We discussed the project pitches that need to be presented in the next class by any of the team members. We tried to come up with a solution on the project document </w:t>
+            </w:r>
+            <w:r>
+              <w:rPr>
+                <w:rFonts w:ascii="Times New Roman" w:hAnsi="Times New Roman"/>
+                <w:szCs w:val="24"/>
+                <w:lang w:val="en-IN"/>
+              </w:rPr>
+              <w:t>where</w:t>
+            </w:r>
+            <w:r>
+              <w:rPr>
+                <w:rFonts w:ascii="Times New Roman" w:hAnsi="Times New Roman"/>
+                <w:szCs w:val="24"/>
+                <w:lang w:val="en-IN"/>
+              </w:rPr>
+              <w:t xml:space="preserve"> few of us had small doubts. </w:t>
+            </w:r>
+          </w:p>
+          <w:p>
+            <w:pPr>
+              <w:contextualSpacing/>
+              <w:jc w:val="both"/>
+              <w:rPr>
+                <w:rFonts w:ascii="Times New Roman" w:hAnsi="Times New Roman"/>
+                <w:szCs w:val="24"/>
+                <w:lang w:val="en-CA"/>
+              </w:rPr>
+            </w:pPr>
+          </w:p>
+        </w:tc>
+        <w:tc>
+          <w:tcPr>
+            <w:tcW w:w="1701" w:type="dxa"/>
+            <w:tcBorders>
+              <w:top w:val="single" w:sz="4" w:space="0" w:color="auto"/>
+              <w:left w:val="single" w:sz="4" w:space="0" w:color="auto"/>
+              <w:bottom w:val="single" w:sz="4" w:space="0" w:color="auto"/>
+              <w:right w:val="single" w:sz="4" w:space="0" w:color="auto"/>
+            </w:tcBorders>
+          </w:tcPr>
+          <w:p>
+            <w:pPr>
+              <w:contextualSpacing/>
+              <w:jc w:val="both"/>
+              <w:rPr>
+                <w:rFonts w:ascii="Times New Roman" w:hAnsi="Times New Roman"/>
+                <w:szCs w:val="24"/>
+                <w:lang w:val="en-CA"/>
+              </w:rPr>
+            </w:pPr>
+            <w:r>
+              <w:rPr>
+                <w:rFonts w:ascii="Times New Roman" w:hAnsi="Times New Roman"/>
+                <w:szCs w:val="24"/>
+                <w:lang w:val="en-CA"/>
+              </w:rPr>
+              <w:t>I struggled with understanding some topics in the lecture. Also in the quiz, I found two of the questions are very challenging and are unable to solve.</w:t>
+            </w:r>
+            <w:r>
+              <w:rPr>
+                <w:rFonts w:ascii="Times New Roman" w:hAnsi="Times New Roman"/>
+                <w:szCs w:val="24"/>
+                <w:lang w:val="en-CA"/>
+              </w:rPr>
+              <w:t xml:space="preserve"> I still have questions about some of the topics from today's lecture.</w:t>
+            </w:r>
+          </w:p>
+        </w:tc>
+        <w:tc>
+          <w:tcPr>
+            <w:tcW w:w="1417" w:type="dxa"/>
+            <w:tcBorders>
+              <w:top w:val="single" w:sz="4" w:space="0" w:color="auto"/>
+              <w:left w:val="single" w:sz="4" w:space="0" w:color="auto"/>
+              <w:bottom w:val="single" w:sz="4" w:space="0" w:color="auto"/>
+              <w:right w:val="single" w:sz="4" w:space="0" w:color="auto"/>
+            </w:tcBorders>
+          </w:tcPr>
+          <w:p>
+            <w:pPr>
+              <w:contextualSpacing/>
+              <w:jc w:val="both"/>
+              <w:rPr>
+                <w:rFonts w:ascii="Times New Roman" w:hAnsi="Times New Roman"/>
+                <w:szCs w:val="24"/>
+                <w:lang w:val="en-IN"/>
+              </w:rPr>
+            </w:pPr>
+            <w:r>
+              <w:rPr>
+                <w:rFonts w:ascii="Times New Roman" w:hAnsi="Times New Roman"/>
+                <w:szCs w:val="24"/>
+                <w:lang w:val="en-IN"/>
+              </w:rPr>
+              <w:t>One thing I realized from today's quiz is that I need to focus more in-depth and understand its applications better to achieve a good grade in this course. There is a need to focus on a few topics that I should review more thoroughly.</w:t>
+            </w:r>
+          </w:p>
+          <w:p>
+            <w:pPr>
+              <w:contextualSpacing/>
+              <w:jc w:val="both"/>
+              <w:rPr>
+                <w:rFonts w:ascii="Times New Roman" w:hAnsi="Times New Roman"/>
+                <w:szCs w:val="24"/>
+                <w:lang w:val="en-CA"/>
+              </w:rPr>
+            </w:pPr>
+          </w:p>
+        </w:tc>
+        <w:tc>
+          <w:tcPr>
+            <w:tcW w:w="1399" w:type="dxa"/>
+            <w:tcBorders>
+              <w:top w:val="single" w:sz="4" w:space="0" w:color="auto"/>
+              <w:left w:val="single" w:sz="4" w:space="0" w:color="auto"/>
+              <w:bottom w:val="single" w:sz="4" w:space="0" w:color="auto"/>
+              <w:right w:val="single" w:sz="4" w:space="0" w:color="auto"/>
+            </w:tcBorders>
+          </w:tcPr>
+          <w:p>
+            <w:pPr>
+              <w:contextualSpacing/>
+              <w:jc w:val="both"/>
+              <w:rPr>
+                <w:rFonts w:ascii="Times New Roman" w:hAnsi="Times New Roman"/>
+                <w:szCs w:val="24"/>
+                <w:lang w:val="en-CA"/>
+              </w:rPr>
+            </w:pPr>
+            <w:r>
+              <w:rPr>
+                <w:rFonts w:ascii="Times New Roman" w:hAnsi="Times New Roman"/>
+                <w:szCs w:val="24"/>
+              </w:rPr>
+              <w:t xml:space="preserve">Since I outlined my schedule with this </w:t>
             </w:r>
             <w:proofErr w:type="gramStart"/>
             <w:r>
               <w:rPr>
                 <w:rFonts w:ascii="Times New Roman" w:hAnsi="Times New Roman"/>
                 <w:szCs w:val="24"/>
-                <w:lang w:val="en-CA"/>
-              </w:rPr>
-              <w:t>includes:</w:t>
+              </w:rPr>
+              <w:t>subject</w:t>
             </w:r>
             <w:proofErr w:type="gramEnd"/>
             <w:r>
               <w:rPr>
                 <w:rFonts w:ascii="Times New Roman" w:hAnsi="Times New Roman"/>
                 <w:szCs w:val="24"/>
-                <w:lang w:val="en-CA"/>
-              </w:rPr>
-              <w:t xml:space="preserve"> Acceptance, Avoidance, Transference, Mitigation. Finally started understanding these risks on various SDLC models such as waterfall, spiral, etc..</w:t>
-            </w:r>
-          </w:p>
-        </w:tc>
-        <w:tc>
-          <w:tcPr>
-            <w:tcW w:w="1701" w:type="dxa"/>
-            <w:tcBorders>
-              <w:top w:val="single" w:sz="4" w:space="0" w:color="auto"/>
-              <w:left w:val="single" w:sz="4" w:space="0" w:color="auto"/>
-              <w:bottom w:val="single" w:sz="4" w:space="0" w:color="auto"/>
-              <w:right w:val="single" w:sz="4" w:space="0" w:color="auto"/>
-            </w:tcBorders>
-          </w:tcPr>
-          <w:p>
-            <w:pPr>
-              <w:contextualSpacing/>
-              <w:jc w:val="both"/>
-              <w:rPr>
-                <w:rFonts w:ascii="Times New Roman" w:hAnsi="Times New Roman"/>
-                <w:szCs w:val="24"/>
-                <w:lang w:val="en-IN"/>
-              </w:rPr>
-            </w:pPr>
-            <w:r>
-              <w:rPr>
-                <w:rFonts w:ascii="Times New Roman" w:hAnsi="Times New Roman"/>
-                <w:szCs w:val="24"/>
-                <w:lang w:val="en-IN"/>
-              </w:rPr>
-              <w:t xml:space="preserve">Upon learning these concepts, I could recall a situation while I was working in my company on a major project. The final aim of the project is to redevelop an existing product by making several important changes. While we were at our testing stage, there was a server breakdown because of an internal </w:t>
-            </w:r>
-            <w:proofErr w:type="gramStart"/>
-            <w:r>
-              <w:rPr>
-                <w:rFonts w:ascii="Times New Roman" w:hAnsi="Times New Roman"/>
-                <w:szCs w:val="24"/>
-                <w:lang w:val="en-IN"/>
-              </w:rPr>
-              <w:t>issue</w:t>
-            </w:r>
-            <w:proofErr w:type="gramEnd"/>
-            <w:r>
-              <w:rPr>
-                <w:rFonts w:ascii="Times New Roman" w:hAnsi="Times New Roman"/>
-                <w:szCs w:val="24"/>
-                <w:lang w:val="en-IN"/>
-              </w:rPr>
-              <w:t xml:space="preserve"> and I found my concern team working on various mitigation techniques to resolve the issue. </w:t>
-            </w:r>
-          </w:p>
-          <w:p>
-            <w:pPr>
-              <w:contextualSpacing/>
-              <w:jc w:val="both"/>
-              <w:rPr>
-                <w:rFonts w:ascii="Times New Roman" w:hAnsi="Times New Roman"/>
-                <w:szCs w:val="24"/>
-                <w:lang w:val="en-CA"/>
-              </w:rPr>
-            </w:pPr>
-          </w:p>
-        </w:tc>
-        <w:tc>
-          <w:tcPr>
-            <w:tcW w:w="1701" w:type="dxa"/>
-            <w:tcBorders>
-              <w:top w:val="single" w:sz="4" w:space="0" w:color="auto"/>
-              <w:left w:val="single" w:sz="4" w:space="0" w:color="auto"/>
-              <w:bottom w:val="single" w:sz="4" w:space="0" w:color="auto"/>
-              <w:right w:val="single" w:sz="4" w:space="0" w:color="auto"/>
-            </w:tcBorders>
-          </w:tcPr>
-          <w:p>
-            <w:pPr>
-              <w:contextualSpacing/>
-              <w:jc w:val="both"/>
-              <w:rPr>
-                <w:rFonts w:ascii="Times New Roman" w:hAnsi="Times New Roman"/>
-                <w:szCs w:val="24"/>
-                <w:lang w:val="en-IN"/>
-              </w:rPr>
-            </w:pPr>
-            <w:r>
-              <w:rPr>
-                <w:rFonts w:ascii="Times New Roman" w:hAnsi="Times New Roman"/>
-                <w:szCs w:val="24"/>
-                <w:lang w:val="en-IN"/>
-              </w:rPr>
-              <w:t xml:space="preserve">I connected with my group to discuss the project which is to be submitted around next week. We discussed the project pitches that need to be presented in the next class by any of the team members. We tried to come up with a solution on the project document </w:t>
-            </w:r>
-            <w:r>
-              <w:rPr>
-                <w:rFonts w:ascii="Times New Roman" w:hAnsi="Times New Roman"/>
-                <w:szCs w:val="24"/>
-                <w:lang w:val="en-IN"/>
-              </w:rPr>
-              <w:t>where</w:t>
-            </w:r>
-            <w:r>
-              <w:rPr>
-                <w:rFonts w:ascii="Times New Roman" w:hAnsi="Times New Roman"/>
-                <w:szCs w:val="24"/>
-                <w:lang w:val="en-IN"/>
-              </w:rPr>
-              <w:t xml:space="preserve"> few of us had small doubts. </w:t>
-            </w:r>
-          </w:p>
-          <w:p>
-            <w:pPr>
-              <w:contextualSpacing/>
-              <w:jc w:val="both"/>
-              <w:rPr>
-                <w:rFonts w:ascii="Times New Roman" w:hAnsi="Times New Roman"/>
-                <w:szCs w:val="24"/>
-                <w:lang w:val="en-CA"/>
-              </w:rPr>
-            </w:pPr>
-          </w:p>
-        </w:tc>
-        <w:tc>
-          <w:tcPr>
-            <w:tcW w:w="1701" w:type="dxa"/>
-            <w:tcBorders>
-              <w:top w:val="single" w:sz="4" w:space="0" w:color="auto"/>
-              <w:left w:val="single" w:sz="4" w:space="0" w:color="auto"/>
-              <w:bottom w:val="single" w:sz="4" w:space="0" w:color="auto"/>
-              <w:right w:val="single" w:sz="4" w:space="0" w:color="auto"/>
-            </w:tcBorders>
-          </w:tcPr>
-          <w:p>
-            <w:pPr>
-              <w:contextualSpacing/>
-              <w:jc w:val="both"/>
-              <w:rPr>
-                <w:rFonts w:ascii="Times New Roman" w:hAnsi="Times New Roman"/>
-                <w:szCs w:val="24"/>
-                <w:lang w:val="en-CA"/>
-              </w:rPr>
-            </w:pPr>
-            <w:r>
-              <w:rPr>
-                <w:rFonts w:ascii="Times New Roman" w:hAnsi="Times New Roman"/>
-                <w:szCs w:val="24"/>
-                <w:lang w:val="en-CA"/>
-              </w:rPr>
-              <w:t>I struggled with understanding some topics in the lecture. Also in the quiz, I found two of the questions are very challenging and are unable to solve.</w:t>
-            </w:r>
-            <w:r>
-              <w:rPr>
-                <w:rFonts w:ascii="Times New Roman" w:hAnsi="Times New Roman"/>
-                <w:szCs w:val="24"/>
-                <w:lang w:val="en-CA"/>
-              </w:rPr>
-              <w:t xml:space="preserve"> I still have questions about some of the topics from today's lecture.</w:t>
-            </w:r>
-          </w:p>
-        </w:tc>
-        <w:tc>
-          <w:tcPr>
-            <w:tcW w:w="1417" w:type="dxa"/>
-            <w:tcBorders>
-              <w:top w:val="single" w:sz="4" w:space="0" w:color="auto"/>
-              <w:left w:val="single" w:sz="4" w:space="0" w:color="auto"/>
-              <w:bottom w:val="single" w:sz="4" w:space="0" w:color="auto"/>
-              <w:right w:val="single" w:sz="4" w:space="0" w:color="auto"/>
-            </w:tcBorders>
-          </w:tcPr>
-          <w:p>
-            <w:pPr>
-              <w:contextualSpacing/>
-              <w:jc w:val="both"/>
-              <w:rPr>
-                <w:rFonts w:ascii="Times New Roman" w:hAnsi="Times New Roman"/>
-                <w:szCs w:val="24"/>
-                <w:lang w:val="en-IN"/>
-              </w:rPr>
-            </w:pPr>
-            <w:r>
-              <w:rPr>
-                <w:rFonts w:ascii="Times New Roman" w:hAnsi="Times New Roman"/>
-                <w:szCs w:val="24"/>
-                <w:lang w:val="en-IN"/>
-              </w:rPr>
-              <w:t>One thing I realized from today's quiz is that I need to focus more in-depth and understand its applications better to achieve a good grade in this course. There is a need to focus on a few topics that I should review more thoroughly.</w:t>
-            </w:r>
-          </w:p>
-          <w:p>
-            <w:pPr>
-              <w:contextualSpacing/>
-              <w:jc w:val="both"/>
-              <w:rPr>
-                <w:rFonts w:ascii="Times New Roman" w:hAnsi="Times New Roman"/>
-                <w:szCs w:val="24"/>
-                <w:lang w:val="en-CA"/>
-              </w:rPr>
-            </w:pPr>
-          </w:p>
-        </w:tc>
-        <w:tc>
-          <w:tcPr>
-            <w:tcW w:w="1399" w:type="dxa"/>
-            <w:tcBorders>
-              <w:top w:val="single" w:sz="4" w:space="0" w:color="auto"/>
-              <w:left w:val="single" w:sz="4" w:space="0" w:color="auto"/>
-              <w:bottom w:val="single" w:sz="4" w:space="0" w:color="auto"/>
-              <w:right w:val="single" w:sz="4" w:space="0" w:color="auto"/>
-            </w:tcBorders>
-          </w:tcPr>
-          <w:p>
-            <w:pPr>
-              <w:contextualSpacing/>
-              <w:jc w:val="both"/>
-              <w:rPr>
-                <w:rFonts w:ascii="Times New Roman" w:hAnsi="Times New Roman"/>
-                <w:szCs w:val="24"/>
-                <w:lang w:val="en-CA"/>
-              </w:rPr>
-            </w:pPr>
-            <w:r>
-              <w:rPr>
-                <w:rFonts w:ascii="Times New Roman" w:hAnsi="Times New Roman"/>
-                <w:szCs w:val="24"/>
-              </w:rPr>
-              <w:t xml:space="preserve">Since I outlined my schedule with this </w:t>
-            </w:r>
-            <w:proofErr w:type="gramStart"/>
-            <w:r>
-              <w:rPr>
-                <w:rFonts w:ascii="Times New Roman" w:hAnsi="Times New Roman"/>
-                <w:szCs w:val="24"/>
-              </w:rPr>
-              <w:t>subject</w:t>
-            </w:r>
-            <w:proofErr w:type="gramEnd"/>
-            <w:r>
-              <w:rPr>
-                <w:rFonts w:ascii="Times New Roman" w:hAnsi="Times New Roman"/>
-                <w:szCs w:val="24"/>
-              </w:rPr>
-              <w:t xml:space="preserve"> I’m now working on project pitches for next </w:t>
-            </w:r>
-            <w:proofErr w:type="gramStart"/>
-            <w:r>
-              <w:rPr>
-                <w:rFonts w:ascii="Times New Roman" w:hAnsi="Times New Roman"/>
-                <w:szCs w:val="24"/>
-              </w:rPr>
-              <w:t>week</w:t>
-            </w:r>
-            <w:proofErr w:type="gramEnd"/>
-            <w:r>
-              <w:rPr>
-                <w:rFonts w:ascii="Times New Roman" w:hAnsi="Times New Roman"/>
-                <w:szCs w:val="24"/>
-              </w:rPr>
-              <w:t xml:space="preserve"> both the pitches and the project description had to be submitted by the team.</w:t>
+              </w:rPr>
+              <w:t xml:space="preserve"> I’m now working on project pitches for next week both the pitches and the project description had to be submitted by the team.</w:t>
             </w:r>
           </w:p>
         </w:tc>
@@ -2807,15 +2478,7 @@
           <w:szCs w:val="24"/>
           <w:lang w:val="en-CA"/>
         </w:rPr>
-        <w:t>/09/2024</w:t>
-      </w:r>
-      <w:r>
-        <w:rPr>
-          <w:rFonts w:ascii="Times New Roman" w:hAnsi="Times New Roman"/>
-          <w:szCs w:val="24"/>
-          <w:lang w:val="en-CA"/>
-        </w:rPr>
-        <w:t xml:space="preserve"> – WEEK</w:t>
+        <w:t>/09/2024 – WEEK</w:t>
       </w:r>
       <w:r>
         <w:rPr>
@@ -3163,79 +2826,32 @@
                 <w:szCs w:val="24"/>
                 <w:lang w:val="fr-CA" w:eastAsia="fr-CA"/>
               </w:rPr>
-              <w:t xml:space="preserve"> AI-</w:t>
-            </w:r>
-            <w:proofErr w:type="spellStart"/>
+              <w:t xml:space="preserve"> AI-based Academic Advisor as I feel this project </w:t>
+            </w:r>
+            <w:r>
+              <w:rPr>
+                <w:rFonts w:ascii="Times New Roman" w:hAnsi="Times New Roman"/>
+                <w:szCs w:val="24"/>
+                <w:lang w:eastAsia="fr-CA"/>
+              </w:rPr>
+              <w:t xml:space="preserve">is one of the best because it offers how students use AI to make decisions and then analyze their goals. This project does the activities from giving course recommendations to the career advice that most people need today. Also, the presentation is clear and clean and is on exact point. The other one is </w:t>
+            </w:r>
             <w:r>
               <w:rPr>
                 <w:rFonts w:ascii="Times New Roman" w:hAnsi="Times New Roman"/>
                 <w:szCs w:val="24"/>
                 <w:lang w:val="fr-CA" w:eastAsia="fr-CA"/>
               </w:rPr>
-              <w:t>based</w:t>
-            </w:r>
-            <w:proofErr w:type="spellEnd"/>
+              <w:t xml:space="preserve">the Automated Code review </w:t>
+            </w:r>
+            <w:proofErr w:type="gramStart"/>
             <w:r>
               <w:rPr>
                 <w:rFonts w:ascii="Times New Roman" w:hAnsi="Times New Roman"/>
                 <w:szCs w:val="24"/>
                 <w:lang w:val="fr-CA" w:eastAsia="fr-CA"/>
               </w:rPr>
-              <w:t xml:space="preserve"> Academic Advisor as I </w:t>
-            </w:r>
-            <w:proofErr w:type="spellStart"/>
-            <w:r>
-              <w:rPr>
-                <w:rFonts w:ascii="Times New Roman" w:hAnsi="Times New Roman"/>
-                <w:szCs w:val="24"/>
-                <w:lang w:val="fr-CA" w:eastAsia="fr-CA"/>
-              </w:rPr>
-              <w:t>feel</w:t>
-            </w:r>
-            <w:proofErr w:type="spellEnd"/>
-            <w:r>
-              <w:rPr>
-                <w:rFonts w:ascii="Times New Roman" w:hAnsi="Times New Roman"/>
-                <w:szCs w:val="24"/>
-                <w:lang w:val="fr-CA" w:eastAsia="fr-CA"/>
-              </w:rPr>
-              <w:t xml:space="preserve"> </w:t>
-            </w:r>
-            <w:proofErr w:type="spellStart"/>
-            <w:r>
-              <w:rPr>
-                <w:rFonts w:ascii="Times New Roman" w:hAnsi="Times New Roman"/>
-                <w:szCs w:val="24"/>
-                <w:lang w:val="fr-CA" w:eastAsia="fr-CA"/>
-              </w:rPr>
-              <w:t>this</w:t>
-            </w:r>
-            <w:proofErr w:type="spellEnd"/>
-            <w:r>
-              <w:rPr>
-                <w:rFonts w:ascii="Times New Roman" w:hAnsi="Times New Roman"/>
-                <w:szCs w:val="24"/>
-                <w:lang w:val="fr-CA" w:eastAsia="fr-CA"/>
-              </w:rPr>
-              <w:t xml:space="preserve"> </w:t>
-            </w:r>
-            <w:proofErr w:type="spellStart"/>
-            <w:r>
-              <w:rPr>
-                <w:rFonts w:ascii="Times New Roman" w:hAnsi="Times New Roman"/>
-                <w:szCs w:val="24"/>
-                <w:lang w:val="fr-CA" w:eastAsia="fr-CA"/>
-              </w:rPr>
-              <w:t>project</w:t>
-            </w:r>
-            <w:proofErr w:type="spellEnd"/>
-            <w:r>
-              <w:rPr>
-                <w:rFonts w:ascii="Times New Roman" w:hAnsi="Times New Roman"/>
-                <w:szCs w:val="24"/>
-                <w:lang w:val="fr-CA" w:eastAsia="fr-CA"/>
-              </w:rPr>
-              <w:t xml:space="preserve"> </w:t>
+              <w:t xml:space="preserve">system, </w:t>
             </w:r>
             <w:r>
               <w:rPr>
@@ -3243,199 +2859,188 @@
                 <w:szCs w:val="24"/>
                 <w:lang w:eastAsia="fr-CA"/>
               </w:rPr>
-              <w:t xml:space="preserve">is one of the best because it offers how students use AI to make decisions and then analyze their goals. This project does the activities from giving course recommendations to the career advice that most people need today. Also, the presentation is clear and clean and is on exact point. The other one is </w:t>
-            </w:r>
-            <w:r>
-              <w:rPr>
-                <w:rFonts w:ascii="Times New Roman" w:hAnsi="Times New Roman"/>
-                <w:szCs w:val="24"/>
-                <w:lang w:val="fr-CA" w:eastAsia="fr-CA"/>
-              </w:rPr>
-              <w:t xml:space="preserve">the </w:t>
-            </w:r>
-            <w:proofErr w:type="spellStart"/>
-            <w:r>
-              <w:rPr>
-                <w:rFonts w:ascii="Times New Roman" w:hAnsi="Times New Roman"/>
-                <w:szCs w:val="24"/>
-                <w:lang w:val="fr-CA" w:eastAsia="fr-CA"/>
-              </w:rPr>
-              <w:t>Automated</w:t>
-            </w:r>
-            <w:proofErr w:type="spellEnd"/>
-            <w:r>
-              <w:rPr>
-                <w:rFonts w:ascii="Times New Roman" w:hAnsi="Times New Roman"/>
-                <w:szCs w:val="24"/>
-                <w:lang w:val="fr-CA" w:eastAsia="fr-CA"/>
-              </w:rPr>
-              <w:t xml:space="preserve"> Code </w:t>
-            </w:r>
-            <w:proofErr w:type="spellStart"/>
-            <w:r>
-              <w:rPr>
-                <w:rFonts w:ascii="Times New Roman" w:hAnsi="Times New Roman"/>
-                <w:szCs w:val="24"/>
-                <w:lang w:val="fr-CA" w:eastAsia="fr-CA"/>
-              </w:rPr>
-              <w:t>review</w:t>
-            </w:r>
-            <w:proofErr w:type="spellEnd"/>
-            <w:r>
-              <w:rPr>
-                <w:rFonts w:ascii="Times New Roman" w:hAnsi="Times New Roman"/>
-                <w:szCs w:val="24"/>
-                <w:lang w:val="fr-CA" w:eastAsia="fr-CA"/>
-              </w:rPr>
-              <w:t xml:space="preserve"> </w:t>
+              <w:t xml:space="preserve"> this</w:t>
+            </w:r>
+            <w:proofErr w:type="gramEnd"/>
+            <w:r>
+              <w:rPr>
+                <w:rFonts w:ascii="Times New Roman" w:hAnsi="Times New Roman"/>
+                <w:szCs w:val="24"/>
+                <w:lang w:eastAsia="fr-CA"/>
+              </w:rPr>
+              <w:t xml:space="preserve"> system stands out for its innovation in streamlining the code review process using AI to detect issues, and maintain the code standards and will also provide the best suggestions for improving the quality of the code which in turn reduces the manual effort by the developers. Third one is Remote Team Collaboration platform while it helps for developers. Later, we moved on with the class for about an hour where we started our next chapter.</w:t>
+            </w:r>
+          </w:p>
+        </w:tc>
+        <w:tc>
+          <w:tcPr>
+            <w:tcW w:w="1701" w:type="dxa"/>
+            <w:tcBorders>
+              <w:top w:val="single" w:sz="4" w:space="0" w:color="auto"/>
+              <w:left w:val="single" w:sz="4" w:space="0" w:color="auto"/>
+              <w:bottom w:val="single" w:sz="4" w:space="0" w:color="auto"/>
+              <w:right w:val="single" w:sz="4" w:space="0" w:color="auto"/>
+            </w:tcBorders>
+          </w:tcPr>
+          <w:p>
+            <w:pPr>
+              <w:contextualSpacing/>
+              <w:jc w:val="both"/>
+              <w:rPr>
+                <w:rFonts w:ascii="Times New Roman" w:hAnsi="Times New Roman"/>
+                <w:szCs w:val="24"/>
+                <w:lang w:val="en-IN"/>
+              </w:rPr>
+            </w:pPr>
+            <w:r>
+              <w:rPr>
+                <w:rFonts w:ascii="Times New Roman" w:hAnsi="Times New Roman"/>
+                <w:szCs w:val="24"/>
+                <w:lang w:val="en-IN"/>
+              </w:rPr>
+              <w:t>There are many innovative ideas I came to know while nominating the top three pitches from all over the presentations. While these are challenging to achieve yet are possible. For some projects where I feel they’re interesting, I also tried to check for the existing projects and I do come to know that we need to add minor changes and add the features we need into the system is enough to make it look updated.</w:t>
+            </w:r>
+          </w:p>
+          <w:p>
+            <w:pPr>
+              <w:contextualSpacing/>
+              <w:jc w:val="both"/>
+              <w:rPr>
+                <w:rFonts w:ascii="Times New Roman" w:hAnsi="Times New Roman"/>
+                <w:szCs w:val="24"/>
+                <w:lang w:val="en-CA"/>
+              </w:rPr>
+            </w:pPr>
+          </w:p>
+        </w:tc>
+        <w:tc>
+          <w:tcPr>
+            <w:tcW w:w="1701" w:type="dxa"/>
+            <w:tcBorders>
+              <w:top w:val="single" w:sz="4" w:space="0" w:color="auto"/>
+              <w:left w:val="single" w:sz="4" w:space="0" w:color="auto"/>
+              <w:bottom w:val="single" w:sz="4" w:space="0" w:color="auto"/>
+              <w:right w:val="single" w:sz="4" w:space="0" w:color="auto"/>
+            </w:tcBorders>
+          </w:tcPr>
+          <w:p>
+            <w:pPr>
+              <w:contextualSpacing/>
+              <w:jc w:val="both"/>
+              <w:rPr>
+                <w:rFonts w:ascii="Times New Roman" w:hAnsi="Times New Roman"/>
+                <w:szCs w:val="24"/>
+                <w:lang w:val="en-IN"/>
+              </w:rPr>
+            </w:pPr>
+            <w:r>
+              <w:rPr>
+                <w:rFonts w:ascii="Times New Roman" w:hAnsi="Times New Roman"/>
+                <w:szCs w:val="24"/>
+                <w:lang w:val="en-IN"/>
+              </w:rPr>
+              <w:t xml:space="preserve">As there are presentations that are happening today and </w:t>
             </w:r>
             <w:proofErr w:type="gramStart"/>
             <w:r>
               <w:rPr>
                 <w:rFonts w:ascii="Times New Roman" w:hAnsi="Times New Roman"/>
                 <w:szCs w:val="24"/>
-                <w:lang w:val="fr-CA" w:eastAsia="fr-CA"/>
-              </w:rPr>
-              <w:t>system</w:t>
-            </w:r>
-            <w:r>
-              <w:rPr>
-                <w:rFonts w:ascii="Times New Roman" w:hAnsi="Times New Roman"/>
-                <w:szCs w:val="24"/>
-                <w:lang w:val="fr-CA" w:eastAsia="fr-CA"/>
-              </w:rPr>
-              <w:t xml:space="preserve">, </w:t>
-            </w:r>
-            <w:r>
-              <w:rPr>
-                <w:rFonts w:ascii="Times New Roman" w:hAnsi="Times New Roman"/>
-                <w:szCs w:val="24"/>
-                <w:lang w:eastAsia="fr-CA"/>
-              </w:rPr>
-              <w:t xml:space="preserve"> </w:t>
-            </w:r>
-            <w:r>
-              <w:rPr>
-                <w:rFonts w:ascii="Times New Roman" w:hAnsi="Times New Roman"/>
-                <w:szCs w:val="24"/>
-                <w:lang w:eastAsia="fr-CA"/>
-              </w:rPr>
-              <w:t>t</w:t>
-            </w:r>
-            <w:r>
-              <w:rPr>
-                <w:rFonts w:ascii="Times New Roman" w:hAnsi="Times New Roman"/>
-                <w:szCs w:val="24"/>
-                <w:lang w:eastAsia="fr-CA"/>
-              </w:rPr>
-              <w:t>his</w:t>
+                <w:lang w:val="en-IN"/>
+              </w:rPr>
+              <w:t>also</w:t>
             </w:r>
             <w:proofErr w:type="gramEnd"/>
             <w:r>
               <w:rPr>
                 <w:rFonts w:ascii="Times New Roman" w:hAnsi="Times New Roman"/>
                 <w:szCs w:val="24"/>
-                <w:lang w:eastAsia="fr-CA"/>
-              </w:rPr>
-              <w:t xml:space="preserve"> system stands out for its innovation in streamlining the code review process using AI to detect issues, and </w:t>
-            </w:r>
-            <w:r>
-              <w:rPr>
-                <w:rFonts w:ascii="Times New Roman" w:hAnsi="Times New Roman"/>
-                <w:szCs w:val="24"/>
-                <w:lang w:eastAsia="fr-CA"/>
-              </w:rPr>
-              <w:t>maintain</w:t>
-            </w:r>
-            <w:r>
-              <w:rPr>
-                <w:rFonts w:ascii="Times New Roman" w:hAnsi="Times New Roman"/>
-                <w:szCs w:val="24"/>
-                <w:lang w:eastAsia="fr-CA"/>
-              </w:rPr>
-              <w:t xml:space="preserve"> the code standards and will also provide the best suggestions </w:t>
-            </w:r>
-            <w:r>
-              <w:rPr>
-                <w:rFonts w:ascii="Times New Roman" w:hAnsi="Times New Roman"/>
-                <w:szCs w:val="24"/>
-                <w:lang w:eastAsia="fr-CA"/>
-              </w:rPr>
-              <w:t>for</w:t>
-            </w:r>
-            <w:r>
-              <w:rPr>
-                <w:rFonts w:ascii="Times New Roman" w:hAnsi="Times New Roman"/>
-                <w:szCs w:val="24"/>
-                <w:lang w:eastAsia="fr-CA"/>
-              </w:rPr>
-              <w:t xml:space="preserve"> improving the quality of the code </w:t>
-            </w:r>
-            <w:r>
-              <w:rPr>
-                <w:rFonts w:ascii="Times New Roman" w:hAnsi="Times New Roman"/>
-                <w:szCs w:val="24"/>
-                <w:lang w:eastAsia="fr-CA"/>
-              </w:rPr>
-              <w:t>which</w:t>
-            </w:r>
-            <w:r>
-              <w:rPr>
-                <w:rFonts w:ascii="Times New Roman" w:hAnsi="Times New Roman"/>
-                <w:szCs w:val="24"/>
-                <w:lang w:eastAsia="fr-CA"/>
-              </w:rPr>
-              <w:t xml:space="preserve"> in turn reduces the manual effort by the developers</w:t>
-            </w:r>
-            <w:r>
-              <w:rPr>
-                <w:rFonts w:ascii="Times New Roman" w:hAnsi="Times New Roman"/>
-                <w:szCs w:val="24"/>
-                <w:lang w:eastAsia="fr-CA"/>
-              </w:rPr>
-              <w:t xml:space="preserve">. </w:t>
+                <w:lang w:val="en-IN"/>
+              </w:rPr>
+              <w:t xml:space="preserve"> we need to nominate I didn’t interact with any other except with my group since I need to nominate the top three.  </w:t>
+            </w:r>
+          </w:p>
+          <w:p>
+            <w:pPr>
+              <w:contextualSpacing/>
+              <w:jc w:val="both"/>
+              <w:rPr>
+                <w:rFonts w:ascii="Times New Roman" w:hAnsi="Times New Roman"/>
+                <w:szCs w:val="24"/>
+                <w:lang w:val="en-CA"/>
+              </w:rPr>
+            </w:pPr>
+          </w:p>
+        </w:tc>
+        <w:tc>
+          <w:tcPr>
+            <w:tcW w:w="1701" w:type="dxa"/>
+            <w:tcBorders>
+              <w:top w:val="single" w:sz="4" w:space="0" w:color="auto"/>
+              <w:left w:val="single" w:sz="4" w:space="0" w:color="auto"/>
+              <w:bottom w:val="single" w:sz="4" w:space="0" w:color="auto"/>
+              <w:right w:val="single" w:sz="4" w:space="0" w:color="auto"/>
+            </w:tcBorders>
+          </w:tcPr>
+          <w:p>
+            <w:pPr>
+              <w:contextualSpacing/>
+              <w:jc w:val="both"/>
+              <w:rPr>
+                <w:rFonts w:ascii="Times New Roman" w:hAnsi="Times New Roman"/>
+                <w:szCs w:val="24"/>
+                <w:lang w:val="en-CA"/>
+              </w:rPr>
+            </w:pPr>
+            <w:r>
+              <w:rPr>
+                <w:rFonts w:ascii="Times New Roman" w:hAnsi="Times New Roman"/>
+                <w:szCs w:val="24"/>
+                <w:lang w:val="en-CA"/>
+              </w:rPr>
+              <w:t xml:space="preserve">I feel five to six project pitches are excellent but I need to choose only three among them. </w:t>
             </w:r>
             <w:proofErr w:type="gramStart"/>
             <w:r>
               <w:rPr>
                 <w:rFonts w:ascii="Times New Roman" w:hAnsi="Times New Roman"/>
                 <w:szCs w:val="24"/>
-                <w:lang w:eastAsia="fr-CA"/>
-              </w:rPr>
-              <w:t>Third</w:t>
+                <w:lang w:val="en-CA"/>
+              </w:rPr>
+              <w:t>So</w:t>
             </w:r>
             <w:proofErr w:type="gramEnd"/>
             <w:r>
               <w:rPr>
                 <w:rFonts w:ascii="Times New Roman" w:hAnsi="Times New Roman"/>
                 <w:szCs w:val="24"/>
-                <w:lang w:eastAsia="fr-CA"/>
-              </w:rPr>
-              <w:t xml:space="preserve"> one is Remote Team Collaboration platform while it helps for developers. Later, we moved on with the class for about an hour </w:t>
+                <w:lang w:val="en-CA"/>
+              </w:rPr>
+              <w:t xml:space="preserve"> I thought it is bit challenging to choose best of the best among those. </w:t>
             </w:r>
             <w:proofErr w:type="gramStart"/>
             <w:r>
               <w:rPr>
                 <w:rFonts w:ascii="Times New Roman" w:hAnsi="Times New Roman"/>
                 <w:szCs w:val="24"/>
-                <w:lang w:eastAsia="fr-CA"/>
-              </w:rPr>
-              <w:t>where</w:t>
+                <w:lang w:val="en-CA"/>
+              </w:rPr>
+              <w:t>So</w:t>
             </w:r>
             <w:proofErr w:type="gramEnd"/>
             <w:r>
               <w:rPr>
                 <w:rFonts w:ascii="Times New Roman" w:hAnsi="Times New Roman"/>
                 <w:szCs w:val="24"/>
-                <w:lang w:eastAsia="fr-CA"/>
-              </w:rPr>
-              <w:t xml:space="preserve"> we started our next chapter.</w:t>
-            </w:r>
-          </w:p>
-        </w:tc>
-        <w:tc>
-          <w:tcPr>
-            <w:tcW w:w="1701" w:type="dxa"/>
+                <w:lang w:val="en-CA"/>
+              </w:rPr>
+              <w:t xml:space="preserve"> I started evaluating not only the project but also the way of presentation and the clearance they maintained till the end of the pitch.</w:t>
+            </w:r>
+          </w:p>
+        </w:tc>
+        <w:tc>
+          <w:tcPr>
+            <w:tcW w:w="1417" w:type="dxa"/>
             <w:tcBorders>
               <w:top w:val="single" w:sz="4" w:space="0" w:color="auto"/>
               <w:left w:val="single" w:sz="4" w:space="0" w:color="auto"/>
@@ -3459,25 +3064,7 @@
                 <w:szCs w:val="24"/>
                 <w:lang w:val="en-IN"/>
               </w:rPr>
-              <w:t xml:space="preserve">There are many innovative ideas I came to know while nominating the top three pitches from all over the presentations. While these are challenging to achieve yet are possible. For some projects where I feel they’re interesting, I also tried to check for the existing </w:t>
-            </w:r>
-            <w:proofErr w:type="gramStart"/>
-            <w:r>
-              <w:rPr>
-                <w:rFonts w:ascii="Times New Roman" w:hAnsi="Times New Roman"/>
-                <w:szCs w:val="24"/>
-                <w:lang w:val="en-IN"/>
-              </w:rPr>
-              <w:t>projects</w:t>
-            </w:r>
-            <w:proofErr w:type="gramEnd"/>
-            <w:r>
-              <w:rPr>
-                <w:rFonts w:ascii="Times New Roman" w:hAnsi="Times New Roman"/>
-                <w:szCs w:val="24"/>
-                <w:lang w:val="en-IN"/>
-              </w:rPr>
-              <w:t xml:space="preserve"> and I do come to know that we need to add minor changes and add the features we need into the system is enough to make it look updated.</w:t>
+              <w:t>Today’s class is fully packed with lot of knowledge. From different projects I came to know how different people come up with different ideas and I learned them in a very short span of that class time.</w:t>
             </w:r>
           </w:p>
           <w:p>
@@ -3494,7 +3081,7 @@
         </w:tc>
         <w:tc>
           <w:tcPr>
-            <w:tcW w:w="1701" w:type="dxa"/>
+            <w:tcW w:w="1399" w:type="dxa"/>
             <w:tcBorders>
               <w:top w:val="single" w:sz="4" w:space="0" w:color="auto"/>
               <w:left w:val="single" w:sz="4" w:space="0" w:color="auto"/>
@@ -3509,247 +3096,15 @@
               <w:rPr>
                 <w:rFonts w:ascii="Times New Roman" w:hAnsi="Times New Roman"/>
                 <w:szCs w:val="24"/>
-                <w:lang w:val="en-IN"/>
-              </w:rPr>
-            </w:pPr>
-            <w:r>
-              <w:rPr>
-                <w:rFonts w:ascii="Times New Roman" w:hAnsi="Times New Roman"/>
-                <w:szCs w:val="24"/>
-                <w:lang w:val="en-IN"/>
-              </w:rPr>
-              <w:t xml:space="preserve">As there are presentations that are happening today and </w:t>
-            </w:r>
-            <w:proofErr w:type="gramStart"/>
-            <w:r>
-              <w:rPr>
-                <w:rFonts w:ascii="Times New Roman" w:hAnsi="Times New Roman"/>
-                <w:szCs w:val="24"/>
-                <w:lang w:val="en-IN"/>
-              </w:rPr>
-              <w:t>also</w:t>
-            </w:r>
-            <w:proofErr w:type="gramEnd"/>
-            <w:r>
-              <w:rPr>
-                <w:rFonts w:ascii="Times New Roman" w:hAnsi="Times New Roman"/>
-                <w:szCs w:val="24"/>
-                <w:lang w:val="en-IN"/>
-              </w:rPr>
-              <w:t xml:space="preserve"> we need to nominate I didn’t interact with any other except with my group since I need to nominate the top three.  </w:t>
-            </w:r>
-          </w:p>
-          <w:p>
-            <w:pPr>
-              <w:contextualSpacing/>
-              <w:jc w:val="both"/>
-              <w:rPr>
-                <w:rFonts w:ascii="Times New Roman" w:hAnsi="Times New Roman"/>
-                <w:szCs w:val="24"/>
-                <w:lang w:val="en-CA"/>
-              </w:rPr>
-            </w:pPr>
-          </w:p>
-        </w:tc>
-        <w:tc>
-          <w:tcPr>
-            <w:tcW w:w="1701" w:type="dxa"/>
-            <w:tcBorders>
-              <w:top w:val="single" w:sz="4" w:space="0" w:color="auto"/>
-              <w:left w:val="single" w:sz="4" w:space="0" w:color="auto"/>
-              <w:bottom w:val="single" w:sz="4" w:space="0" w:color="auto"/>
-              <w:right w:val="single" w:sz="4" w:space="0" w:color="auto"/>
-            </w:tcBorders>
-          </w:tcPr>
-          <w:p>
-            <w:pPr>
-              <w:contextualSpacing/>
-              <w:jc w:val="both"/>
-              <w:rPr>
-                <w:rFonts w:ascii="Times New Roman" w:hAnsi="Times New Roman"/>
-                <w:szCs w:val="24"/>
-                <w:lang w:val="en-CA"/>
-              </w:rPr>
-            </w:pPr>
-            <w:r>
-              <w:rPr>
-                <w:rFonts w:ascii="Times New Roman" w:hAnsi="Times New Roman"/>
-                <w:szCs w:val="24"/>
-                <w:lang w:val="en-CA"/>
-              </w:rPr>
-              <w:t xml:space="preserve">I feel five to six project pitches are </w:t>
-            </w:r>
-            <w:proofErr w:type="gramStart"/>
-            <w:r>
-              <w:rPr>
-                <w:rFonts w:ascii="Times New Roman" w:hAnsi="Times New Roman"/>
-                <w:szCs w:val="24"/>
-                <w:lang w:val="en-CA"/>
-              </w:rPr>
-              <w:t>excellent</w:t>
-            </w:r>
-            <w:proofErr w:type="gramEnd"/>
-            <w:r>
-              <w:rPr>
-                <w:rFonts w:ascii="Times New Roman" w:hAnsi="Times New Roman"/>
-                <w:szCs w:val="24"/>
-                <w:lang w:val="en-CA"/>
-              </w:rPr>
-              <w:t xml:space="preserve"> but I need to choose only three among them. </w:t>
-            </w:r>
-            <w:proofErr w:type="gramStart"/>
-            <w:r>
-              <w:rPr>
-                <w:rFonts w:ascii="Times New Roman" w:hAnsi="Times New Roman"/>
-                <w:szCs w:val="24"/>
-                <w:lang w:val="en-CA"/>
-              </w:rPr>
-              <w:t>So</w:t>
-            </w:r>
-            <w:proofErr w:type="gramEnd"/>
-            <w:r>
-              <w:rPr>
-                <w:rFonts w:ascii="Times New Roman" w:hAnsi="Times New Roman"/>
-                <w:szCs w:val="24"/>
-                <w:lang w:val="en-CA"/>
-              </w:rPr>
-              <w:t xml:space="preserve"> I thought it is bit challenging to choose best of the best among those. </w:t>
-            </w:r>
-            <w:proofErr w:type="gramStart"/>
-            <w:r>
-              <w:rPr>
-                <w:rFonts w:ascii="Times New Roman" w:hAnsi="Times New Roman"/>
-                <w:szCs w:val="24"/>
-                <w:lang w:val="en-CA"/>
-              </w:rPr>
-              <w:t>So</w:t>
-            </w:r>
-            <w:proofErr w:type="gramEnd"/>
-            <w:r>
-              <w:rPr>
-                <w:rFonts w:ascii="Times New Roman" w:hAnsi="Times New Roman"/>
-                <w:szCs w:val="24"/>
-                <w:lang w:val="en-CA"/>
-              </w:rPr>
-              <w:t xml:space="preserve"> I started evaluating not only the project but also the way of presentation and the clearance they maintained till the end of the pitch.</w:t>
-            </w:r>
-          </w:p>
-        </w:tc>
-        <w:tc>
-          <w:tcPr>
-            <w:tcW w:w="1417" w:type="dxa"/>
-            <w:tcBorders>
-              <w:top w:val="single" w:sz="4" w:space="0" w:color="auto"/>
-              <w:left w:val="single" w:sz="4" w:space="0" w:color="auto"/>
-              <w:bottom w:val="single" w:sz="4" w:space="0" w:color="auto"/>
-              <w:right w:val="single" w:sz="4" w:space="0" w:color="auto"/>
-            </w:tcBorders>
-          </w:tcPr>
-          <w:p>
-            <w:pPr>
-              <w:contextualSpacing/>
-              <w:jc w:val="both"/>
-              <w:rPr>
-                <w:rFonts w:ascii="Times New Roman" w:hAnsi="Times New Roman"/>
-                <w:szCs w:val="24"/>
-                <w:lang w:val="en-IN"/>
-              </w:rPr>
-            </w:pPr>
-            <w:r>
-              <w:rPr>
-                <w:rFonts w:ascii="Times New Roman" w:hAnsi="Times New Roman"/>
-                <w:szCs w:val="24"/>
-                <w:lang w:val="en-IN"/>
-              </w:rPr>
-              <w:t>Today’s class is fully packed with lot of knowledge. From different projects I came to know how different people come up with different ideas and I learned them in a very short span of that class time.</w:t>
-            </w:r>
-          </w:p>
-          <w:p>
-            <w:pPr>
-              <w:contextualSpacing/>
-              <w:jc w:val="both"/>
-              <w:rPr>
-                <w:rFonts w:ascii="Times New Roman" w:hAnsi="Times New Roman"/>
-                <w:szCs w:val="24"/>
-                <w:lang w:val="en-CA"/>
-              </w:rPr>
-            </w:pPr>
-          </w:p>
-        </w:tc>
-        <w:tc>
-          <w:tcPr>
-            <w:tcW w:w="1399" w:type="dxa"/>
-            <w:tcBorders>
-              <w:top w:val="single" w:sz="4" w:space="0" w:color="auto"/>
-              <w:left w:val="single" w:sz="4" w:space="0" w:color="auto"/>
-              <w:bottom w:val="single" w:sz="4" w:space="0" w:color="auto"/>
-              <w:right w:val="single" w:sz="4" w:space="0" w:color="auto"/>
-            </w:tcBorders>
-          </w:tcPr>
-          <w:p>
-            <w:pPr>
-              <w:contextualSpacing/>
-              <w:jc w:val="both"/>
-              <w:rPr>
-                <w:rFonts w:ascii="Times New Roman" w:hAnsi="Times New Roman"/>
-                <w:szCs w:val="24"/>
-                <w:lang w:val="en-CA"/>
-              </w:rPr>
-            </w:pPr>
-            <w:r>
-              <w:rPr>
-                <w:rFonts w:ascii="Times New Roman" w:hAnsi="Times New Roman"/>
-                <w:szCs w:val="24"/>
-              </w:rPr>
-              <w:t xml:space="preserve">For </w:t>
-            </w:r>
-            <w:proofErr w:type="gramStart"/>
-            <w:r>
-              <w:rPr>
-                <w:rFonts w:ascii="Times New Roman" w:hAnsi="Times New Roman"/>
-                <w:szCs w:val="24"/>
-              </w:rPr>
-              <w:t>the next</w:t>
-            </w:r>
-            <w:proofErr w:type="gramEnd"/>
-            <w:r>
-              <w:rPr>
-                <w:rFonts w:ascii="Times New Roman" w:hAnsi="Times New Roman"/>
-                <w:szCs w:val="24"/>
-              </w:rPr>
-              <w:t xml:space="preserve"> week there is a </w:t>
-            </w:r>
-            <w:proofErr w:type="gramStart"/>
-            <w:r>
-              <w:rPr>
-                <w:rFonts w:ascii="Times New Roman" w:hAnsi="Times New Roman"/>
-                <w:szCs w:val="24"/>
-              </w:rPr>
-              <w:t>quiz</w:t>
-            </w:r>
-            <w:proofErr w:type="gramEnd"/>
-            <w:r>
-              <w:rPr>
-                <w:rFonts w:ascii="Times New Roman" w:hAnsi="Times New Roman"/>
-                <w:szCs w:val="24"/>
-              </w:rPr>
-              <w:t xml:space="preserve"> so I need to prepare for that. </w:t>
-            </w:r>
-            <w:proofErr w:type="gramStart"/>
-            <w:r>
-              <w:rPr>
-                <w:rFonts w:ascii="Times New Roman" w:hAnsi="Times New Roman"/>
-                <w:szCs w:val="24"/>
-              </w:rPr>
-              <w:t>Specially I</w:t>
-            </w:r>
-            <w:proofErr w:type="gramEnd"/>
-            <w:r>
-              <w:rPr>
-                <w:rFonts w:ascii="Times New Roman" w:hAnsi="Times New Roman"/>
-                <w:szCs w:val="24"/>
-              </w:rPr>
-              <w:t xml:space="preserve"> don’t remember the theory, so I need to revise the previous topics.</w:t>
+                <w:lang w:val="en-CA"/>
+              </w:rPr>
+            </w:pPr>
+            <w:r>
+              <w:rPr>
+                <w:rFonts w:ascii="Times New Roman" w:hAnsi="Times New Roman"/>
+                <w:szCs w:val="24"/>
+              </w:rPr>
+              <w:t>For the next week there is a quiz so I need to prepare for that. Specially I don’t remember the theory, so I need to revise the previous topics.</w:t>
             </w:r>
           </w:p>
         </w:tc>
@@ -3849,7 +3204,31 @@
           <w:szCs w:val="24"/>
           <w:lang w:val="en-CA"/>
         </w:rPr>
-        <w:t xml:space="preserve"> – WEEK </w:t>
+        <w:t xml:space="preserve"> TO 28/10/2024</w:t>
+      </w:r>
+      <w:r>
+        <w:rPr>
+          <w:rFonts w:ascii="Times New Roman" w:hAnsi="Times New Roman"/>
+          <w:szCs w:val="24"/>
+          <w:lang w:val="en-CA"/>
+        </w:rPr>
+        <w:t xml:space="preserve"> – </w:t>
+      </w:r>
+      <w:r>
+        <w:rPr>
+          <w:rFonts w:ascii="Times New Roman" w:hAnsi="Times New Roman"/>
+          <w:szCs w:val="24"/>
+          <w:lang w:val="en-CA"/>
+        </w:rPr>
+        <w:t>(</w:t>
+      </w:r>
+      <w:r>
+        <w:rPr>
+          <w:rFonts w:ascii="Times New Roman" w:hAnsi="Times New Roman"/>
+          <w:szCs w:val="24"/>
+          <w:lang w:val="en-CA"/>
+        </w:rPr>
+        <w:t xml:space="preserve">WEEK </w:t>
       </w:r>
       <w:r>
         <w:rPr>
@@ -3865,725 +3244,9 @@
           <w:szCs w:val="24"/>
           <w:lang w:val="en-CA"/>
         </w:rPr>
-        <w:t xml:space="preserve">  </w:t>
-      </w:r>
-    </w:p>
-    <w:tbl>
-      <w:tblPr>
-        <w:tblStyle w:val="TableGrid"/>
-        <w:tblpPr w:leftFromText="180" w:rightFromText="180" w:vertAnchor="text" w:horzAnchor="page" w:tblpX="145" w:tblpY="186"/>
-        <w:tblW w:w="11600" w:type="dxa"/>
-        <w:tblLayout w:type="fixed"/>
-        <w:tblLook w:val="04A0" w:firstRow="1" w:lastRow="0" w:firstColumn="1" w:lastColumn="0" w:noHBand="0" w:noVBand="1"/>
-      </w:tblPr>
-      <w:tblGrid>
-        <w:gridCol w:w="3681"/>
-        <w:gridCol w:w="1701"/>
-        <w:gridCol w:w="1701"/>
-        <w:gridCol w:w="1701"/>
-        <w:gridCol w:w="1559"/>
-        <w:gridCol w:w="1257"/>
-      </w:tblGrid>
-      <w:tr>
-        <w:trPr>
-          <w:trHeight w:val="1268"/>
-        </w:trPr>
-        <w:tc>
-          <w:tcPr>
-            <w:tcW w:w="3681" w:type="dxa"/>
-            <w:tcBorders>
-              <w:top w:val="single" w:sz="4" w:space="0" w:color="auto"/>
-              <w:left w:val="single" w:sz="4" w:space="0" w:color="auto"/>
-              <w:bottom w:val="single" w:sz="4" w:space="0" w:color="auto"/>
-              <w:right w:val="single" w:sz="4" w:space="0" w:color="auto"/>
-            </w:tcBorders>
-          </w:tcPr>
-          <w:p>
-            <w:pPr>
-              <w:contextualSpacing/>
-              <w:jc w:val="center"/>
-              <w:rPr>
-                <w:rFonts w:ascii="Times New Roman" w:hAnsi="Times New Roman"/>
-                <w:b/>
-                <w:bCs/>
-                <w:szCs w:val="24"/>
-                <w:lang w:val="en-CA"/>
-              </w:rPr>
-            </w:pPr>
-            <w:r>
-              <w:rPr>
-                <w:rFonts w:ascii="Times New Roman" w:hAnsi="Times New Roman"/>
-                <w:b/>
-                <w:bCs/>
-                <w:szCs w:val="24"/>
-                <w:lang w:val="en-CA"/>
-              </w:rPr>
-              <w:t>Key Concepts Learned:</w:t>
-            </w:r>
-          </w:p>
-          <w:p>
-            <w:pPr>
-              <w:contextualSpacing/>
-              <w:jc w:val="center"/>
-              <w:rPr>
-                <w:rFonts w:ascii="Times New Roman" w:hAnsi="Times New Roman"/>
-                <w:b/>
-                <w:bCs/>
-                <w:szCs w:val="24"/>
-                <w:lang w:val="en-CA"/>
-              </w:rPr>
-            </w:pPr>
-          </w:p>
-        </w:tc>
-        <w:tc>
-          <w:tcPr>
-            <w:tcW w:w="1701" w:type="dxa"/>
-            <w:tcBorders>
-              <w:top w:val="single" w:sz="4" w:space="0" w:color="auto"/>
-              <w:left w:val="single" w:sz="4" w:space="0" w:color="auto"/>
-              <w:bottom w:val="single" w:sz="4" w:space="0" w:color="auto"/>
-              <w:right w:val="single" w:sz="4" w:space="0" w:color="auto"/>
-            </w:tcBorders>
-          </w:tcPr>
-          <w:p>
-            <w:pPr>
-              <w:contextualSpacing/>
-              <w:jc w:val="center"/>
-              <w:rPr>
-                <w:rFonts w:ascii="Times New Roman" w:hAnsi="Times New Roman"/>
-                <w:b/>
-                <w:bCs/>
-                <w:szCs w:val="24"/>
-                <w:lang w:val="en-CA"/>
-              </w:rPr>
-            </w:pPr>
-            <w:r>
-              <w:rPr>
-                <w:rFonts w:ascii="Times New Roman" w:hAnsi="Times New Roman"/>
-                <w:b/>
-                <w:bCs/>
-                <w:szCs w:val="24"/>
-                <w:lang w:val="en-CA"/>
-              </w:rPr>
-              <w:t>Application in Real Projects:</w:t>
-            </w:r>
-          </w:p>
-          <w:p>
-            <w:pPr>
-              <w:contextualSpacing/>
-              <w:jc w:val="center"/>
-              <w:rPr>
-                <w:rFonts w:ascii="Times New Roman" w:hAnsi="Times New Roman"/>
-                <w:b/>
-                <w:bCs/>
-                <w:szCs w:val="24"/>
-                <w:lang w:val="en-CA"/>
-              </w:rPr>
-            </w:pPr>
-          </w:p>
-        </w:tc>
-        <w:tc>
-          <w:tcPr>
-            <w:tcW w:w="1701" w:type="dxa"/>
-            <w:tcBorders>
-              <w:top w:val="single" w:sz="4" w:space="0" w:color="auto"/>
-              <w:left w:val="single" w:sz="4" w:space="0" w:color="auto"/>
-              <w:bottom w:val="single" w:sz="4" w:space="0" w:color="auto"/>
-              <w:right w:val="single" w:sz="4" w:space="0" w:color="auto"/>
-            </w:tcBorders>
-          </w:tcPr>
-          <w:p>
-            <w:pPr>
-              <w:contextualSpacing/>
-              <w:jc w:val="center"/>
-              <w:rPr>
-                <w:rFonts w:ascii="Times New Roman" w:hAnsi="Times New Roman"/>
-                <w:b/>
-                <w:bCs/>
-                <w:szCs w:val="24"/>
-                <w:lang w:val="en-CA"/>
-              </w:rPr>
-            </w:pPr>
-            <w:r>
-              <w:rPr>
-                <w:rFonts w:ascii="Times New Roman" w:hAnsi="Times New Roman"/>
-                <w:b/>
-                <w:bCs/>
-                <w:szCs w:val="24"/>
-                <w:lang w:val="en-CA"/>
-              </w:rPr>
-              <w:t>Peer Interactions:</w:t>
-            </w:r>
-          </w:p>
-          <w:p>
-            <w:pPr>
-              <w:contextualSpacing/>
-              <w:jc w:val="center"/>
-              <w:rPr>
-                <w:rFonts w:ascii="Times New Roman" w:hAnsi="Times New Roman"/>
-                <w:b/>
-                <w:bCs/>
-                <w:szCs w:val="24"/>
-                <w:lang w:val="en-CA"/>
-              </w:rPr>
-            </w:pPr>
-          </w:p>
-        </w:tc>
-        <w:tc>
-          <w:tcPr>
-            <w:tcW w:w="1701" w:type="dxa"/>
-            <w:tcBorders>
-              <w:top w:val="single" w:sz="4" w:space="0" w:color="auto"/>
-              <w:left w:val="single" w:sz="4" w:space="0" w:color="auto"/>
-              <w:bottom w:val="single" w:sz="4" w:space="0" w:color="auto"/>
-              <w:right w:val="single" w:sz="4" w:space="0" w:color="auto"/>
-            </w:tcBorders>
-          </w:tcPr>
-          <w:p>
-            <w:pPr>
-              <w:contextualSpacing/>
-              <w:jc w:val="center"/>
-              <w:rPr>
-                <w:rFonts w:ascii="Times New Roman" w:hAnsi="Times New Roman"/>
-                <w:b/>
-                <w:bCs/>
-                <w:szCs w:val="24"/>
-                <w:lang w:val="en-CA"/>
-              </w:rPr>
-            </w:pPr>
-            <w:r>
-              <w:rPr>
-                <w:rFonts w:ascii="Times New Roman" w:hAnsi="Times New Roman"/>
-                <w:b/>
-                <w:bCs/>
-                <w:szCs w:val="24"/>
-                <w:lang w:val="en-CA"/>
-              </w:rPr>
-              <w:t>Challenges Faced:</w:t>
-            </w:r>
-          </w:p>
-          <w:p>
-            <w:pPr>
-              <w:contextualSpacing/>
-              <w:jc w:val="center"/>
-              <w:rPr>
-                <w:rFonts w:ascii="Times New Roman" w:hAnsi="Times New Roman"/>
-                <w:b/>
-                <w:bCs/>
-                <w:szCs w:val="24"/>
-                <w:lang w:val="en-CA"/>
-              </w:rPr>
-            </w:pPr>
-          </w:p>
-        </w:tc>
-        <w:tc>
-          <w:tcPr>
-            <w:tcW w:w="1559" w:type="dxa"/>
-            <w:tcBorders>
-              <w:top w:val="single" w:sz="4" w:space="0" w:color="auto"/>
-              <w:left w:val="single" w:sz="4" w:space="0" w:color="auto"/>
-              <w:bottom w:val="single" w:sz="4" w:space="0" w:color="auto"/>
-              <w:right w:val="single" w:sz="4" w:space="0" w:color="auto"/>
-            </w:tcBorders>
-            <w:hideMark/>
-          </w:tcPr>
-          <w:p>
-            <w:pPr>
-              <w:contextualSpacing/>
-              <w:jc w:val="center"/>
-              <w:rPr>
-                <w:rFonts w:ascii="Times New Roman" w:hAnsi="Times New Roman"/>
-                <w:b/>
-                <w:bCs/>
-                <w:szCs w:val="24"/>
-                <w:lang w:val="en-CA"/>
-              </w:rPr>
-            </w:pPr>
-            <w:r>
-              <w:rPr>
-                <w:rFonts w:ascii="Times New Roman" w:hAnsi="Times New Roman"/>
-                <w:b/>
-                <w:bCs/>
-                <w:szCs w:val="24"/>
-                <w:lang w:val="en-CA"/>
-              </w:rPr>
-              <w:t>Personal development activities:</w:t>
-            </w:r>
-          </w:p>
-        </w:tc>
-        <w:tc>
-          <w:tcPr>
-            <w:tcW w:w="1257" w:type="dxa"/>
-            <w:tcBorders>
-              <w:top w:val="single" w:sz="4" w:space="0" w:color="auto"/>
-              <w:left w:val="single" w:sz="4" w:space="0" w:color="auto"/>
-              <w:bottom w:val="single" w:sz="4" w:space="0" w:color="auto"/>
-              <w:right w:val="single" w:sz="4" w:space="0" w:color="auto"/>
-            </w:tcBorders>
-          </w:tcPr>
-          <w:p>
-            <w:pPr>
-              <w:contextualSpacing/>
-              <w:jc w:val="center"/>
-              <w:rPr>
-                <w:rFonts w:ascii="Times New Roman" w:hAnsi="Times New Roman"/>
-                <w:b/>
-                <w:bCs/>
-                <w:szCs w:val="24"/>
-                <w:lang w:val="en-CA"/>
-              </w:rPr>
-            </w:pPr>
-            <w:r>
-              <w:rPr>
-                <w:rFonts w:ascii="Times New Roman" w:hAnsi="Times New Roman"/>
-                <w:b/>
-                <w:bCs/>
-                <w:szCs w:val="24"/>
-                <w:lang w:val="en-CA"/>
-              </w:rPr>
-              <w:t>Goals for the Next Week:</w:t>
-            </w:r>
-          </w:p>
-          <w:p>
-            <w:pPr>
-              <w:contextualSpacing/>
-              <w:jc w:val="center"/>
-              <w:rPr>
-                <w:rFonts w:ascii="Times New Roman" w:hAnsi="Times New Roman"/>
-                <w:b/>
-                <w:bCs/>
-                <w:szCs w:val="24"/>
-                <w:lang w:val="en-CA"/>
-              </w:rPr>
-            </w:pPr>
-          </w:p>
-        </w:tc>
-      </w:tr>
-      <w:tr>
-        <w:trPr>
-          <w:trHeight w:val="5698"/>
-        </w:trPr>
-        <w:tc>
-          <w:tcPr>
-            <w:tcW w:w="3681" w:type="dxa"/>
-            <w:tcBorders>
-              <w:top w:val="single" w:sz="4" w:space="0" w:color="auto"/>
-              <w:left w:val="single" w:sz="4" w:space="0" w:color="auto"/>
-              <w:bottom w:val="single" w:sz="4" w:space="0" w:color="auto"/>
-              <w:right w:val="single" w:sz="4" w:space="0" w:color="auto"/>
-            </w:tcBorders>
-          </w:tcPr>
-          <w:p>
-            <w:pPr>
-              <w:contextualSpacing/>
-              <w:jc w:val="both"/>
-              <w:rPr>
-                <w:rFonts w:ascii="Times New Roman" w:hAnsi="Times New Roman"/>
-                <w:szCs w:val="24"/>
-                <w:lang w:val="en-CA"/>
-              </w:rPr>
-            </w:pPr>
-            <w:r>
-              <w:rPr>
-                <w:rFonts w:ascii="Times New Roman" w:hAnsi="Times New Roman"/>
-                <w:szCs w:val="24"/>
-                <w:lang w:val="en-CA"/>
-              </w:rPr>
-              <w:t xml:space="preserve">This week I revised the topics for the quiz. </w:t>
-            </w:r>
-            <w:r>
-              <w:rPr>
-                <w:rFonts w:ascii="Times New Roman" w:hAnsi="Times New Roman"/>
-                <w:szCs w:val="24"/>
-                <w:lang w:val="en-CA"/>
-              </w:rPr>
-              <w:t>The o</w:t>
-            </w:r>
-            <w:r>
-              <w:rPr>
-                <w:rFonts w:ascii="Times New Roman" w:hAnsi="Times New Roman"/>
-                <w:szCs w:val="24"/>
-                <w:lang w:val="en-CA"/>
-              </w:rPr>
-              <w:t xml:space="preserve">nline quiz was conducted </w:t>
-            </w:r>
-            <w:proofErr w:type="gramStart"/>
-            <w:r>
-              <w:rPr>
-                <w:rFonts w:ascii="Times New Roman" w:hAnsi="Times New Roman"/>
-                <w:szCs w:val="24"/>
-                <w:lang w:val="en-CA"/>
-              </w:rPr>
-              <w:t>today</w:t>
-            </w:r>
-            <w:proofErr w:type="gramEnd"/>
-            <w:r>
-              <w:rPr>
-                <w:rFonts w:ascii="Times New Roman" w:hAnsi="Times New Roman"/>
-                <w:szCs w:val="24"/>
-                <w:lang w:val="en-CA"/>
-              </w:rPr>
-              <w:t xml:space="preserve"> and I was able to recall the topics and perform well. After this, we covered chapter 6 which mainly focused on the project plan which is the most time-consuming project management activity. It is a continuous activity from initial steps to system delivery, so learning perfectly is very important. Learned the fundamentals in the planning phase and </w:t>
-            </w:r>
-            <w:proofErr w:type="gramStart"/>
-            <w:r>
-              <w:rPr>
-                <w:rFonts w:ascii="Times New Roman" w:hAnsi="Times New Roman"/>
-                <w:szCs w:val="24"/>
-                <w:lang w:val="en-CA"/>
-              </w:rPr>
-              <w:t>later on</w:t>
-            </w:r>
-            <w:proofErr w:type="gramEnd"/>
-            <w:r>
-              <w:rPr>
-                <w:rFonts w:ascii="Times New Roman" w:hAnsi="Times New Roman"/>
-                <w:szCs w:val="24"/>
-                <w:lang w:val="en-CA"/>
-              </w:rPr>
-              <w:t xml:space="preserve"> understood the top-down and bottom-up planning for project scheduling.</w:t>
-            </w:r>
-            <w:r>
-              <w:rPr>
-                <w:rFonts w:ascii="Times New Roman" w:hAnsi="Times New Roman"/>
-                <w:szCs w:val="24"/>
-                <w:lang w:val="en-CA"/>
-              </w:rPr>
-              <w:t xml:space="preserve"> Graphical notations are normally used to illustrate the project schedule. </w:t>
-            </w:r>
-            <w:proofErr w:type="gramStart"/>
-            <w:r>
-              <w:rPr>
-                <w:rFonts w:ascii="Times New Roman" w:hAnsi="Times New Roman"/>
-                <w:szCs w:val="24"/>
-                <w:lang w:val="en-CA"/>
-              </w:rPr>
-              <w:t>Also</w:t>
-            </w:r>
-            <w:proofErr w:type="gramEnd"/>
-            <w:r>
-              <w:rPr>
-                <w:rFonts w:ascii="Times New Roman" w:hAnsi="Times New Roman"/>
-                <w:szCs w:val="24"/>
-                <w:lang w:val="en-CA"/>
-              </w:rPr>
-              <w:t xml:space="preserve"> the most commonly used representation is the calendar based.</w:t>
-            </w:r>
-            <w:r>
-              <w:rPr>
-                <w:rFonts w:ascii="Times New Roman" w:hAnsi="Times New Roman"/>
-                <w:szCs w:val="24"/>
-                <w:lang w:val="en-CA"/>
-              </w:rPr>
-              <w:t xml:space="preserve"> </w:t>
-            </w:r>
-            <w:r>
-              <w:rPr>
-                <w:rFonts w:ascii="Times New Roman" w:hAnsi="Times New Roman"/>
-                <w:szCs w:val="24"/>
-                <w:lang w:val="en-CA"/>
-              </w:rPr>
-              <w:t>Learn</w:t>
-            </w:r>
-            <w:r>
-              <w:rPr>
-                <w:rFonts w:ascii="Times New Roman" w:hAnsi="Times New Roman"/>
-                <w:szCs w:val="24"/>
-                <w:lang w:val="en-CA"/>
-              </w:rPr>
-              <w:t>ed</w:t>
-            </w:r>
-            <w:r>
-              <w:rPr>
-                <w:rFonts w:ascii="Times New Roman" w:hAnsi="Times New Roman"/>
-                <w:szCs w:val="24"/>
-                <w:lang w:val="en-CA"/>
-              </w:rPr>
-              <w:t xml:space="preserve"> the inputs</w:t>
-            </w:r>
-            <w:r>
-              <w:rPr>
-                <w:rFonts w:ascii="Times New Roman" w:hAnsi="Times New Roman"/>
-                <w:szCs w:val="24"/>
-                <w:lang w:val="en-CA"/>
-              </w:rPr>
-              <w:t xml:space="preserve"> and outputs</w:t>
-            </w:r>
-            <w:r>
-              <w:rPr>
-                <w:rFonts w:ascii="Times New Roman" w:hAnsi="Times New Roman"/>
-                <w:szCs w:val="24"/>
-                <w:lang w:val="en-CA"/>
-              </w:rPr>
-              <w:t xml:space="preserve"> for both approaches.</w:t>
-            </w:r>
-            <w:r>
-              <w:rPr>
-                <w:rFonts w:ascii="Times New Roman" w:hAnsi="Times New Roman"/>
-                <w:szCs w:val="24"/>
-                <w:lang w:val="en-CA"/>
-              </w:rPr>
-              <w:t xml:space="preserve"> Later we dive deep into the project planning components. As a part of planning, we focused on WBS which is a work breakdown structure </w:t>
-            </w:r>
-            <w:r>
-              <w:rPr>
-                <w:rFonts w:ascii="Times New Roman" w:hAnsi="Times New Roman"/>
-                <w:szCs w:val="24"/>
-                <w:lang w:val="en-CA"/>
-              </w:rPr>
-              <w:t>t</w:t>
-            </w:r>
-            <w:r>
-              <w:rPr>
-                <w:rFonts w:ascii="Times New Roman" w:hAnsi="Times New Roman"/>
-                <w:szCs w:val="24"/>
-                <w:lang w:val="en-CA"/>
-              </w:rPr>
-              <w:t>h</w:t>
-            </w:r>
-            <w:r>
-              <w:rPr>
-                <w:rFonts w:ascii="Times New Roman" w:hAnsi="Times New Roman"/>
-                <w:szCs w:val="24"/>
-                <w:lang w:val="en-CA"/>
-              </w:rPr>
-              <w:t>at</w:t>
-            </w:r>
-            <w:r>
-              <w:rPr>
-                <w:rFonts w:ascii="Times New Roman" w:hAnsi="Times New Roman"/>
-                <w:szCs w:val="24"/>
-                <w:lang w:val="en-CA"/>
-              </w:rPr>
-              <w:t xml:space="preserve"> will break the project into smaller tasks</w:t>
-            </w:r>
-            <w:r>
-              <w:rPr>
-                <w:rFonts w:ascii="Times New Roman" w:hAnsi="Times New Roman"/>
-                <w:szCs w:val="24"/>
-                <w:lang w:val="en-CA"/>
-              </w:rPr>
-              <w:t xml:space="preserve"> and more detailed explanation of that. The interesting topic was addressing the scheduling problems knowing how hard it is to estimate the problem is directly proportional to the cost of developing a solution. Milestones and deliverables and the activities involved in them are explained in brief. Resource requirements, supplier management at various software tasks are discussed.</w:t>
-            </w:r>
-          </w:p>
-        </w:tc>
-        <w:tc>
-          <w:tcPr>
-            <w:tcW w:w="1701" w:type="dxa"/>
-            <w:tcBorders>
-              <w:top w:val="single" w:sz="4" w:space="0" w:color="auto"/>
-              <w:left w:val="single" w:sz="4" w:space="0" w:color="auto"/>
-              <w:bottom w:val="single" w:sz="4" w:space="0" w:color="auto"/>
-              <w:right w:val="single" w:sz="4" w:space="0" w:color="auto"/>
-            </w:tcBorders>
-          </w:tcPr>
-          <w:p>
-            <w:pPr>
-              <w:contextualSpacing/>
-              <w:jc w:val="both"/>
-              <w:rPr>
-                <w:rFonts w:ascii="Times New Roman" w:hAnsi="Times New Roman"/>
-                <w:szCs w:val="24"/>
-                <w:lang w:val="en-CA"/>
-              </w:rPr>
-            </w:pPr>
-            <w:r>
-              <w:rPr>
-                <w:rFonts w:ascii="Times New Roman" w:hAnsi="Times New Roman"/>
-                <w:szCs w:val="24"/>
-              </w:rPr>
-              <w:t>I completed the project pitches assignment, applying the insights I gained from evaluating different ideas. I realized that even small enhancements to existing projects can lead to significant improvements, and this will guide my future work.</w:t>
-            </w:r>
-          </w:p>
-        </w:tc>
-        <w:tc>
-          <w:tcPr>
-            <w:tcW w:w="1701" w:type="dxa"/>
-            <w:tcBorders>
-              <w:top w:val="single" w:sz="4" w:space="0" w:color="auto"/>
-              <w:left w:val="single" w:sz="4" w:space="0" w:color="auto"/>
-              <w:bottom w:val="single" w:sz="4" w:space="0" w:color="auto"/>
-              <w:right w:val="single" w:sz="4" w:space="0" w:color="auto"/>
-            </w:tcBorders>
-          </w:tcPr>
-          <w:p>
-            <w:pPr>
-              <w:contextualSpacing/>
-              <w:jc w:val="both"/>
-              <w:rPr>
-                <w:rFonts w:ascii="Times New Roman" w:hAnsi="Times New Roman"/>
-                <w:szCs w:val="24"/>
-                <w:lang w:val="en-CA"/>
-              </w:rPr>
-            </w:pPr>
-            <w:r>
-              <w:rPr>
-                <w:rFonts w:ascii="Times New Roman" w:hAnsi="Times New Roman"/>
-                <w:szCs w:val="24"/>
-              </w:rPr>
-              <w:t>My interactions were mainly with my group as we finalized our top three pitch nominations. Although I didn’t engage with other teams as much, our discussions were valuable in making informed decisions.</w:t>
-            </w:r>
-            <w:r>
-              <w:rPr>
-                <w:rFonts w:ascii="Times New Roman" w:hAnsi="Times New Roman"/>
-                <w:szCs w:val="24"/>
-              </w:rPr>
-              <w:t xml:space="preserve"> </w:t>
-            </w:r>
-            <w:proofErr w:type="gramStart"/>
-            <w:r>
-              <w:rPr>
-                <w:rFonts w:ascii="Times New Roman" w:hAnsi="Times New Roman"/>
-                <w:szCs w:val="24"/>
-              </w:rPr>
-              <w:t>Also</w:t>
-            </w:r>
-            <w:proofErr w:type="gramEnd"/>
-            <w:r>
-              <w:rPr>
-                <w:rFonts w:ascii="Times New Roman" w:hAnsi="Times New Roman"/>
-                <w:szCs w:val="24"/>
-              </w:rPr>
-              <w:t xml:space="preserve"> we </w:t>
-            </w:r>
-            <w:proofErr w:type="gramStart"/>
-            <w:r>
-              <w:rPr>
-                <w:rFonts w:ascii="Times New Roman" w:hAnsi="Times New Roman"/>
-                <w:szCs w:val="24"/>
-              </w:rPr>
-              <w:t>need form</w:t>
-            </w:r>
-            <w:proofErr w:type="gramEnd"/>
-            <w:r>
-              <w:rPr>
-                <w:rFonts w:ascii="Times New Roman" w:hAnsi="Times New Roman"/>
-                <w:szCs w:val="24"/>
-              </w:rPr>
-              <w:t xml:space="preserve"> a group of two people for the topic analysis. Formed a team and discussed the topic and finalized one for the presentation.</w:t>
-            </w:r>
-          </w:p>
-        </w:tc>
-        <w:tc>
-          <w:tcPr>
-            <w:tcW w:w="1701" w:type="dxa"/>
-            <w:tcBorders>
-              <w:top w:val="single" w:sz="4" w:space="0" w:color="auto"/>
-              <w:left w:val="single" w:sz="4" w:space="0" w:color="auto"/>
-              <w:bottom w:val="single" w:sz="4" w:space="0" w:color="auto"/>
-              <w:right w:val="single" w:sz="4" w:space="0" w:color="auto"/>
-            </w:tcBorders>
-          </w:tcPr>
-          <w:p>
-            <w:pPr>
-              <w:contextualSpacing/>
-              <w:jc w:val="both"/>
-              <w:rPr>
-                <w:rFonts w:ascii="Times New Roman" w:hAnsi="Times New Roman"/>
-                <w:szCs w:val="24"/>
-                <w:lang w:val="en-CA"/>
-              </w:rPr>
-            </w:pPr>
-            <w:r>
-              <w:rPr>
-                <w:rFonts w:ascii="Times New Roman" w:hAnsi="Times New Roman"/>
-                <w:szCs w:val="24"/>
-              </w:rPr>
-              <w:t>One of the major challenges this week was choosing a topic for the upcoming topic analysis presentation. With over 140 diverse options, narrowing it down to one was quite difficult. Additionally, selecting only three pitches from several strong contenders required careful consideration of originality and presentation quality. Preparing for the quiz added further pressure, making time management essential</w:t>
-            </w:r>
-          </w:p>
-        </w:tc>
-        <w:tc>
-          <w:tcPr>
-            <w:tcW w:w="1559" w:type="dxa"/>
-            <w:tcBorders>
-              <w:top w:val="single" w:sz="4" w:space="0" w:color="auto"/>
-              <w:left w:val="single" w:sz="4" w:space="0" w:color="auto"/>
-              <w:bottom w:val="single" w:sz="4" w:space="0" w:color="auto"/>
-              <w:right w:val="single" w:sz="4" w:space="0" w:color="auto"/>
-            </w:tcBorders>
-          </w:tcPr>
-          <w:p>
-            <w:pPr>
-              <w:contextualSpacing/>
-              <w:jc w:val="both"/>
-              <w:rPr>
-                <w:rFonts w:ascii="Times New Roman" w:hAnsi="Times New Roman"/>
-                <w:szCs w:val="24"/>
-              </w:rPr>
-            </w:pPr>
-            <w:r>
-              <w:rPr>
-                <w:rFonts w:ascii="Times New Roman" w:hAnsi="Times New Roman"/>
-                <w:szCs w:val="24"/>
-              </w:rPr>
-              <w:t>A</w:t>
-            </w:r>
-            <w:r>
-              <w:rPr>
-                <w:rFonts w:ascii="Times New Roman" w:hAnsi="Times New Roman"/>
-                <w:szCs w:val="24"/>
-              </w:rPr>
-              <w:t>fter the quiz, I focused on understanding Chapter 6 more deeply. I reviewed the material thoroughly and reflected on how the concepts can be applied in our projects.</w:t>
-            </w:r>
-          </w:p>
-          <w:p>
-            <w:pPr>
-              <w:contextualSpacing/>
-              <w:jc w:val="both"/>
-              <w:rPr>
-                <w:rFonts w:ascii="Times New Roman" w:hAnsi="Times New Roman"/>
-                <w:szCs w:val="24"/>
-                <w:lang w:val="en-CA"/>
-              </w:rPr>
-            </w:pPr>
-            <w:r>
-              <w:rPr>
-                <w:rFonts w:ascii="Times New Roman" w:hAnsi="Times New Roman"/>
-                <w:szCs w:val="24"/>
-              </w:rPr>
-              <w:t xml:space="preserve">I concentrate on </w:t>
-            </w:r>
-            <w:r>
-              <w:rPr>
-                <w:rFonts w:ascii="Times New Roman" w:hAnsi="Times New Roman"/>
-                <w:szCs w:val="24"/>
-              </w:rPr>
-              <w:t>Presentation Skills I practiced presenting ideas aloud to enhance my delivery and confidence for future presentations, incorporating techniques I observed from the pitches.</w:t>
-            </w:r>
-          </w:p>
-        </w:tc>
-        <w:tc>
-          <w:tcPr>
-            <w:tcW w:w="1257" w:type="dxa"/>
-            <w:tcBorders>
-              <w:top w:val="single" w:sz="4" w:space="0" w:color="auto"/>
-              <w:left w:val="single" w:sz="4" w:space="0" w:color="auto"/>
-              <w:bottom w:val="single" w:sz="4" w:space="0" w:color="auto"/>
-              <w:right w:val="single" w:sz="4" w:space="0" w:color="auto"/>
-            </w:tcBorders>
-          </w:tcPr>
-          <w:p>
-            <w:pPr>
-              <w:contextualSpacing/>
-              <w:jc w:val="both"/>
-              <w:rPr>
-                <w:rFonts w:ascii="Times New Roman" w:hAnsi="Times New Roman"/>
-                <w:szCs w:val="24"/>
-                <w:lang w:val="en-CA"/>
-              </w:rPr>
-            </w:pPr>
-            <w:r>
-              <w:rPr>
-                <w:rFonts w:ascii="Times New Roman" w:hAnsi="Times New Roman"/>
-                <w:szCs w:val="24"/>
-              </w:rPr>
-              <w:t>Next week, I aim to continue exploring the concepts from Chapter 6 and how they relate to our upcoming assignments. I also want to further improve my presentation skills based on the techniques I observed during the pitch evaluations. Lastly, I’ll seek opportunities for more collaboration with peers from other groups.</w:t>
-            </w:r>
-          </w:p>
-        </w:tc>
-      </w:tr>
-    </w:tbl>
+        <w:t>,6,7,8)</w:t>
+      </w:r>
+    </w:p>
     <w:p>
       <w:pPr>
         <w:contextualSpacing/>
@@ -4606,18 +3269,607 @@
           <w:lang w:val="en-CA"/>
         </w:rPr>
       </w:pPr>
-    </w:p>
-    <w:p>
-      <w:pPr>
-        <w:contextualSpacing/>
-        <w:rPr>
-          <w:rFonts w:ascii="Times New Roman" w:hAnsi="Times New Roman"/>
-          <w:b/>
-          <w:bCs/>
-          <w:szCs w:val="24"/>
-          <w:lang w:val="en-CA"/>
-        </w:rPr>
-      </w:pPr>
+      <w:r>
+        <w:rPr>
+          <w:rFonts w:ascii="Times New Roman" w:hAnsi="Times New Roman"/>
+          <w:b/>
+          <w:bCs/>
+          <w:szCs w:val="24"/>
+          <w:lang w:val="en-CA"/>
+        </w:rPr>
+        <w:t>Key Concepts Learned:</w:t>
+      </w:r>
+    </w:p>
+    <w:p>
+      <w:pPr>
+        <w:contextualSpacing/>
+        <w:jc w:val="both"/>
+        <w:rPr>
+          <w:rFonts w:ascii="Times New Roman" w:hAnsi="Times New Roman"/>
+          <w:szCs w:val="24"/>
+        </w:rPr>
+      </w:pPr>
+      <w:r>
+        <w:rPr>
+          <w:rFonts w:ascii="Times New Roman" w:hAnsi="Times New Roman"/>
+          <w:szCs w:val="24"/>
+        </w:rPr>
+        <w:t xml:space="preserve">This week, I focused on revising for a quiz covering risk management and configuration management. I revisited core principles like identifying and assessing risks, risk mitigation strategies, and configuration control to maintain project integrity. </w:t>
+      </w:r>
+      <w:r>
+        <w:rPr>
+          <w:rFonts w:ascii="Times New Roman" w:hAnsi="Times New Roman"/>
+          <w:szCs w:val="24"/>
+        </w:rPr>
+        <w:t xml:space="preserve">The quiz questions covered a few topics that I need to work on. </w:t>
+      </w:r>
+      <w:r>
+        <w:rPr>
+          <w:rFonts w:ascii="Times New Roman" w:hAnsi="Times New Roman"/>
+          <w:szCs w:val="24"/>
+        </w:rPr>
+        <w:t>I deepened my understanding of how to structure projects effectively and manage uncertainties.</w:t>
+      </w:r>
+      <w:r>
+        <w:rPr>
+          <w:rFonts w:ascii="Times New Roman" w:hAnsi="Times New Roman"/>
+          <w:szCs w:val="24"/>
+        </w:rPr>
+        <w:t xml:space="preserve"> </w:t>
+      </w:r>
+      <w:r>
+        <w:rPr>
+          <w:rFonts w:ascii="Times New Roman" w:hAnsi="Times New Roman"/>
+          <w:szCs w:val="24"/>
+        </w:rPr>
+        <w:t>For the</w:t>
+      </w:r>
+      <w:r>
+        <w:rPr>
+          <w:rFonts w:ascii="Times New Roman" w:hAnsi="Times New Roman"/>
+          <w:szCs w:val="24"/>
+        </w:rPr>
+        <w:t xml:space="preserve"> poster presentation</w:t>
+      </w:r>
+      <w:r>
+        <w:rPr>
+          <w:rFonts w:ascii="Times New Roman" w:hAnsi="Times New Roman"/>
+          <w:szCs w:val="24"/>
+        </w:rPr>
+        <w:t xml:space="preserve">, </w:t>
+      </w:r>
+      <w:r>
+        <w:rPr>
+          <w:rFonts w:ascii="Times New Roman" w:hAnsi="Times New Roman"/>
+          <w:szCs w:val="24"/>
+        </w:rPr>
+        <w:t>I prepared and presented a poster on the theme of "Under Promise &amp; Over Deliver." This topic highlighted the importance of setting realistic expectations and consistently delivering on promises to build trust, loyalty, and long-term success in project management. Through this project, I gained insights into balancing ambition with feasibility, especially in stakeholder interactions.</w:t>
+      </w:r>
+      <w:r>
+        <w:rPr>
+          <w:rFonts w:ascii="Times New Roman" w:hAnsi="Times New Roman"/>
+          <w:szCs w:val="24"/>
+        </w:rPr>
+        <w:t xml:space="preserve"> </w:t>
+      </w:r>
+      <w:proofErr w:type="gramStart"/>
+      <w:r>
+        <w:rPr>
+          <w:rFonts w:ascii="Times New Roman" w:hAnsi="Times New Roman"/>
+          <w:szCs w:val="24"/>
+        </w:rPr>
+        <w:t>During</w:t>
+      </w:r>
+      <w:proofErr w:type="gramEnd"/>
+      <w:r>
+        <w:rPr>
+          <w:rFonts w:ascii="Times New Roman" w:hAnsi="Times New Roman"/>
+          <w:szCs w:val="24"/>
+        </w:rPr>
+        <w:t xml:space="preserve"> these weeks</w:t>
+      </w:r>
+      <w:r>
+        <w:rPr>
+          <w:rFonts w:ascii="Times New Roman" w:hAnsi="Times New Roman"/>
+          <w:szCs w:val="24"/>
+        </w:rPr>
+        <w:t xml:space="preserve"> centered around consolidating my knowledge of software project management and applying it to the exam.</w:t>
+      </w:r>
+    </w:p>
+    <w:p>
+      <w:pPr>
+        <w:contextualSpacing/>
+        <w:rPr>
+          <w:rFonts w:ascii="Times New Roman" w:hAnsi="Times New Roman"/>
+          <w:szCs w:val="24"/>
+        </w:rPr>
+      </w:pPr>
+    </w:p>
+    <w:p>
+      <w:pPr>
+        <w:contextualSpacing/>
+        <w:rPr>
+          <w:rFonts w:ascii="Times New Roman" w:hAnsi="Times New Roman"/>
+          <w:b/>
+          <w:bCs/>
+          <w:szCs w:val="24"/>
+          <w:lang w:val="en-CA"/>
+        </w:rPr>
+      </w:pPr>
+      <w:r>
+        <w:rPr>
+          <w:rFonts w:ascii="Times New Roman" w:hAnsi="Times New Roman"/>
+          <w:b/>
+          <w:bCs/>
+          <w:szCs w:val="24"/>
+          <w:lang w:val="en-CA"/>
+        </w:rPr>
+        <w:t>Application in Real Projects:</w:t>
+      </w:r>
+    </w:p>
+    <w:p>
+      <w:pPr>
+        <w:contextualSpacing/>
+        <w:jc w:val="both"/>
+        <w:rPr>
+          <w:rFonts w:ascii="Times New Roman" w:hAnsi="Times New Roman"/>
+          <w:szCs w:val="24"/>
+        </w:rPr>
+      </w:pPr>
+      <w:r>
+        <w:rPr>
+          <w:rFonts w:ascii="Times New Roman" w:hAnsi="Times New Roman"/>
+          <w:szCs w:val="24"/>
+        </w:rPr>
+        <w:t>Although not directly applied in projects this week, my revision helped me think critically about how these concepts can be useful for maintaining project stability and addressing potential risks early on.</w:t>
+      </w:r>
+      <w:r>
+        <w:rPr>
+          <w:rFonts w:ascii="Times New Roman" w:hAnsi="Times New Roman"/>
+          <w:szCs w:val="24"/>
+        </w:rPr>
+        <w:t xml:space="preserve"> </w:t>
+      </w:r>
+      <w:r>
+        <w:rPr>
+          <w:rFonts w:ascii="Times New Roman" w:hAnsi="Times New Roman"/>
+          <w:szCs w:val="24"/>
+        </w:rPr>
+        <w:t>Applied these presentation skills to create and present a poster on a software project management topic. This was a valuable exercise in translating technical content for a broader audience.</w:t>
+      </w:r>
+      <w:r>
+        <w:rPr>
+          <w:rFonts w:ascii="Times New Roman" w:hAnsi="Times New Roman"/>
+          <w:szCs w:val="24"/>
+        </w:rPr>
+        <w:t xml:space="preserve"> </w:t>
+      </w:r>
+      <w:r>
+        <w:rPr>
+          <w:rFonts w:ascii="Times New Roman" w:hAnsi="Times New Roman"/>
+          <w:szCs w:val="24"/>
+        </w:rPr>
+        <w:t>Learning how "Under Promise &amp; Over Deliver" can lead to better team morale, client satisfaction, and reputation management has motivated me to apply these principles to future projects. This idea encourages a balanced approach, focusing on setting achievable goals and delivering quality consistently.</w:t>
+      </w:r>
+    </w:p>
+    <w:p>
+      <w:pPr>
+        <w:contextualSpacing/>
+        <w:jc w:val="both"/>
+        <w:rPr>
+          <w:rFonts w:ascii="Times New Roman" w:hAnsi="Times New Roman"/>
+          <w:szCs w:val="24"/>
+          <w:lang w:val="en-CA"/>
+        </w:rPr>
+      </w:pPr>
+    </w:p>
+    <w:p>
+      <w:pPr>
+        <w:contextualSpacing/>
+        <w:rPr>
+          <w:rFonts w:ascii="Times New Roman" w:hAnsi="Times New Roman"/>
+          <w:b/>
+          <w:bCs/>
+          <w:szCs w:val="24"/>
+          <w:lang w:val="en-CA"/>
+        </w:rPr>
+      </w:pPr>
+      <w:r>
+        <w:rPr>
+          <w:rFonts w:ascii="Times New Roman" w:hAnsi="Times New Roman"/>
+          <w:b/>
+          <w:bCs/>
+          <w:szCs w:val="24"/>
+          <w:lang w:val="en-CA"/>
+        </w:rPr>
+        <w:t>Peer Interactions:</w:t>
+      </w:r>
+    </w:p>
+    <w:p>
+      <w:pPr>
+        <w:contextualSpacing/>
+        <w:jc w:val="both"/>
+        <w:rPr>
+          <w:rFonts w:ascii="Times New Roman" w:hAnsi="Times New Roman"/>
+          <w:szCs w:val="24"/>
+        </w:rPr>
+      </w:pPr>
+      <w:r>
+        <w:rPr>
+          <w:rFonts w:ascii="Times New Roman" w:hAnsi="Times New Roman"/>
+          <w:szCs w:val="24"/>
+        </w:rPr>
+        <w:t>Collaborated with classmates to discuss key aspects of risk and configuration management. Exchanging ideas on how to approach quiz questions helped clarify difficult concepts.</w:t>
+      </w:r>
+      <w:r>
+        <w:rPr>
+          <w:rFonts w:ascii="Times New Roman" w:hAnsi="Times New Roman"/>
+        </w:rPr>
+        <w:t xml:space="preserve"> </w:t>
+      </w:r>
+      <w:r>
+        <w:rPr>
+          <w:rFonts w:ascii="Times New Roman" w:hAnsi="Times New Roman"/>
+        </w:rPr>
+        <w:t>Engaged with peers and received feedback on my poster’s design and content clarity. These interactions helped me refine my approach to visual communication.</w:t>
+      </w:r>
+      <w:r>
+        <w:rPr>
+          <w:rFonts w:ascii="Times New Roman" w:hAnsi="Times New Roman"/>
+        </w:rPr>
+        <w:t xml:space="preserve"> </w:t>
+      </w:r>
+      <w:r>
+        <w:rPr>
+          <w:rFonts w:ascii="Times New Roman" w:hAnsi="Times New Roman"/>
+        </w:rPr>
+        <w:t>The discussion also opened up a conversation about each of our approaches to managing client expectations, giving me a broader view of practical applications.</w:t>
+      </w:r>
+      <w:r>
+        <w:rPr>
+          <w:rFonts w:ascii="Times New Roman" w:hAnsi="Times New Roman"/>
+        </w:rPr>
+        <w:t xml:space="preserve"> </w:t>
+      </w:r>
+      <w:r>
+        <w:rPr>
+          <w:rFonts w:ascii="Times New Roman" w:hAnsi="Times New Roman"/>
+          <w:szCs w:val="24"/>
+        </w:rPr>
+        <w:t>Post-exam, discussed the experience and challenges with classmates, which provided a helpful perspective on the topics we each found most difficult.</w:t>
+      </w:r>
+    </w:p>
+    <w:p>
+      <w:pPr>
+        <w:contextualSpacing/>
+        <w:rPr>
+          <w:rFonts w:ascii="Times New Roman" w:hAnsi="Times New Roman"/>
+          <w:b/>
+          <w:bCs/>
+          <w:szCs w:val="24"/>
+          <w:lang w:val="en-CA"/>
+        </w:rPr>
+      </w:pPr>
+    </w:p>
+    <w:p>
+      <w:pPr>
+        <w:contextualSpacing/>
+        <w:rPr>
+          <w:rFonts w:ascii="Times New Roman" w:hAnsi="Times New Roman"/>
+          <w:b/>
+          <w:bCs/>
+          <w:szCs w:val="24"/>
+          <w:lang w:val="en-CA"/>
+        </w:rPr>
+      </w:pPr>
+      <w:r>
+        <w:rPr>
+          <w:rFonts w:ascii="Times New Roman" w:hAnsi="Times New Roman"/>
+          <w:b/>
+          <w:bCs/>
+          <w:szCs w:val="24"/>
+          <w:lang w:val="en-CA"/>
+        </w:rPr>
+        <w:t>Challenges Faced:</w:t>
+      </w:r>
+    </w:p>
+    <w:p>
+      <w:pPr>
+        <w:contextualSpacing/>
+        <w:jc w:val="both"/>
+        <w:rPr>
+          <w:rFonts w:ascii="Times New Roman" w:hAnsi="Times New Roman"/>
+          <w:szCs w:val="24"/>
+        </w:rPr>
+      </w:pPr>
+      <w:r>
+        <w:rPr>
+          <w:rFonts w:ascii="Times New Roman" w:hAnsi="Times New Roman"/>
+          <w:szCs w:val="24"/>
+        </w:rPr>
+        <w:t>The main challenge was retaining detailed information on various risk management techniques, especially distinguishing between types of risks and their respective mitigation methods.</w:t>
+      </w:r>
+      <w:r>
+        <w:rPr>
+          <w:rFonts w:ascii="Times New Roman" w:hAnsi="Times New Roman"/>
+          <w:szCs w:val="24"/>
+        </w:rPr>
+        <w:t xml:space="preserve"> </w:t>
+      </w:r>
+      <w:r>
+        <w:rPr>
+          <w:rFonts w:ascii="Times New Roman" w:hAnsi="Times New Roman"/>
+          <w:szCs w:val="24"/>
+        </w:rPr>
+        <w:t>Crafting a poster that was both informative and visually engaging was a challenge, as I had to distill complex ideas into a limited space.</w:t>
+      </w:r>
+      <w:r>
+        <w:rPr>
+          <w:rFonts w:ascii="Times New Roman" w:hAnsi="Times New Roman"/>
+          <w:szCs w:val="24"/>
+        </w:rPr>
+        <w:t xml:space="preserve"> </w:t>
+      </w:r>
+      <w:r>
+        <w:rPr>
+          <w:rFonts w:ascii="Times New Roman" w:hAnsi="Times New Roman"/>
+          <w:szCs w:val="24"/>
+        </w:rPr>
+        <w:t>The most significant challenge was time management during the exam, as there were a few complex questions requiring detailed answers.</w:t>
+      </w:r>
+    </w:p>
+    <w:p>
+      <w:pPr>
+        <w:contextualSpacing/>
+        <w:jc w:val="both"/>
+        <w:rPr>
+          <w:rFonts w:ascii="Times New Roman" w:hAnsi="Times New Roman"/>
+          <w:szCs w:val="24"/>
+          <w:lang w:val="en-CA"/>
+        </w:rPr>
+      </w:pPr>
+    </w:p>
+    <w:p>
+      <w:pPr>
+        <w:contextualSpacing/>
+        <w:rPr>
+          <w:rFonts w:ascii="Times New Roman" w:hAnsi="Times New Roman"/>
+          <w:b/>
+          <w:bCs/>
+          <w:szCs w:val="24"/>
+          <w:lang w:val="en-CA"/>
+        </w:rPr>
+      </w:pPr>
+      <w:r>
+        <w:rPr>
+          <w:rFonts w:ascii="Times New Roman" w:hAnsi="Times New Roman"/>
+          <w:b/>
+          <w:bCs/>
+          <w:szCs w:val="24"/>
+          <w:lang w:val="en-CA"/>
+        </w:rPr>
+        <w:t>Personal development activities:</w:t>
+      </w:r>
+    </w:p>
+    <w:p>
+      <w:pPr>
+        <w:contextualSpacing/>
+        <w:jc w:val="both"/>
+        <w:rPr>
+          <w:rFonts w:ascii="Times New Roman" w:hAnsi="Times New Roman"/>
+          <w:szCs w:val="24"/>
+        </w:rPr>
+      </w:pPr>
+      <w:r>
+        <w:rPr>
+          <w:rFonts w:ascii="Times New Roman" w:hAnsi="Times New Roman"/>
+          <w:szCs w:val="24"/>
+        </w:rPr>
+        <w:t>I reviewed case studies related to risk and configuration management, which reinforced my understanding and gave practical context to theoretical concepts.</w:t>
+      </w:r>
+      <w:r>
+        <w:rPr>
+          <w:rFonts w:ascii="Times New Roman" w:hAnsi="Times New Roman"/>
+          <w:szCs w:val="24"/>
+        </w:rPr>
+        <w:t xml:space="preserve"> </w:t>
+      </w:r>
+      <w:r>
+        <w:rPr>
+          <w:rFonts w:ascii="Times New Roman" w:hAnsi="Times New Roman"/>
+          <w:szCs w:val="24"/>
+        </w:rPr>
+        <w:t>Additionally, the topic itself encouraged self-reflection on setting realistic goals in both personal and professional contexts. Preparing and presenting the poster on "Under Promise &amp; Over Deliver" offered a great opportunity for personal growth in several areas. I worked on my communication</w:t>
+      </w:r>
+      <w:r>
+        <w:rPr>
+          <w:rFonts w:ascii="Times New Roman" w:hAnsi="Times New Roman"/>
+          <w:b/>
+          <w:bCs/>
+          <w:szCs w:val="24"/>
+        </w:rPr>
+        <w:t xml:space="preserve"> </w:t>
+      </w:r>
+      <w:r>
+        <w:rPr>
+          <w:rFonts w:ascii="Times New Roman" w:hAnsi="Times New Roman"/>
+          <w:szCs w:val="24"/>
+        </w:rPr>
+        <w:t>skills, especially in distilling complex ideas into clear, accessible points. Designing the poster pushed me to think critically about visual</w:t>
+      </w:r>
+      <w:r>
+        <w:rPr>
+          <w:rFonts w:ascii="Times New Roman" w:hAnsi="Times New Roman"/>
+          <w:b/>
+          <w:bCs/>
+          <w:szCs w:val="24"/>
+        </w:rPr>
+        <w:t xml:space="preserve"> </w:t>
+      </w:r>
+      <w:r>
+        <w:rPr>
+          <w:rFonts w:ascii="Times New Roman" w:hAnsi="Times New Roman"/>
+          <w:szCs w:val="24"/>
+        </w:rPr>
+        <w:t xml:space="preserve">storytelling—how to balance text and imagery for maximum </w:t>
+      </w:r>
+      <w:r>
+        <w:rPr>
+          <w:rFonts w:ascii="Times New Roman" w:hAnsi="Times New Roman"/>
+          <w:szCs w:val="24"/>
+        </w:rPr>
+        <w:lastRenderedPageBreak/>
+        <w:t>impact without clutter.</w:t>
+      </w:r>
+      <w:r>
+        <w:rPr>
+          <w:rFonts w:ascii="Times New Roman" w:hAnsi="Times New Roman"/>
+          <w:szCs w:val="24"/>
+        </w:rPr>
+        <w:t xml:space="preserve"> </w:t>
+      </w:r>
+      <w:r>
+        <w:rPr>
+          <w:rFonts w:ascii="Times New Roman" w:hAnsi="Times New Roman"/>
+          <w:szCs w:val="24"/>
+        </w:rPr>
+        <w:t>The principle of "Under Promise &amp; Over Deliver" has inspired me to adopt a more thoughtful approach to goal-setting, focusing on quality rather than quantity, and aiming to exceed expectations without overcommitting.</w:t>
+      </w:r>
+      <w:r>
+        <w:rPr>
+          <w:rFonts w:ascii="Times New Roman" w:hAnsi="Times New Roman"/>
+          <w:szCs w:val="24"/>
+        </w:rPr>
+        <w:t xml:space="preserve"> </w:t>
+      </w:r>
+      <w:r>
+        <w:rPr>
+          <w:rFonts w:ascii="Times New Roman" w:hAnsi="Times New Roman"/>
+          <w:szCs w:val="24"/>
+        </w:rPr>
+        <w:t>Reflected on my exam performance and identified areas for improvement in future exams, particularly in time management.</w:t>
+      </w:r>
+      <w:r>
+        <w:rPr>
+          <w:rFonts w:ascii="Times New Roman" w:hAnsi="Times New Roman"/>
+          <w:szCs w:val="24"/>
+        </w:rPr>
+        <w:t xml:space="preserve"> </w:t>
+      </w:r>
+      <w:r>
+        <w:rPr>
+          <w:rFonts w:ascii="Times New Roman" w:hAnsi="Times New Roman"/>
+          <w:szCs w:val="24"/>
+        </w:rPr>
+        <w:t>Reflecting on my exam preparation and performance, I realized the importance of consistent revision and time management. Practicing these skills during my studies helped me remain calm and focused during the exam.</w:t>
+      </w:r>
+    </w:p>
+    <w:p>
+      <w:pPr>
+        <w:contextualSpacing/>
+        <w:jc w:val="both"/>
+        <w:rPr>
+          <w:rFonts w:ascii="Times New Roman" w:hAnsi="Times New Roman"/>
+          <w:szCs w:val="24"/>
+          <w:lang w:val="en-CA"/>
+        </w:rPr>
+      </w:pPr>
+    </w:p>
+    <w:p>
+      <w:pPr>
+        <w:contextualSpacing/>
+        <w:rPr>
+          <w:rFonts w:ascii="Times New Roman" w:hAnsi="Times New Roman"/>
+          <w:b/>
+          <w:bCs/>
+          <w:szCs w:val="24"/>
+          <w:lang w:val="en-CA"/>
+        </w:rPr>
+      </w:pPr>
+      <w:r>
+        <w:rPr>
+          <w:rFonts w:ascii="Times New Roman" w:hAnsi="Times New Roman"/>
+          <w:b/>
+          <w:bCs/>
+          <w:szCs w:val="24"/>
+          <w:lang w:val="en-CA"/>
+        </w:rPr>
+        <w:t>Goals for the Next Week:</w:t>
+      </w:r>
+    </w:p>
+    <w:p>
+      <w:pPr>
+        <w:contextualSpacing/>
+        <w:jc w:val="both"/>
+        <w:rPr>
+          <w:rFonts w:ascii="Times New Roman" w:hAnsi="Times New Roman"/>
+          <w:szCs w:val="24"/>
+          <w:lang w:val="en-CA"/>
+        </w:rPr>
+      </w:pPr>
+      <w:r>
+        <w:rPr>
+          <w:rFonts w:ascii="Times New Roman" w:hAnsi="Times New Roman"/>
+          <w:szCs w:val="24"/>
+        </w:rPr>
+        <w:t>Prepare for the upcoming exam by reviewing topics in-depth and identifying any remaining gaps in knowledge.</w:t>
+      </w:r>
+      <w:r>
+        <w:rPr>
+          <w:rFonts w:ascii="Times New Roman" w:hAnsi="Times New Roman"/>
+          <w:szCs w:val="24"/>
+        </w:rPr>
+        <w:t xml:space="preserve"> </w:t>
+      </w:r>
+      <w:r>
+        <w:rPr>
+          <w:rFonts w:ascii="Times New Roman" w:hAnsi="Times New Roman"/>
+          <w:szCs w:val="24"/>
+        </w:rPr>
+        <w:t>Plan a strategy for further deepening my understanding of project management, possibly by taking on small projects or case studies.</w:t>
+      </w:r>
+      <w:r>
+        <w:rPr>
+          <w:rFonts w:ascii="Times New Roman" w:hAnsi="Times New Roman"/>
+          <w:szCs w:val="24"/>
+        </w:rPr>
+        <w:t xml:space="preserve"> </w:t>
+      </w:r>
+      <w:r>
+        <w:rPr>
+          <w:rFonts w:ascii="Times New Roman" w:hAnsi="Times New Roman"/>
+          <w:szCs w:val="24"/>
+        </w:rPr>
+        <w:t>After the presentation, my primary goal for next week is to prepare thoroughly for the final exam by reviewing areas that I found challenging, especially topics related to risk management. I aim to reinforce my understanding of these concepts to perform well in the exam.</w:t>
+      </w:r>
+      <w:r>
+        <w:rPr>
+          <w:rFonts w:ascii="Times New Roman" w:hAnsi="Times New Roman"/>
+          <w:szCs w:val="24"/>
+        </w:rPr>
+        <w:t xml:space="preserve"> </w:t>
+      </w:r>
+      <w:r>
+        <w:rPr>
+          <w:rFonts w:ascii="Times New Roman" w:hAnsi="Times New Roman"/>
+          <w:szCs w:val="24"/>
+        </w:rPr>
+        <w:t>With the complet</w:t>
+      </w:r>
+      <w:r>
+        <w:rPr>
+          <w:rFonts w:ascii="Times New Roman" w:hAnsi="Times New Roman"/>
+          <w:szCs w:val="24"/>
+        </w:rPr>
+        <w:t>ion of exam</w:t>
+      </w:r>
+      <w:r>
+        <w:rPr>
+          <w:rFonts w:ascii="Times New Roman" w:hAnsi="Times New Roman"/>
+          <w:szCs w:val="24"/>
+        </w:rPr>
+        <w:t>, I plan to review any feedback I receive to identify specific areas for improvement.</w:t>
+      </w:r>
     </w:p>
     <w:sectPr>
       <w:pgSz w:w="11906" w:h="16838"/>
@@ -5029,7 +4281,7 @@
   <w:style w:type="paragraph" w:default="1" w:styleId="Normal">
     <w:name w:val="Normal"/>
     <w:qFormat/>
-    <w:rsid w:val="00DE13BC"/>
+    <w:rsid w:val="00FB1292"/>
     <w:pPr>
       <w:spacing w:after="0" w:line="240" w:lineRule="auto"/>
     </w:pPr>

--- a/LEARNING_JOURNAL.docx
+++ b/LEARNING_JOURNAL.docx
@@ -65,8 +65,18 @@
           <w:szCs w:val="24"/>
           <w:lang w:val="en-CA"/>
         </w:rPr>
-        <w:t>Mounika Satya Vani Gundavarapu</w:t>
-      </w:r>
+        <w:t xml:space="preserve">Mounika Satya Vani </w:t>
+      </w:r>
+      <w:proofErr w:type="spellStart"/>
+      <w:r>
+        <w:rPr>
+          <w:rFonts w:ascii="Times New Roman" w:hAnsi="Times New Roman"/>
+          <w:szCs w:val="24"/>
+          <w:lang w:val="en-CA"/>
+        </w:rPr>
+        <w:t>Gundavarapu</w:t>
+      </w:r>
+      <w:proofErr w:type="spellEnd"/>
     </w:p>
     <w:p>
       <w:pPr>
@@ -563,23 +573,7 @@
                 <w:rFonts w:ascii="Times New Roman" w:hAnsi="Times New Roman"/>
                 <w:szCs w:val="24"/>
               </w:rPr>
-              <w:t xml:space="preserve">On the first day of the class, we discussed the course outline what exactly this course provides, and a brief understanding of various tasks that we are supposed to do in this course such as learning journal, topic analysis, projects and quizzes, and so </w:t>
-            </w:r>
-            <w:proofErr w:type="gramStart"/>
-            <w:r>
-              <w:rPr>
-                <w:rFonts w:ascii="Times New Roman" w:hAnsi="Times New Roman"/>
-                <w:szCs w:val="24"/>
-              </w:rPr>
-              <w:t>on..</w:t>
-            </w:r>
-            <w:proofErr w:type="gramEnd"/>
-            <w:r>
-              <w:rPr>
-                <w:rFonts w:ascii="Times New Roman" w:hAnsi="Times New Roman"/>
-                <w:szCs w:val="24"/>
-              </w:rPr>
-              <w:t xml:space="preserve"> </w:t>
+              <w:t xml:space="preserve">On the first day of the class, we discussed the course outline what exactly this course provides, and a brief understanding of various tasks that we are supposed to do in this course such as learning journal, topic analysis, projects and quizzes, and so on.. </w:t>
             </w:r>
           </w:p>
           <w:p>
@@ -671,7 +665,23 @@
                 <w:rFonts w:ascii="Times New Roman" w:hAnsi="Times New Roman"/>
                 <w:szCs w:val="24"/>
               </w:rPr>
-              <w:t>I can summarise the whole topic we discussed in class and it made my understanding level of the topics even more transparent.</w:t>
+              <w:t xml:space="preserve">I can </w:t>
+            </w:r>
+            <w:proofErr w:type="spellStart"/>
+            <w:r>
+              <w:rPr>
+                <w:rFonts w:ascii="Times New Roman" w:hAnsi="Times New Roman"/>
+                <w:szCs w:val="24"/>
+              </w:rPr>
+              <w:t>summarise</w:t>
+            </w:r>
+            <w:proofErr w:type="spellEnd"/>
+            <w:r>
+              <w:rPr>
+                <w:rFonts w:ascii="Times New Roman" w:hAnsi="Times New Roman"/>
+                <w:szCs w:val="24"/>
+              </w:rPr>
+              <w:t xml:space="preserve"> the whole topic we discussed in class and it made my understanding level of the topics even more transparent.</w:t>
             </w:r>
           </w:p>
         </w:tc>
@@ -758,23 +768,7 @@
                 <w:rFonts w:ascii="Times New Roman" w:hAnsi="Times New Roman"/>
                 <w:szCs w:val="24"/>
               </w:rPr>
-              <w:t xml:space="preserve">Since it is more theoretical knowledge </w:t>
-            </w:r>
-            <w:proofErr w:type="gramStart"/>
-            <w:r>
-              <w:rPr>
-                <w:rFonts w:ascii="Times New Roman" w:hAnsi="Times New Roman"/>
-                <w:szCs w:val="24"/>
-              </w:rPr>
-              <w:t>I  will</w:t>
-            </w:r>
-            <w:proofErr w:type="gramEnd"/>
-            <w:r>
-              <w:rPr>
-                <w:rFonts w:ascii="Times New Roman" w:hAnsi="Times New Roman"/>
-                <w:szCs w:val="24"/>
-              </w:rPr>
-              <w:t xml:space="preserve"> start reading the case studies and find the material to deepen my knowledge.</w:t>
+              <w:t>Since it is more theoretical knowledge I  will start reading the case studies and find the material to deepen my knowledge.</w:t>
             </w:r>
           </w:p>
           <w:p>
@@ -794,7 +788,7 @@
               </w:rPr>
               <w:t xml:space="preserve">I will also follow the same steps in doing my project to make it go smooth and easy also to get hands-on experience on how </w:t>
             </w:r>
-            <w:proofErr w:type="gramStart"/>
+            <w:proofErr w:type="spellStart"/>
             <w:r>
               <w:rPr>
                 <w:rFonts w:ascii="Times New Roman" w:hAnsi="Times New Roman"/>
@@ -802,7 +796,7 @@
               </w:rPr>
               <w:t>a</w:t>
             </w:r>
-            <w:proofErr w:type="gramEnd"/>
+            <w:proofErr w:type="spellEnd"/>
             <w:r>
               <w:rPr>
                 <w:rFonts w:ascii="Times New Roman" w:hAnsi="Times New Roman"/>
@@ -1238,25 +1232,7 @@
                 <w:szCs w:val="24"/>
                 <w:lang w:val="en-CA"/>
               </w:rPr>
-              <w:t xml:space="preserve"> Experience-based techniques include estimation by analogy and expert judgment.  By analogy, we meant to determine the size measure which includes further steps to follow. On the other hand for Function point </w:t>
-            </w:r>
-            <w:proofErr w:type="gramStart"/>
-            <w:r>
-              <w:rPr>
-                <w:rFonts w:ascii="Times New Roman" w:hAnsi="Times New Roman"/>
-                <w:szCs w:val="24"/>
-                <w:lang w:val="en-CA"/>
-              </w:rPr>
-              <w:t>analysis</w:t>
-            </w:r>
-            <w:proofErr w:type="gramEnd"/>
-            <w:r>
-              <w:rPr>
-                <w:rFonts w:ascii="Times New Roman" w:hAnsi="Times New Roman"/>
-                <w:szCs w:val="24"/>
-                <w:lang w:val="en-CA"/>
-              </w:rPr>
-              <w:t xml:space="preserve"> we measure the functionality of user requests that is functionality from the user's point of view and is used when the requirements of the project are defined clearly. COCOMO model because most of the time we have historical data, whereas Delphi is used for uncertain projects where we don’t have enough data and it requires input from the experts. </w:t>
+              <w:t xml:space="preserve"> Experience-based techniques include estimation by analogy and expert judgment.  By analogy, we meant to determine the size measure which includes further steps to follow. On the other hand for Function point analysis we measure the functionality of user requests that is functionality from the user's point of view and is used when the requirements of the project are defined clearly. COCOMO model because most of the time we have historical data, whereas Delphi is used for uncertain projects where we don’t have enough data and it requires input from the experts. </w:t>
             </w:r>
           </w:p>
         </w:tc>
@@ -1373,25 +1349,7 @@
                 <w:szCs w:val="24"/>
                 <w:lang w:val="en-CA"/>
               </w:rPr>
-              <w:t xml:space="preserve">At the beginning of the </w:t>
-            </w:r>
-            <w:proofErr w:type="gramStart"/>
-            <w:r>
-              <w:rPr>
-                <w:rFonts w:ascii="Times New Roman" w:hAnsi="Times New Roman"/>
-                <w:szCs w:val="24"/>
-                <w:lang w:val="en-CA"/>
-              </w:rPr>
-              <w:t>project</w:t>
-            </w:r>
-            <w:proofErr w:type="gramEnd"/>
-            <w:r>
-              <w:rPr>
-                <w:rFonts w:ascii="Times New Roman" w:hAnsi="Times New Roman"/>
-                <w:szCs w:val="24"/>
-                <w:lang w:val="en-CA"/>
-              </w:rPr>
-              <w:t xml:space="preserve"> we did a class activity, as a part of it I wrote a project charter, scope, and objectives for a real-world project. Recollecting the topics and applying them in a short period is more challenging. After that found a difficulty at a point in understanding FPA where there are some dysfunctionalities. </w:t>
+              <w:t xml:space="preserve">At the beginning of the project we did a class activity, as a part of it I wrote a project charter, scope, and objectives for a real-world project. Recollecting the topics and applying them in a short period is more challenging. After that found a difficulty at a point in understanding FPA where there are some dysfunctionalities. </w:t>
             </w:r>
           </w:p>
         </w:tc>
@@ -1437,25 +1395,7 @@
                 <w:szCs w:val="24"/>
                 <w:lang w:val="en-CA"/>
               </w:rPr>
-              <w:t xml:space="preserve"> I learned the importance of effective communication with the team projects. </w:t>
-            </w:r>
-            <w:proofErr w:type="gramStart"/>
-            <w:r>
-              <w:rPr>
-                <w:rFonts w:ascii="Times New Roman" w:hAnsi="Times New Roman"/>
-                <w:szCs w:val="24"/>
-                <w:lang w:val="en-CA"/>
-              </w:rPr>
-              <w:t>Also</w:t>
-            </w:r>
-            <w:proofErr w:type="gramEnd"/>
-            <w:r>
-              <w:rPr>
-                <w:rFonts w:ascii="Times New Roman" w:hAnsi="Times New Roman"/>
-                <w:szCs w:val="24"/>
-                <w:lang w:val="en-CA"/>
-              </w:rPr>
-              <w:t xml:space="preserve"> by having </w:t>
+              <w:t xml:space="preserve"> I learned the importance of effective communication with the team projects. Also by having </w:t>
             </w:r>
             <w:r>
               <w:rPr>
@@ -2027,25 +1967,7 @@
                 <w:szCs w:val="24"/>
                 <w:lang w:val="en-CA"/>
               </w:rPr>
-              <w:t xml:space="preserve">Today we started with a quiz and later we proceeded with the lecture. The quiz tested my understanding of the subject. After the quiz, there was a lecture which is fully concentrated on Risk Management. In today's class, I learned what are risks meant and their kinds. The impact of risks on a project and the strategies to deal with them. Risks can be anything ranging from unavailability of the resource to the service breakdown. These risks may become an obstacle to the progress of the ongoing project. According to the situation, we define the category of the risk as technical, legal, schedule, safety, </w:t>
-            </w:r>
-            <w:proofErr w:type="gramStart"/>
-            <w:r>
-              <w:rPr>
-                <w:rFonts w:ascii="Times New Roman" w:hAnsi="Times New Roman"/>
-                <w:szCs w:val="24"/>
-                <w:lang w:val="en-CA"/>
-              </w:rPr>
-              <w:t>etc..</w:t>
-            </w:r>
-            <w:proofErr w:type="gramEnd"/>
-            <w:r>
-              <w:rPr>
-                <w:rFonts w:ascii="Times New Roman" w:hAnsi="Times New Roman"/>
-                <w:szCs w:val="24"/>
-                <w:lang w:val="en-CA"/>
-              </w:rPr>
-              <w:t xml:space="preserve"> In risk assessment, we include steps like Risk Identification, Risk </w:t>
+              <w:t xml:space="preserve">Today we started with a quiz and later we proceeded with the lecture. The quiz tested my understanding of the subject. After the quiz, there was a lecture which is fully concentrated on Risk Management. In today's class, I learned what are risks meant and their kinds. The impact of risks on a project and the strategies to deal with them. Risks can be anything ranging from unavailability of the resource to the service breakdown. These risks may become an obstacle to the progress of the ongoing project. According to the situation, we define the category of the risk as technical, legal, schedule, safety, etc.. In risk assessment, we include steps like Risk Identification, Risk </w:t>
             </w:r>
             <w:r>
               <w:rPr>
@@ -2307,23 +2229,7 @@
                 <w:rFonts w:ascii="Times New Roman" w:hAnsi="Times New Roman"/>
                 <w:szCs w:val="24"/>
               </w:rPr>
-              <w:t xml:space="preserve">Since I outlined my schedule with this </w:t>
-            </w:r>
-            <w:proofErr w:type="gramStart"/>
-            <w:r>
-              <w:rPr>
-                <w:rFonts w:ascii="Times New Roman" w:hAnsi="Times New Roman"/>
-                <w:szCs w:val="24"/>
-              </w:rPr>
-              <w:t>subject</w:t>
-            </w:r>
-            <w:proofErr w:type="gramEnd"/>
-            <w:r>
-              <w:rPr>
-                <w:rFonts w:ascii="Times New Roman" w:hAnsi="Times New Roman"/>
-                <w:szCs w:val="24"/>
-              </w:rPr>
-              <w:t xml:space="preserve"> I’m now working on project pitches for next week both the pitches and the project description had to be submitted by the team.</w:t>
+              <w:t>Since I outlined my schedule with this subject I’m now working on project pitches for next week both the pitches and the project description had to be submitted by the team.</w:t>
             </w:r>
           </w:p>
         </w:tc>
@@ -2826,7 +2732,79 @@
                 <w:szCs w:val="24"/>
                 <w:lang w:val="fr-CA" w:eastAsia="fr-CA"/>
               </w:rPr>
-              <w:t xml:space="preserve"> AI-based Academic Advisor as I feel this project </w:t>
+              <w:t xml:space="preserve"> AI-</w:t>
+            </w:r>
+            <w:proofErr w:type="spellStart"/>
+            <w:r>
+              <w:rPr>
+                <w:rFonts w:ascii="Times New Roman" w:hAnsi="Times New Roman"/>
+                <w:szCs w:val="24"/>
+                <w:lang w:val="fr-CA" w:eastAsia="fr-CA"/>
+              </w:rPr>
+              <w:t>based</w:t>
+            </w:r>
+            <w:proofErr w:type="spellEnd"/>
+            <w:r>
+              <w:rPr>
+                <w:rFonts w:ascii="Times New Roman" w:hAnsi="Times New Roman"/>
+                <w:szCs w:val="24"/>
+                <w:lang w:val="fr-CA" w:eastAsia="fr-CA"/>
+              </w:rPr>
+              <w:t xml:space="preserve"> Academic Advisor as I </w:t>
+            </w:r>
+            <w:proofErr w:type="spellStart"/>
+            <w:r>
+              <w:rPr>
+                <w:rFonts w:ascii="Times New Roman" w:hAnsi="Times New Roman"/>
+                <w:szCs w:val="24"/>
+                <w:lang w:val="fr-CA" w:eastAsia="fr-CA"/>
+              </w:rPr>
+              <w:t>feel</w:t>
+            </w:r>
+            <w:proofErr w:type="spellEnd"/>
+            <w:r>
+              <w:rPr>
+                <w:rFonts w:ascii="Times New Roman" w:hAnsi="Times New Roman"/>
+                <w:szCs w:val="24"/>
+                <w:lang w:val="fr-CA" w:eastAsia="fr-CA"/>
+              </w:rPr>
+              <w:t xml:space="preserve"> </w:t>
+            </w:r>
+            <w:proofErr w:type="spellStart"/>
+            <w:r>
+              <w:rPr>
+                <w:rFonts w:ascii="Times New Roman" w:hAnsi="Times New Roman"/>
+                <w:szCs w:val="24"/>
+                <w:lang w:val="fr-CA" w:eastAsia="fr-CA"/>
+              </w:rPr>
+              <w:t>this</w:t>
+            </w:r>
+            <w:proofErr w:type="spellEnd"/>
+            <w:r>
+              <w:rPr>
+                <w:rFonts w:ascii="Times New Roman" w:hAnsi="Times New Roman"/>
+                <w:szCs w:val="24"/>
+                <w:lang w:val="fr-CA" w:eastAsia="fr-CA"/>
+              </w:rPr>
+              <w:t xml:space="preserve"> </w:t>
+            </w:r>
+            <w:proofErr w:type="spellStart"/>
+            <w:r>
+              <w:rPr>
+                <w:rFonts w:ascii="Times New Roman" w:hAnsi="Times New Roman"/>
+                <w:szCs w:val="24"/>
+                <w:lang w:val="fr-CA" w:eastAsia="fr-CA"/>
+              </w:rPr>
+              <w:t>project</w:t>
+            </w:r>
+            <w:proofErr w:type="spellEnd"/>
+            <w:r>
+              <w:rPr>
+                <w:rFonts w:ascii="Times New Roman" w:hAnsi="Times New Roman"/>
+                <w:szCs w:val="24"/>
+                <w:lang w:val="fr-CA" w:eastAsia="fr-CA"/>
+              </w:rPr>
+              <w:t xml:space="preserve"> </w:t>
             </w:r>
             <w:r>
               <w:rPr>
@@ -2842,16 +2820,43 @@
                 <w:szCs w:val="24"/>
                 <w:lang w:val="fr-CA" w:eastAsia="fr-CA"/>
               </w:rPr>
-              <w:t xml:space="preserve">the Automated Code review </w:t>
-            </w:r>
-            <w:proofErr w:type="gramStart"/>
+              <w:t xml:space="preserve">the </w:t>
+            </w:r>
+            <w:proofErr w:type="spellStart"/>
             <w:r>
               <w:rPr>
                 <w:rFonts w:ascii="Times New Roman" w:hAnsi="Times New Roman"/>
                 <w:szCs w:val="24"/>
                 <w:lang w:val="fr-CA" w:eastAsia="fr-CA"/>
               </w:rPr>
-              <w:t xml:space="preserve">system, </w:t>
+              <w:t>Automated</w:t>
+            </w:r>
+            <w:proofErr w:type="spellEnd"/>
+            <w:r>
+              <w:rPr>
+                <w:rFonts w:ascii="Times New Roman" w:hAnsi="Times New Roman"/>
+                <w:szCs w:val="24"/>
+                <w:lang w:val="fr-CA" w:eastAsia="fr-CA"/>
+              </w:rPr>
+              <w:t xml:space="preserve"> Code </w:t>
+            </w:r>
+            <w:proofErr w:type="spellStart"/>
+            <w:r>
+              <w:rPr>
+                <w:rFonts w:ascii="Times New Roman" w:hAnsi="Times New Roman"/>
+                <w:szCs w:val="24"/>
+                <w:lang w:val="fr-CA" w:eastAsia="fr-CA"/>
+              </w:rPr>
+              <w:t>review</w:t>
+            </w:r>
+            <w:proofErr w:type="spellEnd"/>
+            <w:r>
+              <w:rPr>
+                <w:rFonts w:ascii="Times New Roman" w:hAnsi="Times New Roman"/>
+                <w:szCs w:val="24"/>
+                <w:lang w:val="fr-CA" w:eastAsia="fr-CA"/>
+              </w:rPr>
+              <w:t xml:space="preserve"> system, </w:t>
             </w:r>
             <w:r>
               <w:rPr>
@@ -2859,16 +2864,7 @@
                 <w:szCs w:val="24"/>
                 <w:lang w:eastAsia="fr-CA"/>
               </w:rPr>
-              <w:t xml:space="preserve"> this</w:t>
-            </w:r>
-            <w:proofErr w:type="gramEnd"/>
-            <w:r>
-              <w:rPr>
-                <w:rFonts w:ascii="Times New Roman" w:hAnsi="Times New Roman"/>
-                <w:szCs w:val="24"/>
-                <w:lang w:eastAsia="fr-CA"/>
-              </w:rPr>
-              <w:t xml:space="preserve"> system stands out for its innovation in streamlining the code review process using AI to detect issues, and maintain the code standards and will also provide the best suggestions for improving the quality of the code which in turn reduces the manual effort by the developers. Third one is Remote Team Collaboration platform while it helps for developers. Later, we moved on with the class for about an hour where we started our next chapter.</w:t>
+              <w:t xml:space="preserve"> this system stands out for its innovation in streamlining the code review process using AI to detect issues, and maintain the code standards and will also provide the best suggestions for improving the quality of the code which in turn reduces the manual effort by the developers. Third one is Remote Team Collaboration platform while it helps for developers. Later, we moved on with the class for about an hour where we started our next chapter.</w:t>
             </w:r>
           </w:p>
         </w:tc>
@@ -2939,25 +2935,7 @@
                 <w:szCs w:val="24"/>
                 <w:lang w:val="en-IN"/>
               </w:rPr>
-              <w:t xml:space="preserve">As there are presentations that are happening today and </w:t>
-            </w:r>
-            <w:proofErr w:type="gramStart"/>
-            <w:r>
-              <w:rPr>
-                <w:rFonts w:ascii="Times New Roman" w:hAnsi="Times New Roman"/>
-                <w:szCs w:val="24"/>
-                <w:lang w:val="en-IN"/>
-              </w:rPr>
-              <w:t>also</w:t>
-            </w:r>
-            <w:proofErr w:type="gramEnd"/>
-            <w:r>
-              <w:rPr>
-                <w:rFonts w:ascii="Times New Roman" w:hAnsi="Times New Roman"/>
-                <w:szCs w:val="24"/>
-                <w:lang w:val="en-IN"/>
-              </w:rPr>
-              <w:t xml:space="preserve"> we need to nominate I didn’t interact with any other except with my group since I need to nominate the top three.  </w:t>
+              <w:t xml:space="preserve">As there are presentations that are happening today and also we need to nominate I didn’t interact with any other except with my group since I need to nominate the top three.  </w:t>
             </w:r>
           </w:p>
           <w:p>
@@ -2998,43 +2976,7 @@
                 <w:szCs w:val="24"/>
                 <w:lang w:val="en-CA"/>
               </w:rPr>
-              <w:t xml:space="preserve">I feel five to six project pitches are excellent but I need to choose only three among them. </w:t>
-            </w:r>
-            <w:proofErr w:type="gramStart"/>
-            <w:r>
-              <w:rPr>
-                <w:rFonts w:ascii="Times New Roman" w:hAnsi="Times New Roman"/>
-                <w:szCs w:val="24"/>
-                <w:lang w:val="en-CA"/>
-              </w:rPr>
-              <w:t>So</w:t>
-            </w:r>
-            <w:proofErr w:type="gramEnd"/>
-            <w:r>
-              <w:rPr>
-                <w:rFonts w:ascii="Times New Roman" w:hAnsi="Times New Roman"/>
-                <w:szCs w:val="24"/>
-                <w:lang w:val="en-CA"/>
-              </w:rPr>
-              <w:t xml:space="preserve"> I thought it is bit challenging to choose best of the best among those. </w:t>
-            </w:r>
-            <w:proofErr w:type="gramStart"/>
-            <w:r>
-              <w:rPr>
-                <w:rFonts w:ascii="Times New Roman" w:hAnsi="Times New Roman"/>
-                <w:szCs w:val="24"/>
-                <w:lang w:val="en-CA"/>
-              </w:rPr>
-              <w:t>So</w:t>
-            </w:r>
-            <w:proofErr w:type="gramEnd"/>
-            <w:r>
-              <w:rPr>
-                <w:rFonts w:ascii="Times New Roman" w:hAnsi="Times New Roman"/>
-                <w:szCs w:val="24"/>
-                <w:lang w:val="en-CA"/>
-              </w:rPr>
-              <w:t xml:space="preserve"> I started evaluating not only the project but also the way of presentation and the clearance they maintained till the end of the pitch.</w:t>
+              <w:t>I feel five to six project pitches are excellent but I need to choose only three among them. So I thought it is bit challenging to choose best of the best among those. So I started evaluating not only the project but also the way of presentation and the clearance they maintained till the end of the pitch.</w:t>
             </w:r>
           </w:p>
         </w:tc>
@@ -3172,31 +3114,7 @@
           <w:szCs w:val="24"/>
           <w:lang w:val="en-CA"/>
         </w:rPr>
-        <w:t>07</w:t>
-      </w:r>
-      <w:r>
-        <w:rPr>
-          <w:rFonts w:ascii="Times New Roman" w:hAnsi="Times New Roman"/>
-          <w:szCs w:val="24"/>
-          <w:lang w:val="en-CA"/>
-        </w:rPr>
-        <w:t>/</w:t>
-      </w:r>
-      <w:r>
-        <w:rPr>
-          <w:rFonts w:ascii="Times New Roman" w:hAnsi="Times New Roman"/>
-          <w:szCs w:val="24"/>
-          <w:lang w:val="en-CA"/>
-        </w:rPr>
-        <w:t>10</w:t>
-      </w:r>
-      <w:r>
-        <w:rPr>
-          <w:rFonts w:ascii="Times New Roman" w:hAnsi="Times New Roman"/>
-          <w:szCs w:val="24"/>
-          <w:lang w:val="en-CA"/>
-        </w:rPr>
-        <w:t>/2024</w:t>
+        <w:t>07/10/2024</w:t>
       </w:r>
       <w:r>
         <w:rPr>
@@ -3228,15 +3146,7 @@
           <w:szCs w:val="24"/>
           <w:lang w:val="en-CA"/>
         </w:rPr>
-        <w:t xml:space="preserve">WEEK </w:t>
-      </w:r>
-      <w:r>
-        <w:rPr>
-          <w:rFonts w:ascii="Times New Roman" w:hAnsi="Times New Roman"/>
-          <w:szCs w:val="24"/>
-          <w:lang w:val="en-CA"/>
-        </w:rPr>
-        <w:t>5</w:t>
+        <w:t>WEEK 5</w:t>
       </w:r>
       <w:r>
         <w:rPr>
@@ -3350,30 +3260,7 @@
           <w:rFonts w:ascii="Times New Roman" w:hAnsi="Times New Roman"/>
           <w:szCs w:val="24"/>
         </w:rPr>
-        <w:t xml:space="preserve"> </w:t>
-      </w:r>
-      <w:proofErr w:type="gramStart"/>
-      <w:r>
-        <w:rPr>
-          <w:rFonts w:ascii="Times New Roman" w:hAnsi="Times New Roman"/>
-          <w:szCs w:val="24"/>
-        </w:rPr>
-        <w:t>During</w:t>
-      </w:r>
-      <w:proofErr w:type="gramEnd"/>
-      <w:r>
-        <w:rPr>
-          <w:rFonts w:ascii="Times New Roman" w:hAnsi="Times New Roman"/>
-          <w:szCs w:val="24"/>
-        </w:rPr>
-        <w:t xml:space="preserve"> these weeks</w:t>
-      </w:r>
-      <w:r>
-        <w:rPr>
-          <w:rFonts w:ascii="Times New Roman" w:hAnsi="Times New Roman"/>
-          <w:szCs w:val="24"/>
-        </w:rPr>
-        <w:t xml:space="preserve"> centered around consolidating my knowledge of software project management and applying it to the exam.</w:t>
+        <w:t xml:space="preserve"> During these weeks centered around consolidating my knowledge of software project management and applying it to the exam.</w:t>
       </w:r>
     </w:p>
     <w:p>
@@ -3505,13 +3392,7 @@
         <w:rPr>
           <w:rFonts w:ascii="Times New Roman" w:hAnsi="Times New Roman"/>
         </w:rPr>
-        <w:t xml:space="preserve"> </w:t>
-      </w:r>
-      <w:r>
-        <w:rPr>
-          <w:rFonts w:ascii="Times New Roman" w:hAnsi="Times New Roman"/>
-        </w:rPr>
-        <w:t>Engaged with peers and received feedback on my poster’s design and content clarity. These interactions helped me refine my approach to visual communication.</w:t>
+        <w:t xml:space="preserve"> Engaged with peers and received feedback on my poster’s design and content clarity. These interactions helped me refine my approach to visual communication.</w:t>
       </w:r>
       <w:r>
         <w:rPr>
@@ -3587,21 +3468,7 @@
           <w:rFonts w:ascii="Times New Roman" w:hAnsi="Times New Roman"/>
           <w:szCs w:val="24"/>
         </w:rPr>
-        <w:t>The main challenge was retaining detailed information on various risk management techniques, especially distinguishing between types of risks and their respective mitigation methods.</w:t>
-      </w:r>
-      <w:r>
-        <w:rPr>
-          <w:rFonts w:ascii="Times New Roman" w:hAnsi="Times New Roman"/>
-          <w:szCs w:val="24"/>
-        </w:rPr>
-        <w:t xml:space="preserve"> </w:t>
-      </w:r>
-      <w:r>
-        <w:rPr>
-          <w:rFonts w:ascii="Times New Roman" w:hAnsi="Times New Roman"/>
-          <w:szCs w:val="24"/>
-        </w:rPr>
-        <w:t>Crafting a poster that was both informative and visually engaging was a challenge, as I had to distill complex ideas into a limited space.</w:t>
+        <w:t>The main challenge was retaining detailed information on various risk management techniques, especially distinguishing between types of risks and their respective mitigation methods. Crafting a poster that was both informative and visually engaging was a challenge, as I had to distill complex ideas into a limited space.</w:t>
       </w:r>
       <w:r>
         <w:rPr>
@@ -3665,14 +3532,7 @@
           <w:rFonts w:ascii="Times New Roman" w:hAnsi="Times New Roman"/>
           <w:szCs w:val="24"/>
         </w:rPr>
-        <w:t>I reviewed case studies related to risk and configuration management, which reinforced my understanding and gave practical context to theoretical concepts.</w:t>
-      </w:r>
-      <w:r>
-        <w:rPr>
-          <w:rFonts w:ascii="Times New Roman" w:hAnsi="Times New Roman"/>
-          <w:szCs w:val="24"/>
-        </w:rPr>
-        <w:t xml:space="preserve"> </w:t>
+        <w:t xml:space="preserve">I reviewed case studies related to risk and configuration management, which reinforced my understanding and gave practical context to theoretical concepts. </w:t>
       </w:r>
       <w:r>
         <w:rPr>
@@ -3804,15 +3664,14 @@
         <w:rPr>
           <w:rFonts w:ascii="Times New Roman" w:hAnsi="Times New Roman"/>
           <w:szCs w:val="24"/>
-          <w:lang w:val="en-CA"/>
-        </w:rPr>
-      </w:pPr>
-      <w:r>
-        <w:rPr>
-          <w:rFonts w:ascii="Times New Roman" w:hAnsi="Times New Roman"/>
-          <w:szCs w:val="24"/>
-        </w:rPr>
-        <w:t>Prepare for the upcoming exam by reviewing topics in-depth and identifying any remaining gaps in knowledge.</w:t>
+        </w:rPr>
+      </w:pPr>
+      <w:r>
+        <w:rPr>
+          <w:rFonts w:ascii="Times New Roman" w:hAnsi="Times New Roman"/>
+          <w:szCs w:val="24"/>
+        </w:rPr>
+        <w:t>Prepare for the upcoming exam by reviewing topics in-depth and identifying any remaining gaps in knowledge. Plan a strategy for further deepening my understanding of project management, possibly by taking on small projects or case studies.</w:t>
       </w:r>
       <w:r>
         <w:rPr>
@@ -3826,7 +3685,7 @@
           <w:rFonts w:ascii="Times New Roman" w:hAnsi="Times New Roman"/>
           <w:szCs w:val="24"/>
         </w:rPr>
-        <w:t>Plan a strategy for further deepening my understanding of project management, possibly by taking on small projects or case studies.</w:t>
+        <w:t>After the presentation, my primary goal for next week is to prepare thoroughly for the final exam by reviewing areas that I found challenging, especially topics related to risk management. I aim to reinforce my understanding of these concepts to perform well in the exam.</w:t>
       </w:r>
       <w:r>
         <w:rPr>
@@ -3840,36 +3699,1095 @@
           <w:rFonts w:ascii="Times New Roman" w:hAnsi="Times New Roman"/>
           <w:szCs w:val="24"/>
         </w:rPr>
-        <w:t>After the presentation, my primary goal for next week is to prepare thoroughly for the final exam by reviewing areas that I found challenging, especially topics related to risk management. I aim to reinforce my understanding of these concepts to perform well in the exam.</w:t>
-      </w:r>
-      <w:r>
-        <w:rPr>
-          <w:rFonts w:ascii="Times New Roman" w:hAnsi="Times New Roman"/>
-          <w:szCs w:val="24"/>
+        <w:t>With the complet</w:t>
+      </w:r>
+      <w:r>
+        <w:rPr>
+          <w:rFonts w:ascii="Times New Roman" w:hAnsi="Times New Roman"/>
+          <w:szCs w:val="24"/>
+        </w:rPr>
+        <w:t>ion of exam</w:t>
+      </w:r>
+      <w:r>
+        <w:rPr>
+          <w:rFonts w:ascii="Times New Roman" w:hAnsi="Times New Roman"/>
+          <w:szCs w:val="24"/>
+        </w:rPr>
+        <w:t>, I plan to review any feedback I receive to identify specific areas for improvement.</w:t>
+      </w:r>
+    </w:p>
+    <w:p>
+      <w:pPr>
+        <w:contextualSpacing/>
+        <w:jc w:val="both"/>
+        <w:rPr>
+          <w:rFonts w:ascii="Times New Roman" w:hAnsi="Times New Roman"/>
+          <w:szCs w:val="24"/>
+        </w:rPr>
+      </w:pPr>
+    </w:p>
+    <w:p>
+      <w:pPr>
+        <w:contextualSpacing/>
+        <w:jc w:val="both"/>
+        <w:rPr>
+          <w:rFonts w:ascii="Times New Roman" w:hAnsi="Times New Roman"/>
+          <w:szCs w:val="24"/>
+        </w:rPr>
+      </w:pPr>
+    </w:p>
+    <w:p>
+      <w:pPr>
+        <w:contextualSpacing/>
+        <w:jc w:val="both"/>
+        <w:rPr>
+          <w:rFonts w:ascii="Times New Roman" w:hAnsi="Times New Roman"/>
+          <w:szCs w:val="24"/>
+        </w:rPr>
+      </w:pPr>
+    </w:p>
+    <w:p>
+      <w:pPr>
+        <w:contextualSpacing/>
+        <w:jc w:val="both"/>
+        <w:rPr>
+          <w:rFonts w:ascii="Times New Roman" w:hAnsi="Times New Roman"/>
+          <w:szCs w:val="24"/>
+        </w:rPr>
+      </w:pPr>
+    </w:p>
+    <w:p>
+      <w:pPr>
+        <w:contextualSpacing/>
+        <w:jc w:val="both"/>
+        <w:rPr>
+          <w:rFonts w:ascii="Times New Roman" w:hAnsi="Times New Roman"/>
+          <w:szCs w:val="24"/>
+        </w:rPr>
+      </w:pPr>
+    </w:p>
+    <w:p>
+      <w:pPr>
+        <w:contextualSpacing/>
+        <w:jc w:val="both"/>
+        <w:rPr>
+          <w:rFonts w:ascii="Times New Roman" w:hAnsi="Times New Roman"/>
+          <w:szCs w:val="24"/>
+        </w:rPr>
+      </w:pPr>
+    </w:p>
+    <w:p>
+      <w:pPr>
+        <w:contextualSpacing/>
+        <w:jc w:val="both"/>
+        <w:rPr>
+          <w:rFonts w:ascii="Times New Roman" w:hAnsi="Times New Roman"/>
+          <w:szCs w:val="24"/>
+        </w:rPr>
+      </w:pPr>
+    </w:p>
+    <w:p>
+      <w:pPr>
+        <w:contextualSpacing/>
+        <w:jc w:val="both"/>
+        <w:rPr>
+          <w:rFonts w:ascii="Times New Roman" w:hAnsi="Times New Roman"/>
+          <w:szCs w:val="24"/>
+        </w:rPr>
+      </w:pPr>
+    </w:p>
+    <w:p>
+      <w:pPr>
+        <w:contextualSpacing/>
+        <w:jc w:val="both"/>
+        <w:rPr>
+          <w:rFonts w:ascii="Times New Roman" w:hAnsi="Times New Roman"/>
+          <w:szCs w:val="24"/>
+        </w:rPr>
+      </w:pPr>
+    </w:p>
+    <w:p>
+      <w:pPr>
+        <w:contextualSpacing/>
+        <w:jc w:val="both"/>
+        <w:rPr>
+          <w:rFonts w:ascii="Times New Roman" w:hAnsi="Times New Roman"/>
+          <w:szCs w:val="24"/>
+        </w:rPr>
+      </w:pPr>
+    </w:p>
+    <w:p>
+      <w:pPr>
+        <w:contextualSpacing/>
+        <w:jc w:val="both"/>
+        <w:rPr>
+          <w:rFonts w:ascii="Times New Roman" w:hAnsi="Times New Roman"/>
+          <w:szCs w:val="24"/>
+        </w:rPr>
+      </w:pPr>
+    </w:p>
+    <w:p>
+      <w:pPr>
+        <w:contextualSpacing/>
+        <w:jc w:val="both"/>
+        <w:rPr>
+          <w:rFonts w:ascii="Times New Roman" w:hAnsi="Times New Roman"/>
+          <w:szCs w:val="24"/>
+        </w:rPr>
+      </w:pPr>
+    </w:p>
+    <w:p>
+      <w:pPr>
+        <w:contextualSpacing/>
+        <w:jc w:val="both"/>
+        <w:rPr>
+          <w:rFonts w:ascii="Times New Roman" w:hAnsi="Times New Roman"/>
+          <w:szCs w:val="24"/>
+        </w:rPr>
+      </w:pPr>
+    </w:p>
+    <w:p>
+      <w:pPr>
+        <w:contextualSpacing/>
+        <w:jc w:val="both"/>
+        <w:rPr>
+          <w:rFonts w:ascii="Times New Roman" w:hAnsi="Times New Roman"/>
+          <w:szCs w:val="24"/>
+        </w:rPr>
+      </w:pPr>
+    </w:p>
+    <w:p>
+      <w:pPr>
+        <w:contextualSpacing/>
+        <w:jc w:val="both"/>
+        <w:rPr>
+          <w:rFonts w:ascii="Times New Roman" w:hAnsi="Times New Roman"/>
+          <w:szCs w:val="24"/>
+        </w:rPr>
+      </w:pPr>
+    </w:p>
+    <w:p>
+      <w:pPr>
+        <w:contextualSpacing/>
+        <w:jc w:val="both"/>
+        <w:rPr>
+          <w:rFonts w:ascii="Times New Roman" w:hAnsi="Times New Roman"/>
+          <w:szCs w:val="24"/>
+        </w:rPr>
+      </w:pPr>
+    </w:p>
+    <w:p>
+      <w:pPr>
+        <w:contextualSpacing/>
+        <w:jc w:val="both"/>
+        <w:rPr>
+          <w:rFonts w:ascii="Times New Roman" w:hAnsi="Times New Roman"/>
+          <w:szCs w:val="24"/>
+        </w:rPr>
+      </w:pPr>
+    </w:p>
+    <w:p>
+      <w:pPr>
+        <w:contextualSpacing/>
+        <w:jc w:val="both"/>
+        <w:rPr>
+          <w:rFonts w:ascii="Times New Roman" w:hAnsi="Times New Roman"/>
+          <w:szCs w:val="24"/>
+        </w:rPr>
+      </w:pPr>
+    </w:p>
+    <w:p>
+      <w:pPr>
+        <w:contextualSpacing/>
+        <w:jc w:val="both"/>
+        <w:rPr>
+          <w:rFonts w:ascii="Times New Roman" w:hAnsi="Times New Roman"/>
+          <w:szCs w:val="24"/>
+        </w:rPr>
+      </w:pPr>
+    </w:p>
+    <w:p>
+      <w:pPr>
+        <w:contextualSpacing/>
+        <w:jc w:val="both"/>
+        <w:rPr>
+          <w:rFonts w:ascii="Times New Roman" w:hAnsi="Times New Roman"/>
+          <w:szCs w:val="24"/>
+        </w:rPr>
+      </w:pPr>
+    </w:p>
+    <w:p>
+      <w:pPr>
+        <w:contextualSpacing/>
+        <w:jc w:val="both"/>
+        <w:rPr>
+          <w:rFonts w:ascii="Times New Roman" w:hAnsi="Times New Roman"/>
+          <w:szCs w:val="24"/>
+        </w:rPr>
+      </w:pPr>
+    </w:p>
+    <w:p>
+      <w:pPr>
+        <w:contextualSpacing/>
+        <w:jc w:val="both"/>
+        <w:rPr>
+          <w:rFonts w:ascii="Times New Roman" w:hAnsi="Times New Roman"/>
+          <w:szCs w:val="24"/>
+        </w:rPr>
+      </w:pPr>
+    </w:p>
+    <w:p>
+      <w:pPr>
+        <w:contextualSpacing/>
+        <w:jc w:val="both"/>
+        <w:rPr>
+          <w:rFonts w:ascii="Times New Roman" w:hAnsi="Times New Roman"/>
+          <w:szCs w:val="24"/>
+        </w:rPr>
+      </w:pPr>
+    </w:p>
+    <w:p>
+      <w:pPr>
+        <w:contextualSpacing/>
+        <w:jc w:val="both"/>
+        <w:rPr>
+          <w:rFonts w:ascii="Times New Roman" w:hAnsi="Times New Roman"/>
+          <w:szCs w:val="24"/>
+        </w:rPr>
+      </w:pPr>
+    </w:p>
+    <w:p>
+      <w:pPr>
+        <w:contextualSpacing/>
+        <w:jc w:val="both"/>
+        <w:rPr>
+          <w:rFonts w:ascii="Times New Roman" w:hAnsi="Times New Roman"/>
+          <w:szCs w:val="24"/>
+        </w:rPr>
+      </w:pPr>
+    </w:p>
+    <w:p>
+      <w:pPr>
+        <w:contextualSpacing/>
+        <w:jc w:val="both"/>
+        <w:rPr>
+          <w:rFonts w:ascii="Times New Roman" w:hAnsi="Times New Roman"/>
+          <w:szCs w:val="24"/>
+        </w:rPr>
+      </w:pPr>
+    </w:p>
+    <w:p>
+      <w:pPr>
+        <w:contextualSpacing/>
+        <w:jc w:val="both"/>
+        <w:rPr>
+          <w:rFonts w:ascii="Times New Roman" w:hAnsi="Times New Roman"/>
+          <w:szCs w:val="24"/>
+        </w:rPr>
+      </w:pPr>
+    </w:p>
+    <w:p>
+      <w:pPr>
+        <w:contextualSpacing/>
+        <w:jc w:val="both"/>
+        <w:rPr>
+          <w:rFonts w:ascii="Times New Roman" w:hAnsi="Times New Roman"/>
+          <w:szCs w:val="24"/>
+        </w:rPr>
+      </w:pPr>
+    </w:p>
+    <w:p>
+      <w:pPr>
+        <w:contextualSpacing/>
+        <w:jc w:val="both"/>
+        <w:rPr>
+          <w:rFonts w:ascii="Times New Roman" w:hAnsi="Times New Roman"/>
+          <w:szCs w:val="24"/>
+        </w:rPr>
+      </w:pPr>
+    </w:p>
+    <w:p>
+      <w:pPr>
+        <w:contextualSpacing/>
+        <w:jc w:val="both"/>
+        <w:rPr>
+          <w:rFonts w:ascii="Times New Roman" w:hAnsi="Times New Roman"/>
+          <w:szCs w:val="24"/>
+        </w:rPr>
+      </w:pPr>
+    </w:p>
+    <w:p>
+      <w:pPr>
+        <w:contextualSpacing/>
+        <w:jc w:val="both"/>
+        <w:rPr>
+          <w:rFonts w:ascii="Times New Roman" w:hAnsi="Times New Roman"/>
+          <w:szCs w:val="24"/>
+        </w:rPr>
+      </w:pPr>
+    </w:p>
+    <w:p>
+      <w:pPr>
+        <w:contextualSpacing/>
+        <w:jc w:val="both"/>
+        <w:rPr>
+          <w:rFonts w:ascii="Times New Roman" w:hAnsi="Times New Roman"/>
+          <w:szCs w:val="24"/>
+        </w:rPr>
+      </w:pPr>
+    </w:p>
+    <w:p>
+      <w:pPr>
+        <w:contextualSpacing/>
+        <w:jc w:val="both"/>
+        <w:rPr>
+          <w:rFonts w:ascii="Times New Roman" w:hAnsi="Times New Roman"/>
+          <w:szCs w:val="24"/>
+        </w:rPr>
+      </w:pPr>
+    </w:p>
+    <w:p>
+      <w:pPr>
+        <w:contextualSpacing/>
+        <w:jc w:val="both"/>
+        <w:rPr>
+          <w:rFonts w:ascii="Times New Roman" w:hAnsi="Times New Roman"/>
+          <w:szCs w:val="24"/>
+        </w:rPr>
+      </w:pPr>
+    </w:p>
+    <w:p>
+      <w:pPr>
+        <w:contextualSpacing/>
+        <w:jc w:val="center"/>
+        <w:rPr>
+          <w:rFonts w:ascii="Times New Roman" w:hAnsi="Times New Roman"/>
+          <w:szCs w:val="24"/>
+          <w:lang w:val="en-CA"/>
+        </w:rPr>
+      </w:pPr>
+      <w:r>
+        <w:rPr>
+          <w:rFonts w:ascii="Times New Roman" w:hAnsi="Times New Roman"/>
+          <w:b/>
+          <w:bCs/>
+          <w:szCs w:val="24"/>
+          <w:lang w:val="en-CA"/>
+        </w:rPr>
+        <w:lastRenderedPageBreak/>
+        <w:t xml:space="preserve">Date of the journal: </w:t>
+      </w:r>
+      <w:r>
+        <w:rPr>
+          <w:rFonts w:ascii="Times New Roman" w:hAnsi="Times New Roman"/>
+          <w:szCs w:val="24"/>
+          <w:lang w:val="en-CA"/>
+        </w:rPr>
+        <w:t>04</w:t>
+      </w:r>
+      <w:r>
+        <w:rPr>
+          <w:rFonts w:ascii="Times New Roman" w:hAnsi="Times New Roman"/>
+          <w:szCs w:val="24"/>
+          <w:lang w:val="en-CA"/>
+        </w:rPr>
+        <w:t>/</w:t>
+      </w:r>
+      <w:r>
+        <w:rPr>
+          <w:rFonts w:ascii="Times New Roman" w:hAnsi="Times New Roman"/>
+          <w:szCs w:val="24"/>
+          <w:lang w:val="en-CA"/>
+        </w:rPr>
+        <w:t>11</w:t>
+      </w:r>
+      <w:r>
+        <w:rPr>
+          <w:rFonts w:ascii="Times New Roman" w:hAnsi="Times New Roman"/>
+          <w:szCs w:val="24"/>
+          <w:lang w:val="en-CA"/>
+        </w:rPr>
+        <w:t xml:space="preserve">/2024 – WEEK </w:t>
+      </w:r>
+      <w:r>
+        <w:rPr>
+          <w:rFonts w:ascii="Times New Roman" w:hAnsi="Times New Roman"/>
+          <w:szCs w:val="24"/>
+          <w:lang w:val="en-CA"/>
+        </w:rPr>
+        <w:t>9</w:t>
+      </w:r>
+      <w:r>
+        <w:rPr>
+          <w:rFonts w:ascii="Times New Roman" w:hAnsi="Times New Roman"/>
+          <w:szCs w:val="24"/>
+          <w:lang w:val="en-CA"/>
         </w:rPr>
         <w:t xml:space="preserve"> </w:t>
       </w:r>
-      <w:r>
-        <w:rPr>
-          <w:rFonts w:ascii="Times New Roman" w:hAnsi="Times New Roman"/>
-          <w:szCs w:val="24"/>
-        </w:rPr>
-        <w:t>With the complet</w:t>
-      </w:r>
-      <w:r>
-        <w:rPr>
-          <w:rFonts w:ascii="Times New Roman" w:hAnsi="Times New Roman"/>
-          <w:szCs w:val="24"/>
-        </w:rPr>
-        <w:t>ion of exam</w:t>
-      </w:r>
-      <w:r>
-        <w:rPr>
-          <w:rFonts w:ascii="Times New Roman" w:hAnsi="Times New Roman"/>
-          <w:szCs w:val="24"/>
-        </w:rPr>
-        <w:t>, I plan to review any feedback I receive to identify specific areas for improvement.</w:t>
-      </w:r>
+    </w:p>
+    <w:tbl>
+      <w:tblPr>
+        <w:tblStyle w:val="TableGrid"/>
+        <w:tblpPr w:leftFromText="180" w:rightFromText="180" w:vertAnchor="text" w:horzAnchor="page" w:tblpX="145" w:tblpY="186"/>
+        <w:tblW w:w="11600" w:type="dxa"/>
+        <w:tblLayout w:type="fixed"/>
+        <w:tblLook w:val="04A0" w:firstRow="1" w:lastRow="0" w:firstColumn="1" w:lastColumn="0" w:noHBand="0" w:noVBand="1"/>
+      </w:tblPr>
+      <w:tblGrid>
+        <w:gridCol w:w="3681"/>
+        <w:gridCol w:w="1701"/>
+        <w:gridCol w:w="1701"/>
+        <w:gridCol w:w="1701"/>
+        <w:gridCol w:w="1417"/>
+        <w:gridCol w:w="1399"/>
+      </w:tblGrid>
+      <w:tr>
+        <w:trPr>
+          <w:trHeight w:val="1268"/>
+        </w:trPr>
+        <w:tc>
+          <w:tcPr>
+            <w:tcW w:w="3681" w:type="dxa"/>
+            <w:tcBorders>
+              <w:top w:val="single" w:sz="4" w:space="0" w:color="auto"/>
+              <w:left w:val="single" w:sz="4" w:space="0" w:color="auto"/>
+              <w:bottom w:val="single" w:sz="4" w:space="0" w:color="auto"/>
+              <w:right w:val="single" w:sz="4" w:space="0" w:color="auto"/>
+            </w:tcBorders>
+          </w:tcPr>
+          <w:p>
+            <w:pPr>
+              <w:contextualSpacing/>
+              <w:jc w:val="center"/>
+              <w:rPr>
+                <w:rFonts w:ascii="Times New Roman" w:hAnsi="Times New Roman"/>
+                <w:b/>
+                <w:bCs/>
+                <w:szCs w:val="24"/>
+                <w:lang w:val="en-CA"/>
+              </w:rPr>
+            </w:pPr>
+            <w:r>
+              <w:rPr>
+                <w:rFonts w:ascii="Times New Roman" w:hAnsi="Times New Roman"/>
+                <w:b/>
+                <w:bCs/>
+                <w:szCs w:val="24"/>
+                <w:lang w:val="en-CA"/>
+              </w:rPr>
+              <w:t>Key Concepts Learned:</w:t>
+            </w:r>
+          </w:p>
+          <w:p>
+            <w:pPr>
+              <w:contextualSpacing/>
+              <w:jc w:val="center"/>
+              <w:rPr>
+                <w:rFonts w:ascii="Times New Roman" w:hAnsi="Times New Roman"/>
+                <w:b/>
+                <w:bCs/>
+                <w:szCs w:val="24"/>
+                <w:lang w:val="en-CA"/>
+              </w:rPr>
+            </w:pPr>
+          </w:p>
+        </w:tc>
+        <w:tc>
+          <w:tcPr>
+            <w:tcW w:w="1701" w:type="dxa"/>
+            <w:tcBorders>
+              <w:top w:val="single" w:sz="4" w:space="0" w:color="auto"/>
+              <w:left w:val="single" w:sz="4" w:space="0" w:color="auto"/>
+              <w:bottom w:val="single" w:sz="4" w:space="0" w:color="auto"/>
+              <w:right w:val="single" w:sz="4" w:space="0" w:color="auto"/>
+            </w:tcBorders>
+          </w:tcPr>
+          <w:p>
+            <w:pPr>
+              <w:contextualSpacing/>
+              <w:jc w:val="center"/>
+              <w:rPr>
+                <w:rFonts w:ascii="Times New Roman" w:hAnsi="Times New Roman"/>
+                <w:b/>
+                <w:bCs/>
+                <w:szCs w:val="24"/>
+                <w:lang w:val="en-CA"/>
+              </w:rPr>
+            </w:pPr>
+            <w:r>
+              <w:rPr>
+                <w:rFonts w:ascii="Times New Roman" w:hAnsi="Times New Roman"/>
+                <w:b/>
+                <w:bCs/>
+                <w:szCs w:val="24"/>
+                <w:lang w:val="en-CA"/>
+              </w:rPr>
+              <w:t>Application in Real Projects:</w:t>
+            </w:r>
+          </w:p>
+          <w:p>
+            <w:pPr>
+              <w:contextualSpacing/>
+              <w:jc w:val="center"/>
+              <w:rPr>
+                <w:rFonts w:ascii="Times New Roman" w:hAnsi="Times New Roman"/>
+                <w:b/>
+                <w:bCs/>
+                <w:szCs w:val="24"/>
+                <w:lang w:val="en-CA"/>
+              </w:rPr>
+            </w:pPr>
+          </w:p>
+        </w:tc>
+        <w:tc>
+          <w:tcPr>
+            <w:tcW w:w="1701" w:type="dxa"/>
+            <w:tcBorders>
+              <w:top w:val="single" w:sz="4" w:space="0" w:color="auto"/>
+              <w:left w:val="single" w:sz="4" w:space="0" w:color="auto"/>
+              <w:bottom w:val="single" w:sz="4" w:space="0" w:color="auto"/>
+              <w:right w:val="single" w:sz="4" w:space="0" w:color="auto"/>
+            </w:tcBorders>
+          </w:tcPr>
+          <w:p>
+            <w:pPr>
+              <w:contextualSpacing/>
+              <w:jc w:val="center"/>
+              <w:rPr>
+                <w:rFonts w:ascii="Times New Roman" w:hAnsi="Times New Roman"/>
+                <w:b/>
+                <w:bCs/>
+                <w:szCs w:val="24"/>
+                <w:lang w:val="en-CA"/>
+              </w:rPr>
+            </w:pPr>
+            <w:r>
+              <w:rPr>
+                <w:rFonts w:ascii="Times New Roman" w:hAnsi="Times New Roman"/>
+                <w:b/>
+                <w:bCs/>
+                <w:szCs w:val="24"/>
+                <w:lang w:val="en-CA"/>
+              </w:rPr>
+              <w:t>Peer Interactions:</w:t>
+            </w:r>
+          </w:p>
+          <w:p>
+            <w:pPr>
+              <w:contextualSpacing/>
+              <w:jc w:val="center"/>
+              <w:rPr>
+                <w:rFonts w:ascii="Times New Roman" w:hAnsi="Times New Roman"/>
+                <w:b/>
+                <w:bCs/>
+                <w:szCs w:val="24"/>
+                <w:lang w:val="en-CA"/>
+              </w:rPr>
+            </w:pPr>
+          </w:p>
+        </w:tc>
+        <w:tc>
+          <w:tcPr>
+            <w:tcW w:w="1701" w:type="dxa"/>
+            <w:tcBorders>
+              <w:top w:val="single" w:sz="4" w:space="0" w:color="auto"/>
+              <w:left w:val="single" w:sz="4" w:space="0" w:color="auto"/>
+              <w:bottom w:val="single" w:sz="4" w:space="0" w:color="auto"/>
+              <w:right w:val="single" w:sz="4" w:space="0" w:color="auto"/>
+            </w:tcBorders>
+          </w:tcPr>
+          <w:p>
+            <w:pPr>
+              <w:contextualSpacing/>
+              <w:jc w:val="center"/>
+              <w:rPr>
+                <w:rFonts w:ascii="Times New Roman" w:hAnsi="Times New Roman"/>
+                <w:b/>
+                <w:bCs/>
+                <w:szCs w:val="24"/>
+                <w:lang w:val="en-CA"/>
+              </w:rPr>
+            </w:pPr>
+            <w:r>
+              <w:rPr>
+                <w:rFonts w:ascii="Times New Roman" w:hAnsi="Times New Roman"/>
+                <w:b/>
+                <w:bCs/>
+                <w:szCs w:val="24"/>
+                <w:lang w:val="en-CA"/>
+              </w:rPr>
+              <w:t>Challenges Faced:</w:t>
+            </w:r>
+          </w:p>
+          <w:p>
+            <w:pPr>
+              <w:contextualSpacing/>
+              <w:jc w:val="center"/>
+              <w:rPr>
+                <w:rFonts w:ascii="Times New Roman" w:hAnsi="Times New Roman"/>
+                <w:b/>
+                <w:bCs/>
+                <w:szCs w:val="24"/>
+                <w:lang w:val="en-CA"/>
+              </w:rPr>
+            </w:pPr>
+          </w:p>
+        </w:tc>
+        <w:tc>
+          <w:tcPr>
+            <w:tcW w:w="1417" w:type="dxa"/>
+            <w:tcBorders>
+              <w:top w:val="single" w:sz="4" w:space="0" w:color="auto"/>
+              <w:left w:val="single" w:sz="4" w:space="0" w:color="auto"/>
+              <w:bottom w:val="single" w:sz="4" w:space="0" w:color="auto"/>
+              <w:right w:val="single" w:sz="4" w:space="0" w:color="auto"/>
+            </w:tcBorders>
+            <w:hideMark/>
+          </w:tcPr>
+          <w:p>
+            <w:pPr>
+              <w:contextualSpacing/>
+              <w:jc w:val="center"/>
+              <w:rPr>
+                <w:rFonts w:ascii="Times New Roman" w:hAnsi="Times New Roman"/>
+                <w:b/>
+                <w:bCs/>
+                <w:szCs w:val="24"/>
+                <w:lang w:val="en-CA"/>
+              </w:rPr>
+            </w:pPr>
+            <w:r>
+              <w:rPr>
+                <w:rFonts w:ascii="Times New Roman" w:hAnsi="Times New Roman"/>
+                <w:b/>
+                <w:bCs/>
+                <w:szCs w:val="24"/>
+                <w:lang w:val="en-CA"/>
+              </w:rPr>
+              <w:t>Personal development activities:</w:t>
+            </w:r>
+          </w:p>
+        </w:tc>
+        <w:tc>
+          <w:tcPr>
+            <w:tcW w:w="1399" w:type="dxa"/>
+            <w:tcBorders>
+              <w:top w:val="single" w:sz="4" w:space="0" w:color="auto"/>
+              <w:left w:val="single" w:sz="4" w:space="0" w:color="auto"/>
+              <w:bottom w:val="single" w:sz="4" w:space="0" w:color="auto"/>
+              <w:right w:val="single" w:sz="4" w:space="0" w:color="auto"/>
+            </w:tcBorders>
+          </w:tcPr>
+          <w:p>
+            <w:pPr>
+              <w:contextualSpacing/>
+              <w:jc w:val="center"/>
+              <w:rPr>
+                <w:rFonts w:ascii="Times New Roman" w:hAnsi="Times New Roman"/>
+                <w:b/>
+                <w:bCs/>
+                <w:szCs w:val="24"/>
+                <w:lang w:val="en-CA"/>
+              </w:rPr>
+            </w:pPr>
+            <w:r>
+              <w:rPr>
+                <w:rFonts w:ascii="Times New Roman" w:hAnsi="Times New Roman"/>
+                <w:b/>
+                <w:bCs/>
+                <w:szCs w:val="24"/>
+                <w:lang w:val="en-CA"/>
+              </w:rPr>
+              <w:t>Goals for the Next Week:</w:t>
+            </w:r>
+          </w:p>
+          <w:p>
+            <w:pPr>
+              <w:contextualSpacing/>
+              <w:jc w:val="center"/>
+              <w:rPr>
+                <w:rFonts w:ascii="Times New Roman" w:hAnsi="Times New Roman"/>
+                <w:b/>
+                <w:bCs/>
+                <w:szCs w:val="24"/>
+                <w:lang w:val="en-CA"/>
+              </w:rPr>
+            </w:pPr>
+          </w:p>
+        </w:tc>
+      </w:tr>
+      <w:tr>
+        <w:trPr>
+          <w:trHeight w:val="5698"/>
+        </w:trPr>
+        <w:tc>
+          <w:tcPr>
+            <w:tcW w:w="3681" w:type="dxa"/>
+            <w:tcBorders>
+              <w:top w:val="single" w:sz="4" w:space="0" w:color="auto"/>
+              <w:left w:val="single" w:sz="4" w:space="0" w:color="auto"/>
+              <w:bottom w:val="single" w:sz="4" w:space="0" w:color="auto"/>
+              <w:right w:val="single" w:sz="4" w:space="0" w:color="auto"/>
+            </w:tcBorders>
+          </w:tcPr>
+          <w:p>
+            <w:pPr>
+              <w:contextualSpacing/>
+              <w:jc w:val="both"/>
+              <w:rPr>
+                <w:rFonts w:ascii="Times New Roman" w:hAnsi="Times New Roman"/>
+                <w:szCs w:val="24"/>
+                <w:lang w:val="en-CA"/>
+              </w:rPr>
+            </w:pPr>
+            <w:r>
+              <w:rPr>
+                <w:rFonts w:ascii="Times New Roman" w:hAnsi="Times New Roman"/>
+                <w:szCs w:val="24"/>
+              </w:rPr>
+              <w:t>In today’s lecture, we explored two significant chapters focusing on</w:t>
+            </w:r>
+            <w:r>
+              <w:rPr>
+                <w:rFonts w:ascii="Times New Roman" w:hAnsi="Times New Roman"/>
+                <w:szCs w:val="24"/>
+              </w:rPr>
+              <w:t xml:space="preserve"> project closure and Software Life cycle management. Project closure is a final phase in project management that involves finalizing all activities, ensuring all project objectives have been met, and formally closing the project. Key activities discussed in the class are the final deliverables and acceptance that is we must ensure that all project deliverables have been completed and obtain approval from the stakeholders or clients that the project is satisfactory. After that, we move with the documentation where we will compile all project documentation, including project plans, status reports, meeting minutes, and any changes made throughout the project.</w:t>
+            </w:r>
+            <w:r>
+              <w:rPr>
+                <w:rFonts w:ascii="Times New Roman" w:hAnsi="Times New Roman"/>
+                <w:szCs w:val="24"/>
+              </w:rPr>
+              <w:t xml:space="preserve"> Then there’s a lecture on software lifecycle management. Software lifecycle is a series of processes that are used to build software products. I learned about the extreme programming and benefits in terms of productivity gains of software engineering. We are focused on different types of models like waterfall, prototype, agile, iterative, etc. Learned about the quality gates which it is structured checkpoints that ensures a project meets certain quality standards before it can proceed to the next phase. The purpose is to ensure the project deliverables are complete, accurate, and meet quality standards. To identify and resolve any issues early, minimizing risks in the final output. Often involves reviews, tests, or audits to validate quality.</w:t>
+            </w:r>
+          </w:p>
+        </w:tc>
+        <w:tc>
+          <w:tcPr>
+            <w:tcW w:w="1701" w:type="dxa"/>
+            <w:tcBorders>
+              <w:top w:val="single" w:sz="4" w:space="0" w:color="auto"/>
+              <w:left w:val="single" w:sz="4" w:space="0" w:color="auto"/>
+              <w:bottom w:val="single" w:sz="4" w:space="0" w:color="auto"/>
+              <w:right w:val="single" w:sz="4" w:space="0" w:color="auto"/>
+            </w:tcBorders>
+          </w:tcPr>
+          <w:p>
+            <w:pPr>
+              <w:contextualSpacing/>
+              <w:jc w:val="both"/>
+              <w:rPr>
+                <w:rFonts w:ascii="Times New Roman" w:hAnsi="Times New Roman"/>
+                <w:szCs w:val="24"/>
+              </w:rPr>
+            </w:pPr>
+            <w:r>
+              <w:rPr>
+                <w:rFonts w:ascii="Times New Roman" w:hAnsi="Times New Roman"/>
+                <w:szCs w:val="24"/>
+                <w:lang w:val="en-IN"/>
+              </w:rPr>
+              <w:t>In my experience with these topics, me and my team</w:t>
+            </w:r>
+            <w:r>
+              <w:rPr>
+                <w:rFonts w:ascii="Times New Roman" w:hAnsi="Times New Roman"/>
+                <w:szCs w:val="24"/>
+              </w:rPr>
+              <w:t xml:space="preserve"> implemented a structured project closure phase to:</w:t>
+            </w:r>
+          </w:p>
+          <w:p>
+            <w:pPr>
+              <w:contextualSpacing/>
+              <w:jc w:val="both"/>
+              <w:rPr>
+                <w:rFonts w:ascii="Times New Roman" w:hAnsi="Times New Roman"/>
+                <w:szCs w:val="24"/>
+              </w:rPr>
+            </w:pPr>
+            <w:r>
+              <w:rPr>
+                <w:rFonts w:ascii="Times New Roman" w:hAnsi="Times New Roman"/>
+                <w:szCs w:val="24"/>
+              </w:rPr>
+              <w:t>Verify Deliverables: After completing the project, we conducted a final review meeting with stakeholders to confirm that all requirements were met. For instance, we ensured that all features were functioning as intended.</w:t>
+            </w:r>
+          </w:p>
+          <w:p>
+            <w:pPr>
+              <w:contextualSpacing/>
+              <w:jc w:val="both"/>
+              <w:rPr>
+                <w:rFonts w:ascii="Times New Roman" w:hAnsi="Times New Roman"/>
+                <w:szCs w:val="24"/>
+                <w:lang w:val="en-CA"/>
+              </w:rPr>
+            </w:pPr>
+            <w:r>
+              <w:rPr>
+                <w:rFonts w:ascii="Times New Roman" w:hAnsi="Times New Roman"/>
+                <w:szCs w:val="24"/>
+              </w:rPr>
+              <w:t>Iterative Development: The team worked in sprints, allowing for regular feedback and adjustments. This iterative approach enabled us to adapt to changing requirements and incorporate user feedback effectively.</w:t>
+            </w:r>
+          </w:p>
+        </w:tc>
+        <w:tc>
+          <w:tcPr>
+            <w:tcW w:w="1701" w:type="dxa"/>
+            <w:tcBorders>
+              <w:top w:val="single" w:sz="4" w:space="0" w:color="auto"/>
+              <w:left w:val="single" w:sz="4" w:space="0" w:color="auto"/>
+              <w:bottom w:val="single" w:sz="4" w:space="0" w:color="auto"/>
+              <w:right w:val="single" w:sz="4" w:space="0" w:color="auto"/>
+            </w:tcBorders>
+          </w:tcPr>
+          <w:p>
+            <w:pPr>
+              <w:contextualSpacing/>
+              <w:jc w:val="both"/>
+              <w:rPr>
+                <w:rFonts w:ascii="Times New Roman" w:hAnsi="Times New Roman"/>
+                <w:szCs w:val="24"/>
+                <w:lang w:val="en-CA"/>
+              </w:rPr>
+            </w:pPr>
+            <w:r>
+              <w:rPr>
+                <w:rFonts w:ascii="Times New Roman" w:hAnsi="Times New Roman"/>
+                <w:szCs w:val="24"/>
+              </w:rPr>
+              <w:t>I learned a great deal from my peers diverse perspectives. Their insights on user experience design helped me understand the importance of incorporating user feedback throughout the development process. However, I noticed some communication challenges when discussing deadlines, highlighting the need for clearer scheduling.</w:t>
+            </w:r>
+          </w:p>
+        </w:tc>
+        <w:tc>
+          <w:tcPr>
+            <w:tcW w:w="1701" w:type="dxa"/>
+            <w:tcBorders>
+              <w:top w:val="single" w:sz="4" w:space="0" w:color="auto"/>
+              <w:left w:val="single" w:sz="4" w:space="0" w:color="auto"/>
+              <w:bottom w:val="single" w:sz="4" w:space="0" w:color="auto"/>
+              <w:right w:val="single" w:sz="4" w:space="0" w:color="auto"/>
+            </w:tcBorders>
+          </w:tcPr>
+          <w:p>
+            <w:pPr>
+              <w:contextualSpacing/>
+              <w:jc w:val="both"/>
+              <w:rPr>
+                <w:rFonts w:ascii="Times New Roman" w:hAnsi="Times New Roman"/>
+                <w:szCs w:val="24"/>
+                <w:lang w:val="en-CA"/>
+              </w:rPr>
+            </w:pPr>
+            <w:r>
+              <w:rPr>
+                <w:rFonts w:ascii="Times New Roman" w:hAnsi="Times New Roman"/>
+                <w:szCs w:val="24"/>
+              </w:rPr>
+              <w:t xml:space="preserve">During the group project for </w:t>
+            </w:r>
+            <w:r>
+              <w:rPr>
+                <w:rFonts w:ascii="Times New Roman" w:hAnsi="Times New Roman"/>
+                <w:szCs w:val="24"/>
+              </w:rPr>
+              <w:t>this course</w:t>
+            </w:r>
+            <w:r>
+              <w:rPr>
+                <w:rFonts w:ascii="Times New Roman" w:hAnsi="Times New Roman"/>
+                <w:szCs w:val="24"/>
+              </w:rPr>
+              <w:t xml:space="preserve"> </w:t>
+            </w:r>
+            <w:proofErr w:type="spellStart"/>
+            <w:r>
+              <w:rPr>
+                <w:rFonts w:ascii="Times New Roman" w:hAnsi="Times New Roman"/>
+                <w:szCs w:val="24"/>
+              </w:rPr>
+              <w:t>course</w:t>
+            </w:r>
+            <w:proofErr w:type="spellEnd"/>
+            <w:r>
+              <w:rPr>
+                <w:rFonts w:ascii="Times New Roman" w:hAnsi="Times New Roman"/>
+                <w:szCs w:val="24"/>
+              </w:rPr>
+              <w:t>, we encountered significant challenges with time management. As deadlines approached, we struggled to coordinate our schedules for meetings, leading to delays in completing our tasks</w:t>
+            </w:r>
+            <w:r>
+              <w:rPr>
+                <w:rFonts w:ascii="Times New Roman" w:hAnsi="Times New Roman"/>
+                <w:szCs w:val="24"/>
+              </w:rPr>
+              <w:t xml:space="preserve">. </w:t>
+            </w:r>
+            <w:r>
+              <w:rPr>
+                <w:rFonts w:ascii="Times New Roman" w:hAnsi="Times New Roman"/>
+                <w:szCs w:val="24"/>
+              </w:rPr>
+              <w:t>To address our time management issues, we implemented a shared calendar to schedule meetings and set clear deadlines for tasks. Additionally, we designated one team member to keep track of progress and follow up with others to ensure accountability</w:t>
+            </w:r>
+          </w:p>
+        </w:tc>
+        <w:tc>
+          <w:tcPr>
+            <w:tcW w:w="1417" w:type="dxa"/>
+            <w:tcBorders>
+              <w:top w:val="single" w:sz="4" w:space="0" w:color="auto"/>
+              <w:left w:val="single" w:sz="4" w:space="0" w:color="auto"/>
+              <w:bottom w:val="single" w:sz="4" w:space="0" w:color="auto"/>
+              <w:right w:val="single" w:sz="4" w:space="0" w:color="auto"/>
+            </w:tcBorders>
+          </w:tcPr>
+          <w:p>
+            <w:pPr>
+              <w:contextualSpacing/>
+              <w:jc w:val="both"/>
+              <w:rPr>
+                <w:rFonts w:ascii="Times New Roman" w:hAnsi="Times New Roman"/>
+                <w:szCs w:val="24"/>
+                <w:lang w:val="en-CA"/>
+              </w:rPr>
+            </w:pPr>
+            <w:r>
+              <w:rPr>
+                <w:rFonts w:ascii="Times New Roman" w:hAnsi="Times New Roman"/>
+                <w:szCs w:val="24"/>
+              </w:rPr>
+              <w:t>I have improved my technical skills by learning how to use project management software, which has helped me keep track of tasks and deadlines effectively. Additionally, my communication skills have grown as I’ve learned to articulate my ideas more clearly during group discussions</w:t>
+            </w:r>
+            <w:r>
+              <w:rPr>
+                <w:rFonts w:ascii="Times New Roman" w:hAnsi="Times New Roman"/>
+                <w:szCs w:val="24"/>
+              </w:rPr>
+              <w:t>. I’ve learned a lot of diverse topics from today’s class.</w:t>
+            </w:r>
+          </w:p>
+        </w:tc>
+        <w:tc>
+          <w:tcPr>
+            <w:tcW w:w="1399" w:type="dxa"/>
+            <w:tcBorders>
+              <w:top w:val="single" w:sz="4" w:space="0" w:color="auto"/>
+              <w:left w:val="single" w:sz="4" w:space="0" w:color="auto"/>
+              <w:bottom w:val="single" w:sz="4" w:space="0" w:color="auto"/>
+              <w:right w:val="single" w:sz="4" w:space="0" w:color="auto"/>
+            </w:tcBorders>
+          </w:tcPr>
+          <w:p>
+            <w:pPr>
+              <w:contextualSpacing/>
+              <w:jc w:val="both"/>
+              <w:rPr>
+                <w:rFonts w:ascii="Times New Roman" w:hAnsi="Times New Roman"/>
+                <w:szCs w:val="24"/>
+                <w:lang w:val="en-CA"/>
+              </w:rPr>
+            </w:pPr>
+            <w:r>
+              <w:rPr>
+                <w:rFonts w:ascii="Times New Roman" w:hAnsi="Times New Roman"/>
+                <w:szCs w:val="24"/>
+              </w:rPr>
+              <w:t>For the next week</w:t>
+            </w:r>
+            <w:r>
+              <w:rPr>
+                <w:rFonts w:ascii="Times New Roman" w:hAnsi="Times New Roman"/>
+                <w:szCs w:val="24"/>
+              </w:rPr>
+              <w:t>, there’s a quiz so</w:t>
+            </w:r>
+            <w:r>
+              <w:rPr>
+                <w:rFonts w:ascii="Times New Roman" w:hAnsi="Times New Roman"/>
+                <w:szCs w:val="24"/>
+              </w:rPr>
+              <w:t xml:space="preserve"> </w:t>
+            </w:r>
+            <w:r>
+              <w:rPr>
+                <w:rFonts w:ascii="Times New Roman" w:hAnsi="Times New Roman"/>
+                <w:szCs w:val="24"/>
+              </w:rPr>
+              <w:t xml:space="preserve">I need to </w:t>
+            </w:r>
+            <w:r>
+              <w:rPr>
+                <w:rFonts w:ascii="Times New Roman" w:hAnsi="Times New Roman"/>
+                <w:szCs w:val="24"/>
+              </w:rPr>
+              <w:t xml:space="preserve">Complete the reading and summary of Chapters </w:t>
+            </w:r>
+            <w:r>
+              <w:rPr>
+                <w:rFonts w:ascii="Times New Roman" w:hAnsi="Times New Roman"/>
+                <w:szCs w:val="24"/>
+              </w:rPr>
+              <w:t>8</w:t>
+            </w:r>
+            <w:r>
+              <w:rPr>
+                <w:rFonts w:ascii="Times New Roman" w:hAnsi="Times New Roman"/>
+                <w:szCs w:val="24"/>
+              </w:rPr>
+              <w:t xml:space="preserve"> and </w:t>
+            </w:r>
+            <w:r>
+              <w:rPr>
+                <w:rFonts w:ascii="Times New Roman" w:hAnsi="Times New Roman"/>
+                <w:szCs w:val="24"/>
+              </w:rPr>
+              <w:t>9</w:t>
+            </w:r>
+            <w:r>
+              <w:rPr>
+                <w:rFonts w:ascii="Times New Roman" w:hAnsi="Times New Roman"/>
+                <w:szCs w:val="24"/>
+              </w:rPr>
+              <w:t xml:space="preserve"> in the project management </w:t>
+            </w:r>
+            <w:r>
+              <w:rPr>
+                <w:rFonts w:ascii="Times New Roman" w:hAnsi="Times New Roman"/>
+                <w:szCs w:val="24"/>
+              </w:rPr>
+              <w:t>for the quiz.</w:t>
+            </w:r>
+          </w:p>
+        </w:tc>
+      </w:tr>
+    </w:tbl>
+    <w:p>
+      <w:pPr>
+        <w:contextualSpacing/>
+        <w:jc w:val="center"/>
+        <w:rPr>
+          <w:rFonts w:ascii="Times New Roman" w:hAnsi="Times New Roman"/>
+          <w:szCs w:val="24"/>
+          <w:lang w:val="en-CA"/>
+        </w:rPr>
+      </w:pPr>
+    </w:p>
+    <w:p>
+      <w:pPr>
+        <w:contextualSpacing/>
+        <w:jc w:val="both"/>
+        <w:rPr>
+          <w:rFonts w:ascii="Times New Roman" w:hAnsi="Times New Roman"/>
+          <w:szCs w:val="24"/>
+          <w:lang w:val="en-CA"/>
+        </w:rPr>
+      </w:pPr>
     </w:p>
     <w:sectPr>
       <w:pgSz w:w="11906" w:h="16838"/>
